--- a/S/A_Vocabulary_of_the_Shanghai_Dialect-images-114.docx
+++ b/S/A_Vocabulary_of_the_Shanghai_Dialect-images-114.docx
@@ -26,7 +26,3528 @@
           <w:p>
             <w:pPr>
               <w:rPr>
-                <w:rFonts w:ascii="Times New Roman" w:hAnsi="Times New Roman" w:cs="Times New Roman"/>
+                <w:rFonts w:ascii="Times New Roman" w:eastAsia="SimSun" w:hAnsi="Times New Roman" w:cs="Times New Roman"/>
+                <w:sz w:val="24"/>
+                <w:szCs w:val="24"/>
+              </w:rPr>
+            </w:pPr>
+            <w:r>
+              <w:rPr>
+                <w:rFonts w:ascii="Times New Roman" w:eastAsia="SimSun" w:hAnsi="Times New Roman" w:cs="Times New Roman"/>
+                <w:sz w:val="24"/>
+                <w:szCs w:val="24"/>
+              </w:rPr>
+              <w:t>Separately, (</w:t>
+            </w:r>
+            <w:proofErr w:type="gramStart"/>
+            <w:r>
+              <w:rPr>
+                <w:rFonts w:ascii="Times New Roman" w:eastAsia="SimSun" w:hAnsi="Times New Roman" w:cs="Times New Roman"/>
+                <w:sz w:val="24"/>
+                <w:szCs w:val="24"/>
+              </w:rPr>
+              <w:t xml:space="preserve">sell)  </w:t>
+            </w:r>
+            <w:r>
+              <w:rPr>
+                <w:rFonts w:ascii="Times New Roman" w:eastAsia="SimSun" w:hAnsi="Times New Roman" w:cs="Times New Roman"/>
+                <w:sz w:val="24"/>
+                <w:szCs w:val="24"/>
+                <w:lang w:eastAsia="zh-CN"/>
+              </w:rPr>
+              <w:t>拆賣</w:t>
+            </w:r>
+            <w:proofErr w:type="gramEnd"/>
+            <w:r>
+              <w:rPr>
+                <w:rFonts w:ascii="Times New Roman" w:eastAsia="SimSun" w:hAnsi="Times New Roman" w:cs="Times New Roman"/>
+                <w:sz w:val="24"/>
+                <w:szCs w:val="24"/>
+                <w:lang w:eastAsia="zh-CN"/>
+              </w:rPr>
+              <w:t>,</w:t>
+            </w:r>
+            <w:r>
+              <w:rPr>
+                <w:rFonts w:ascii="Times New Roman" w:eastAsia="SimSun" w:hAnsi="Times New Roman" w:cs="Times New Roman"/>
+                <w:sz w:val="24"/>
+                <w:szCs w:val="24"/>
+              </w:rPr>
+              <w:t xml:space="preserve"> </w:t>
+            </w:r>
+            <w:proofErr w:type="spellStart"/>
+            <w:r>
+              <w:rPr>
+                <w:rFonts w:ascii="Times New Roman" w:eastAsia="SimSun" w:hAnsi="Times New Roman" w:cs="Times New Roman"/>
+                <w:sz w:val="24"/>
+                <w:szCs w:val="24"/>
+              </w:rPr>
+              <w:t>t’sáh</w:t>
+            </w:r>
+            <w:proofErr w:type="spellEnd"/>
+            <w:r>
+              <w:rPr>
+                <w:rFonts w:ascii="Times New Roman" w:eastAsia="SimSun" w:hAnsi="Times New Roman" w:cs="Times New Roman"/>
+                <w:sz w:val="24"/>
+                <w:szCs w:val="24"/>
+              </w:rPr>
+              <w:t xml:space="preserve"> </w:t>
+            </w:r>
+            <w:proofErr w:type="spellStart"/>
+            <w:r>
+              <w:rPr>
+                <w:rFonts w:ascii="Times New Roman" w:eastAsia="SimSun" w:hAnsi="Times New Roman" w:cs="Times New Roman"/>
+                <w:sz w:val="24"/>
+                <w:szCs w:val="24"/>
+              </w:rPr>
+              <w:t>má</w:t>
+            </w:r>
+            <w:proofErr w:type="spellEnd"/>
+            <w:r>
+              <w:rPr>
+                <w:rFonts w:ascii="Times New Roman" w:eastAsia="SimSun" w:hAnsi="Times New Roman" w:cs="Times New Roman"/>
+                <w:sz w:val="24"/>
+                <w:szCs w:val="24"/>
+              </w:rPr>
+              <w:t>’.</w:t>
+            </w:r>
+          </w:p>
+        </w:tc>
+      </w:tr>
+      <w:tr>
+        <w:tc>
+          <w:tcPr>
+            <w:tcW w:w="8640" w:type="dxa"/>
+          </w:tcPr>
+          <w:p>
+            <w:pPr>
+              <w:rPr>
+                <w:rFonts w:ascii="Times New Roman" w:eastAsia="SimSun" w:hAnsi="Times New Roman" w:cs="Times New Roman"/>
+                <w:sz w:val="24"/>
+                <w:szCs w:val="24"/>
+              </w:rPr>
+            </w:pPr>
+            <w:proofErr w:type="spellStart"/>
+            <w:r>
+              <w:rPr>
+                <w:rFonts w:ascii="Times New Roman" w:eastAsia="SimSun" w:hAnsi="Times New Roman" w:cs="Times New Roman"/>
+                <w:sz w:val="24"/>
+                <w:szCs w:val="24"/>
+              </w:rPr>
+              <w:t>Sepulchre</w:t>
+            </w:r>
+            <w:proofErr w:type="spellEnd"/>
+            <w:r>
+              <w:rPr>
+                <w:rFonts w:ascii="Times New Roman" w:eastAsia="SimSun" w:hAnsi="Times New Roman" w:cs="Times New Roman"/>
+                <w:sz w:val="24"/>
+                <w:szCs w:val="24"/>
+              </w:rPr>
+              <w:t xml:space="preserve">, </w:t>
+            </w:r>
+            <w:proofErr w:type="spellStart"/>
+            <w:proofErr w:type="gramStart"/>
+            <w:r>
+              <w:rPr>
+                <w:rFonts w:ascii="Times New Roman" w:eastAsia="SimSun" w:hAnsi="Times New Roman" w:cs="Times New Roman"/>
+                <w:sz w:val="24"/>
+                <w:szCs w:val="24"/>
+              </w:rPr>
+              <w:t>墳墓</w:t>
+            </w:r>
+            <w:proofErr w:type="spellEnd"/>
+            <w:r>
+              <w:rPr>
+                <w:rFonts w:ascii="Times New Roman" w:eastAsia="SimSun" w:hAnsi="Times New Roman" w:cs="Times New Roman"/>
+                <w:sz w:val="24"/>
+                <w:szCs w:val="24"/>
+                <w:lang w:eastAsia="zh-CN"/>
+              </w:rPr>
+              <w:t>,</w:t>
+            </w:r>
+            <w:r>
+              <w:rPr>
+                <w:rFonts w:ascii="Times New Roman" w:eastAsia="SimSun" w:hAnsi="Times New Roman" w:cs="Times New Roman"/>
+                <w:sz w:val="24"/>
+                <w:szCs w:val="24"/>
+              </w:rPr>
+              <w:t xml:space="preserve">  </w:t>
+            </w:r>
+            <w:proofErr w:type="spellStart"/>
+            <w:r>
+              <w:rPr>
+                <w:rFonts w:ascii="Times New Roman" w:eastAsia="SimSun" w:hAnsi="Times New Roman" w:cs="Times New Roman"/>
+                <w:sz w:val="24"/>
+                <w:szCs w:val="24"/>
+              </w:rPr>
+              <w:t>vun</w:t>
+            </w:r>
+            <w:proofErr w:type="spellEnd"/>
+            <w:proofErr w:type="gramEnd"/>
+            <w:r>
+              <w:rPr>
+                <w:rFonts w:ascii="Times New Roman" w:eastAsia="SimSun" w:hAnsi="Times New Roman" w:cs="Times New Roman"/>
+                <w:sz w:val="24"/>
+                <w:szCs w:val="24"/>
+              </w:rPr>
+              <w:t xml:space="preserve"> </w:t>
+            </w:r>
+            <w:proofErr w:type="spellStart"/>
+            <w:r>
+              <w:rPr>
+                <w:rFonts w:ascii="Times New Roman" w:eastAsia="SimSun" w:hAnsi="Times New Roman" w:cs="Times New Roman"/>
+                <w:sz w:val="24"/>
+                <w:szCs w:val="24"/>
+              </w:rPr>
+              <w:t>mú</w:t>
+            </w:r>
+            <w:proofErr w:type="spellEnd"/>
+            <w:r>
+              <w:rPr>
+                <w:rFonts w:ascii="Times New Roman" w:eastAsia="SimSun" w:hAnsi="Times New Roman" w:cs="Times New Roman"/>
+                <w:sz w:val="24"/>
+                <w:szCs w:val="24"/>
+              </w:rPr>
+              <w:t xml:space="preserve">’. </w:t>
+            </w:r>
+          </w:p>
+        </w:tc>
+      </w:tr>
+      <w:tr>
+        <w:tc>
+          <w:tcPr>
+            <w:tcW w:w="8640" w:type="dxa"/>
+          </w:tcPr>
+          <w:p>
+            <w:pPr>
+              <w:rPr>
+                <w:rFonts w:ascii="Times New Roman" w:eastAsia="SimSun" w:hAnsi="Times New Roman" w:cs="Times New Roman"/>
+                <w:sz w:val="24"/>
+                <w:szCs w:val="24"/>
+              </w:rPr>
+            </w:pPr>
+            <w:r>
+              <w:rPr>
+                <w:rFonts w:ascii="Times New Roman" w:eastAsia="SimSun" w:hAnsi="Times New Roman" w:cs="Times New Roman"/>
+                <w:sz w:val="24"/>
+                <w:szCs w:val="24"/>
+              </w:rPr>
+              <w:t xml:space="preserve">Sequester, (goods of a </w:t>
+            </w:r>
+            <w:proofErr w:type="gramStart"/>
+            <w:r>
+              <w:rPr>
+                <w:rFonts w:ascii="Times New Roman" w:eastAsia="SimSun" w:hAnsi="Times New Roman" w:cs="Times New Roman"/>
+                <w:sz w:val="24"/>
+                <w:szCs w:val="24"/>
+              </w:rPr>
+              <w:t xml:space="preserve">criminal) </w:t>
+            </w:r>
+            <w:r>
+              <w:rPr>
+                <w:rFonts w:ascii="Times New Roman" w:eastAsia="SimSun" w:hAnsi="Times New Roman" w:cs="Times New Roman"/>
+                <w:sz w:val="24"/>
+                <w:szCs w:val="24"/>
+                <w:lang w:eastAsia="zh-CN"/>
+              </w:rPr>
+              <w:t xml:space="preserve"> </w:t>
+            </w:r>
+            <w:r>
+              <w:rPr>
+                <w:rFonts w:ascii="Times New Roman" w:eastAsia="SimSun" w:hAnsi="Times New Roman" w:cs="Times New Roman"/>
+                <w:sz w:val="24"/>
+                <w:szCs w:val="24"/>
+                <w:lang w:eastAsia="zh-CN"/>
+              </w:rPr>
+              <w:t>抄罪人個家業</w:t>
+            </w:r>
+            <w:proofErr w:type="gramEnd"/>
+            <w:r>
+              <w:rPr>
+                <w:rFonts w:ascii="Times New Roman" w:eastAsia="SimSun" w:hAnsi="Times New Roman" w:cs="Times New Roman"/>
+                <w:sz w:val="24"/>
+                <w:szCs w:val="24"/>
+                <w:lang w:eastAsia="zh-CN"/>
+              </w:rPr>
+              <w:t xml:space="preserve">, </w:t>
+            </w:r>
+            <w:r>
+              <w:rPr>
+                <w:rFonts w:ascii="Times New Roman" w:eastAsia="SimSun" w:hAnsi="Times New Roman" w:cs="Times New Roman"/>
+                <w:sz w:val="24"/>
+                <w:szCs w:val="24"/>
+              </w:rPr>
+              <w:t xml:space="preserve"> </w:t>
+            </w:r>
+            <w:proofErr w:type="spellStart"/>
+            <w:r>
+              <w:rPr>
+                <w:rFonts w:ascii="Times New Roman" w:eastAsia="SimSun" w:hAnsi="Times New Roman" w:cs="Times New Roman"/>
+                <w:sz w:val="24"/>
+                <w:szCs w:val="24"/>
+              </w:rPr>
+              <w:t>t’sau</w:t>
+            </w:r>
+            <w:proofErr w:type="spellEnd"/>
+            <w:r>
+              <w:rPr>
+                <w:rFonts w:ascii="Times New Roman" w:eastAsia="SimSun" w:hAnsi="Times New Roman" w:cs="Times New Roman"/>
+                <w:sz w:val="24"/>
+                <w:szCs w:val="24"/>
+              </w:rPr>
+              <w:t xml:space="preserve"> ‘</w:t>
+            </w:r>
+            <w:proofErr w:type="spellStart"/>
+            <w:r>
+              <w:rPr>
+                <w:rFonts w:ascii="Times New Roman" w:eastAsia="SimSun" w:hAnsi="Times New Roman" w:cs="Times New Roman"/>
+                <w:sz w:val="24"/>
+                <w:szCs w:val="24"/>
+              </w:rPr>
+              <w:t>dzûe</w:t>
+            </w:r>
+            <w:proofErr w:type="spellEnd"/>
+            <w:r>
+              <w:rPr>
+                <w:rFonts w:ascii="Times New Roman" w:eastAsia="SimSun" w:hAnsi="Times New Roman" w:cs="Times New Roman"/>
+                <w:sz w:val="24"/>
+                <w:szCs w:val="24"/>
+              </w:rPr>
+              <w:t xml:space="preserve"> </w:t>
+            </w:r>
+            <w:proofErr w:type="spellStart"/>
+            <w:r>
+              <w:rPr>
+                <w:rFonts w:ascii="Times New Roman" w:eastAsia="SimSun" w:hAnsi="Times New Roman" w:cs="Times New Roman"/>
+                <w:sz w:val="24"/>
+                <w:szCs w:val="24"/>
+              </w:rPr>
+              <w:t>niun</w:t>
+            </w:r>
+            <w:proofErr w:type="spellEnd"/>
+            <w:r>
+              <w:rPr>
+                <w:rFonts w:ascii="Times New Roman" w:eastAsia="SimSun" w:hAnsi="Times New Roman" w:cs="Times New Roman"/>
+                <w:sz w:val="24"/>
+                <w:szCs w:val="24"/>
+              </w:rPr>
+              <w:t xml:space="preserve"> </w:t>
+            </w:r>
+            <w:proofErr w:type="spellStart"/>
+            <w:r>
+              <w:rPr>
+                <w:rFonts w:ascii="Times New Roman" w:eastAsia="SimSun" w:hAnsi="Times New Roman" w:cs="Times New Roman"/>
+                <w:sz w:val="24"/>
+                <w:szCs w:val="24"/>
+              </w:rPr>
+              <w:t>kú</w:t>
+            </w:r>
+            <w:proofErr w:type="spellEnd"/>
+            <w:r>
+              <w:rPr>
+                <w:rFonts w:ascii="Times New Roman" w:eastAsia="SimSun" w:hAnsi="Times New Roman" w:cs="Times New Roman"/>
+                <w:sz w:val="24"/>
+                <w:szCs w:val="24"/>
+              </w:rPr>
+              <w:t xml:space="preserve">’ </w:t>
+            </w:r>
+            <w:proofErr w:type="spellStart"/>
+            <w:r>
+              <w:rPr>
+                <w:rFonts w:ascii="Times New Roman" w:eastAsia="SimSun" w:hAnsi="Times New Roman" w:cs="Times New Roman"/>
+                <w:sz w:val="24"/>
+                <w:szCs w:val="24"/>
+              </w:rPr>
+              <w:t>ká</w:t>
+            </w:r>
+            <w:proofErr w:type="spellEnd"/>
+            <w:r>
+              <w:rPr>
+                <w:rFonts w:ascii="Times New Roman" w:eastAsia="SimSun" w:hAnsi="Times New Roman" w:cs="Times New Roman"/>
+                <w:sz w:val="24"/>
+                <w:szCs w:val="24"/>
+              </w:rPr>
+              <w:t xml:space="preserve"> </w:t>
+            </w:r>
+            <w:proofErr w:type="spellStart"/>
+            <w:r>
+              <w:rPr>
+                <w:rFonts w:ascii="Times New Roman" w:eastAsia="SimSun" w:hAnsi="Times New Roman" w:cs="Times New Roman"/>
+                <w:sz w:val="24"/>
+                <w:szCs w:val="24"/>
+              </w:rPr>
+              <w:t>nyih</w:t>
+            </w:r>
+            <w:proofErr w:type="spellEnd"/>
+            <w:r>
+              <w:rPr>
+                <w:rFonts w:ascii="Times New Roman" w:eastAsia="SimSun" w:hAnsi="Times New Roman" w:cs="Times New Roman"/>
+                <w:sz w:val="24"/>
+                <w:szCs w:val="24"/>
+              </w:rPr>
+              <w:t xml:space="preserve">. </w:t>
+            </w:r>
+          </w:p>
+        </w:tc>
+      </w:tr>
+      <w:tr>
+        <w:tc>
+          <w:tcPr>
+            <w:tcW w:w="8640" w:type="dxa"/>
+          </w:tcPr>
+          <w:p>
+            <w:pPr>
+              <w:rPr>
+                <w:rFonts w:ascii="Times New Roman" w:eastAsia="SimSun" w:hAnsi="Times New Roman" w:cs="Times New Roman"/>
+                <w:sz w:val="24"/>
+                <w:szCs w:val="24"/>
+              </w:rPr>
+            </w:pPr>
+            <w:r>
+              <w:rPr>
+                <w:rFonts w:ascii="Times New Roman" w:eastAsia="SimSun" w:hAnsi="Times New Roman" w:cs="Times New Roman"/>
+                <w:sz w:val="24"/>
+                <w:szCs w:val="24"/>
+              </w:rPr>
+              <w:t>Serene, (sky)</w:t>
+            </w:r>
+            <w:r>
+              <w:rPr>
+                <w:rFonts w:ascii="Times New Roman" w:eastAsia="SimSun" w:hAnsi="Times New Roman" w:cs="Times New Roman"/>
+                <w:sz w:val="24"/>
+                <w:szCs w:val="24"/>
+                <w:lang w:eastAsia="zh-CN"/>
+              </w:rPr>
+              <w:t xml:space="preserve"> </w:t>
+            </w:r>
+            <w:proofErr w:type="gramStart"/>
+            <w:r>
+              <w:rPr>
+                <w:rFonts w:ascii="Times New Roman" w:eastAsia="SimSun" w:hAnsi="Times New Roman" w:cs="Times New Roman"/>
+                <w:sz w:val="24"/>
+                <w:szCs w:val="24"/>
+                <w:lang w:eastAsia="zh-CN"/>
+              </w:rPr>
+              <w:t>晴天</w:t>
+            </w:r>
+            <w:r>
+              <w:rPr>
+                <w:rFonts w:ascii="Times New Roman" w:eastAsia="SimSun" w:hAnsi="Times New Roman" w:cs="Times New Roman"/>
+                <w:sz w:val="24"/>
+                <w:szCs w:val="24"/>
+                <w:lang w:eastAsia="zh-CN"/>
+              </w:rPr>
+              <w:t xml:space="preserve">, </w:t>
+            </w:r>
+            <w:r>
+              <w:rPr>
+                <w:rFonts w:ascii="Times New Roman" w:eastAsia="SimSun" w:hAnsi="Times New Roman" w:cs="Times New Roman"/>
+                <w:sz w:val="24"/>
+                <w:szCs w:val="24"/>
+              </w:rPr>
+              <w:t xml:space="preserve">  </w:t>
+            </w:r>
+            <w:proofErr w:type="gramEnd"/>
+            <w:r>
+              <w:rPr>
+                <w:rFonts w:ascii="Times New Roman" w:eastAsia="SimSun" w:hAnsi="Times New Roman" w:cs="Times New Roman"/>
+                <w:sz w:val="24"/>
+                <w:szCs w:val="24"/>
+              </w:rPr>
+              <w:t xml:space="preserve">zing </w:t>
+            </w:r>
+            <w:proofErr w:type="spellStart"/>
+            <w:r>
+              <w:rPr>
+                <w:rFonts w:ascii="Times New Roman" w:eastAsia="SimSun" w:hAnsi="Times New Roman" w:cs="Times New Roman"/>
+                <w:sz w:val="24"/>
+                <w:szCs w:val="24"/>
+              </w:rPr>
+              <w:t>t’ien</w:t>
+            </w:r>
+            <w:proofErr w:type="spellEnd"/>
+            <w:r>
+              <w:rPr>
+                <w:rFonts w:ascii="Times New Roman" w:eastAsia="SimSun" w:hAnsi="Times New Roman" w:cs="Times New Roman"/>
+                <w:sz w:val="24"/>
+                <w:szCs w:val="24"/>
+              </w:rPr>
+              <w:t xml:space="preserve">, (calm) </w:t>
+            </w:r>
+            <w:r>
+              <w:rPr>
+                <w:rFonts w:ascii="Times New Roman" w:eastAsia="SimSun" w:hAnsi="Times New Roman" w:cs="Times New Roman"/>
+                <w:sz w:val="24"/>
+                <w:szCs w:val="24"/>
+                <w:lang w:eastAsia="zh-CN"/>
+              </w:rPr>
+              <w:t xml:space="preserve">  </w:t>
+            </w:r>
+            <w:r>
+              <w:rPr>
+                <w:rFonts w:ascii="Times New Roman" w:eastAsia="SimSun" w:hAnsi="Times New Roman" w:cs="Times New Roman"/>
+                <w:sz w:val="24"/>
+                <w:szCs w:val="24"/>
+                <w:lang w:eastAsia="zh-CN"/>
+              </w:rPr>
+              <w:t>安靖</w:t>
+            </w:r>
+            <w:r>
+              <w:rPr>
+                <w:rFonts w:ascii="Times New Roman" w:eastAsia="SimSun" w:hAnsi="Times New Roman" w:cs="Times New Roman"/>
+                <w:sz w:val="24"/>
+                <w:szCs w:val="24"/>
+                <w:lang w:eastAsia="zh-CN"/>
+              </w:rPr>
+              <w:t xml:space="preserve">, </w:t>
+            </w:r>
+            <w:proofErr w:type="spellStart"/>
+            <w:r>
+              <w:rPr>
+                <w:rFonts w:ascii="Times New Roman" w:eastAsia="SimSun" w:hAnsi="Times New Roman" w:cs="Times New Roman"/>
+                <w:sz w:val="24"/>
+                <w:szCs w:val="24"/>
+              </w:rPr>
+              <w:t>ön</w:t>
+            </w:r>
+            <w:proofErr w:type="spellEnd"/>
+            <w:r>
+              <w:rPr>
+                <w:rFonts w:ascii="Times New Roman" w:eastAsia="SimSun" w:hAnsi="Times New Roman" w:cs="Times New Roman"/>
+                <w:sz w:val="24"/>
+                <w:szCs w:val="24"/>
+              </w:rPr>
+              <w:t xml:space="preserve"> zing’. </w:t>
+            </w:r>
+          </w:p>
+        </w:tc>
+      </w:tr>
+      <w:tr>
+        <w:tc>
+          <w:tcPr>
+            <w:tcW w:w="8640" w:type="dxa"/>
+          </w:tcPr>
+          <w:p>
+            <w:pPr>
+              <w:rPr>
+                <w:rFonts w:ascii="Times New Roman" w:eastAsia="SimSun" w:hAnsi="Times New Roman" w:cs="Times New Roman"/>
+                <w:sz w:val="24"/>
+                <w:szCs w:val="24"/>
+              </w:rPr>
+            </w:pPr>
+            <w:proofErr w:type="gramStart"/>
+            <w:r>
+              <w:rPr>
+                <w:rFonts w:ascii="Times New Roman" w:eastAsia="SimSun" w:hAnsi="Times New Roman" w:cs="Times New Roman"/>
+                <w:sz w:val="24"/>
+                <w:szCs w:val="24"/>
+              </w:rPr>
+              <w:t xml:space="preserve">Sergeant,  </w:t>
+            </w:r>
+            <w:r>
+              <w:rPr>
+                <w:rFonts w:ascii="Times New Roman" w:eastAsia="SimSun" w:hAnsi="Times New Roman" w:cs="Times New Roman"/>
+                <w:sz w:val="24"/>
+                <w:szCs w:val="24"/>
+                <w:lang w:eastAsia="zh-CN"/>
+              </w:rPr>
+              <w:t>五十夫長</w:t>
+            </w:r>
+            <w:proofErr w:type="gramEnd"/>
+            <w:r>
+              <w:rPr>
+                <w:rFonts w:ascii="Times New Roman" w:eastAsia="SimSun" w:hAnsi="Times New Roman" w:cs="Times New Roman"/>
+                <w:sz w:val="24"/>
+                <w:szCs w:val="24"/>
+                <w:lang w:eastAsia="zh-CN"/>
+              </w:rPr>
+              <w:t xml:space="preserve">, </w:t>
+            </w:r>
+            <w:r>
+              <w:rPr>
+                <w:rFonts w:ascii="Times New Roman" w:eastAsia="SimSun" w:hAnsi="Times New Roman" w:cs="Times New Roman"/>
+                <w:sz w:val="24"/>
+                <w:szCs w:val="24"/>
+              </w:rPr>
+              <w:t xml:space="preserve"> ‘ng </w:t>
+            </w:r>
+            <w:proofErr w:type="spellStart"/>
+            <w:r>
+              <w:rPr>
+                <w:rFonts w:ascii="Times New Roman" w:eastAsia="SimSun" w:hAnsi="Times New Roman" w:cs="Times New Roman"/>
+                <w:sz w:val="24"/>
+                <w:szCs w:val="24"/>
+              </w:rPr>
+              <w:t>zeh</w:t>
+            </w:r>
+            <w:proofErr w:type="spellEnd"/>
+            <w:r>
+              <w:rPr>
+                <w:rFonts w:ascii="Times New Roman" w:eastAsia="SimSun" w:hAnsi="Times New Roman" w:cs="Times New Roman"/>
+                <w:sz w:val="24"/>
+                <w:szCs w:val="24"/>
+              </w:rPr>
+              <w:t xml:space="preserve"> </w:t>
+            </w:r>
+            <w:proofErr w:type="spellStart"/>
+            <w:r>
+              <w:rPr>
+                <w:rFonts w:ascii="Times New Roman" w:eastAsia="SimSun" w:hAnsi="Times New Roman" w:cs="Times New Roman"/>
+                <w:sz w:val="24"/>
+                <w:szCs w:val="24"/>
+              </w:rPr>
+              <w:t>fú</w:t>
+            </w:r>
+            <w:proofErr w:type="spellEnd"/>
+            <w:r>
+              <w:rPr>
+                <w:rFonts w:ascii="Times New Roman" w:eastAsia="SimSun" w:hAnsi="Times New Roman" w:cs="Times New Roman"/>
+                <w:sz w:val="24"/>
+                <w:szCs w:val="24"/>
+              </w:rPr>
+              <w:t xml:space="preserve"> ‘</w:t>
+            </w:r>
+            <w:proofErr w:type="spellStart"/>
+            <w:r>
+              <w:rPr>
+                <w:rFonts w:ascii="Times New Roman" w:eastAsia="SimSun" w:hAnsi="Times New Roman" w:cs="Times New Roman"/>
+                <w:sz w:val="24"/>
+                <w:szCs w:val="24"/>
+              </w:rPr>
+              <w:t>tsang</w:t>
+            </w:r>
+            <w:proofErr w:type="spellEnd"/>
+            <w:r>
+              <w:rPr>
+                <w:rFonts w:ascii="Times New Roman" w:eastAsia="SimSun" w:hAnsi="Times New Roman" w:cs="Times New Roman"/>
+                <w:sz w:val="24"/>
+                <w:szCs w:val="24"/>
+              </w:rPr>
+              <w:t>,</w:t>
+            </w:r>
+            <w:r>
+              <w:rPr>
+                <w:rFonts w:ascii="Times New Roman" w:eastAsia="SimSun" w:hAnsi="Times New Roman" w:cs="Times New Roman"/>
+                <w:sz w:val="24"/>
+                <w:szCs w:val="24"/>
+                <w:lang w:eastAsia="zh-CN"/>
+              </w:rPr>
+              <w:t xml:space="preserve"> </w:t>
+            </w:r>
+            <w:r>
+              <w:rPr>
+                <w:rFonts w:ascii="Times New Roman" w:eastAsia="SimSun" w:hAnsi="Times New Roman" w:cs="Times New Roman"/>
+                <w:sz w:val="24"/>
+                <w:szCs w:val="24"/>
+                <w:lang w:eastAsia="zh-CN"/>
+              </w:rPr>
+              <w:t>巴總</w:t>
+            </w:r>
+            <w:r>
+              <w:rPr>
+                <w:rFonts w:ascii="Times New Roman" w:eastAsia="SimSun" w:hAnsi="Times New Roman" w:cs="Times New Roman"/>
+                <w:sz w:val="24"/>
+                <w:szCs w:val="24"/>
+                <w:lang w:eastAsia="zh-CN"/>
+              </w:rPr>
+              <w:t xml:space="preserve">, </w:t>
+            </w:r>
+            <w:r>
+              <w:rPr>
+                <w:rFonts w:ascii="Times New Roman" w:eastAsia="SimSun" w:hAnsi="Times New Roman" w:cs="Times New Roman"/>
+                <w:sz w:val="24"/>
+                <w:szCs w:val="24"/>
+              </w:rPr>
+              <w:t xml:space="preserve"> ‘</w:t>
+            </w:r>
+            <w:proofErr w:type="spellStart"/>
+            <w:r>
+              <w:rPr>
+                <w:rFonts w:ascii="Times New Roman" w:eastAsia="SimSun" w:hAnsi="Times New Roman" w:cs="Times New Roman"/>
+                <w:sz w:val="24"/>
+                <w:szCs w:val="24"/>
+              </w:rPr>
+              <w:t>pó</w:t>
+            </w:r>
+            <w:proofErr w:type="spellEnd"/>
+            <w:r>
+              <w:rPr>
+                <w:rFonts w:ascii="Times New Roman" w:eastAsia="SimSun" w:hAnsi="Times New Roman" w:cs="Times New Roman"/>
+                <w:sz w:val="24"/>
+                <w:szCs w:val="24"/>
+              </w:rPr>
+              <w:t xml:space="preserve"> ‘</w:t>
+            </w:r>
+            <w:proofErr w:type="spellStart"/>
+            <w:r>
+              <w:rPr>
+                <w:rFonts w:ascii="Times New Roman" w:eastAsia="SimSun" w:hAnsi="Times New Roman" w:cs="Times New Roman"/>
+                <w:sz w:val="24"/>
+                <w:szCs w:val="24"/>
+              </w:rPr>
+              <w:t>tsúng</w:t>
+            </w:r>
+            <w:proofErr w:type="spellEnd"/>
+            <w:r>
+              <w:rPr>
+                <w:rFonts w:ascii="Times New Roman" w:eastAsia="SimSun" w:hAnsi="Times New Roman" w:cs="Times New Roman"/>
+                <w:sz w:val="24"/>
+                <w:szCs w:val="24"/>
+              </w:rPr>
+              <w:t xml:space="preserve">. </w:t>
+            </w:r>
+          </w:p>
+        </w:tc>
+      </w:tr>
+      <w:tr>
+        <w:tc>
+          <w:tcPr>
+            <w:tcW w:w="8640" w:type="dxa"/>
+          </w:tcPr>
+          <w:p>
+            <w:pPr>
+              <w:rPr>
+                <w:rFonts w:ascii="Times New Roman" w:eastAsia="SimSun" w:hAnsi="Times New Roman" w:cs="Times New Roman"/>
+                <w:sz w:val="24"/>
+                <w:szCs w:val="24"/>
+              </w:rPr>
+            </w:pPr>
+            <w:r>
+              <w:rPr>
+                <w:rFonts w:ascii="Times New Roman" w:eastAsia="SimSun" w:hAnsi="Times New Roman" w:cs="Times New Roman"/>
+                <w:sz w:val="24"/>
+                <w:szCs w:val="24"/>
+              </w:rPr>
+              <w:t xml:space="preserve"> </w:t>
+            </w:r>
+          </w:p>
+        </w:tc>
+      </w:tr>
+      <w:tr>
+        <w:tc>
+          <w:tcPr>
+            <w:tcW w:w="8640" w:type="dxa"/>
+          </w:tcPr>
+          <w:p>
+            <w:pPr>
+              <w:rPr>
+                <w:rFonts w:ascii="Times New Roman" w:eastAsia="SimSun" w:hAnsi="Times New Roman" w:cs="Times New Roman"/>
+                <w:sz w:val="24"/>
+                <w:szCs w:val="24"/>
+              </w:rPr>
+            </w:pPr>
+            <w:r>
+              <w:rPr>
+                <w:rFonts w:ascii="Times New Roman" w:eastAsia="SimSun" w:hAnsi="Times New Roman" w:cs="Times New Roman"/>
+                <w:sz w:val="24"/>
+                <w:szCs w:val="24"/>
+              </w:rPr>
+              <w:t>Series, (</w:t>
+            </w:r>
+            <w:proofErr w:type="gramStart"/>
+            <w:r>
+              <w:rPr>
+                <w:rFonts w:ascii="Times New Roman" w:eastAsia="SimSun" w:hAnsi="Times New Roman" w:cs="Times New Roman"/>
+                <w:sz w:val="24"/>
+                <w:szCs w:val="24"/>
+              </w:rPr>
+              <w:t xml:space="preserve">order) </w:t>
+            </w:r>
+            <w:r>
+              <w:rPr>
+                <w:rFonts w:ascii="Times New Roman" w:eastAsia="SimSun" w:hAnsi="Times New Roman" w:cs="Times New Roman"/>
+                <w:sz w:val="24"/>
+                <w:szCs w:val="24"/>
+                <w:lang w:eastAsia="zh-CN"/>
+              </w:rPr>
+              <w:t xml:space="preserve">  </w:t>
+            </w:r>
+            <w:proofErr w:type="gramEnd"/>
+            <w:r>
+              <w:rPr>
+                <w:rFonts w:ascii="Times New Roman" w:eastAsia="SimSun" w:hAnsi="Times New Roman" w:cs="Times New Roman"/>
+                <w:sz w:val="24"/>
+                <w:szCs w:val="24"/>
+                <w:lang w:eastAsia="zh-CN"/>
+              </w:rPr>
+              <w:t>次序</w:t>
+            </w:r>
+            <w:r>
+              <w:rPr>
+                <w:rFonts w:ascii="Times New Roman" w:eastAsia="SimSun" w:hAnsi="Times New Roman" w:cs="Times New Roman"/>
+                <w:sz w:val="24"/>
+                <w:szCs w:val="24"/>
+                <w:lang w:eastAsia="zh-CN"/>
+              </w:rPr>
+              <w:t xml:space="preserve">, </w:t>
+            </w:r>
+            <w:proofErr w:type="spellStart"/>
+            <w:r>
+              <w:rPr>
+                <w:rFonts w:ascii="Times New Roman" w:eastAsia="SimSun" w:hAnsi="Times New Roman" w:cs="Times New Roman"/>
+                <w:sz w:val="24"/>
+                <w:szCs w:val="24"/>
+              </w:rPr>
+              <w:t>t’sz</w:t>
+            </w:r>
+            <w:proofErr w:type="spellEnd"/>
+            <w:r>
+              <w:rPr>
+                <w:rFonts w:ascii="Times New Roman" w:eastAsia="SimSun" w:hAnsi="Times New Roman" w:cs="Times New Roman"/>
+                <w:sz w:val="24"/>
+                <w:szCs w:val="24"/>
+              </w:rPr>
+              <w:t xml:space="preserve">’ </w:t>
+            </w:r>
+            <w:proofErr w:type="spellStart"/>
+            <w:r>
+              <w:rPr>
+                <w:rFonts w:ascii="Times New Roman" w:eastAsia="SimSun" w:hAnsi="Times New Roman" w:cs="Times New Roman"/>
+                <w:sz w:val="24"/>
+                <w:szCs w:val="24"/>
+              </w:rPr>
+              <w:t>zu</w:t>
+            </w:r>
+            <w:proofErr w:type="spellEnd"/>
+            <w:r>
+              <w:rPr>
+                <w:rFonts w:ascii="Times New Roman" w:eastAsia="SimSun" w:hAnsi="Times New Roman" w:cs="Times New Roman"/>
+                <w:sz w:val="24"/>
+                <w:szCs w:val="24"/>
+              </w:rPr>
+              <w:t xml:space="preserve">‘, </w:t>
+            </w:r>
+            <w:r>
+              <w:rPr>
+                <w:rFonts w:ascii="Times New Roman" w:eastAsia="SimSun" w:hAnsi="Times New Roman" w:cs="Times New Roman"/>
+                <w:sz w:val="24"/>
+                <w:szCs w:val="24"/>
+                <w:lang w:eastAsia="zh-CN"/>
+              </w:rPr>
+              <w:t xml:space="preserve"> </w:t>
+            </w:r>
+            <w:r>
+              <w:rPr>
+                <w:rFonts w:ascii="Times New Roman" w:eastAsia="SimSun" w:hAnsi="Times New Roman" w:cs="Times New Roman"/>
+                <w:sz w:val="24"/>
+                <w:szCs w:val="24"/>
+                <w:lang w:eastAsia="zh-CN"/>
+              </w:rPr>
+              <w:t>班聨</w:t>
+            </w:r>
+            <w:r>
+              <w:rPr>
+                <w:rFonts w:ascii="Times New Roman" w:eastAsia="SimSun" w:hAnsi="Times New Roman" w:cs="Times New Roman"/>
+                <w:sz w:val="24"/>
+                <w:szCs w:val="24"/>
+                <w:lang w:eastAsia="zh-CN"/>
+              </w:rPr>
+              <w:t xml:space="preserve">, </w:t>
+            </w:r>
+            <w:r>
+              <w:rPr>
+                <w:rFonts w:ascii="Times New Roman" w:eastAsia="SimSun" w:hAnsi="Times New Roman" w:cs="Times New Roman"/>
+                <w:sz w:val="24"/>
+                <w:szCs w:val="24"/>
+              </w:rPr>
+              <w:t xml:space="preserve"> pan lien,</w:t>
+            </w:r>
+            <w:r>
+              <w:rPr>
+                <w:rFonts w:ascii="Times New Roman" w:eastAsia="SimSun" w:hAnsi="Times New Roman" w:cs="Times New Roman"/>
+                <w:sz w:val="24"/>
+                <w:szCs w:val="24"/>
+                <w:lang w:eastAsia="zh-CN"/>
+              </w:rPr>
+              <w:t xml:space="preserve">  </w:t>
+            </w:r>
+            <w:r>
+              <w:rPr>
+                <w:rFonts w:ascii="Times New Roman" w:eastAsia="SimSun" w:hAnsi="Times New Roman" w:cs="Times New Roman"/>
+                <w:sz w:val="24"/>
+                <w:szCs w:val="24"/>
+                <w:lang w:eastAsia="zh-CN"/>
+              </w:rPr>
+              <w:t>班次</w:t>
+            </w:r>
+            <w:r>
+              <w:rPr>
+                <w:rFonts w:ascii="Times New Roman" w:eastAsia="SimSun" w:hAnsi="Times New Roman" w:cs="Times New Roman"/>
+                <w:sz w:val="24"/>
+                <w:szCs w:val="24"/>
+                <w:lang w:eastAsia="zh-CN"/>
+              </w:rPr>
+              <w:t xml:space="preserve">, </w:t>
+            </w:r>
+            <w:r>
+              <w:rPr>
+                <w:rFonts w:ascii="Times New Roman" w:eastAsia="SimSun" w:hAnsi="Times New Roman" w:cs="Times New Roman"/>
+                <w:sz w:val="24"/>
+                <w:szCs w:val="24"/>
+              </w:rPr>
+              <w:t xml:space="preserve"> pan </w:t>
+            </w:r>
+            <w:proofErr w:type="spellStart"/>
+            <w:r>
+              <w:rPr>
+                <w:rFonts w:ascii="Times New Roman" w:eastAsia="SimSun" w:hAnsi="Times New Roman" w:cs="Times New Roman"/>
+                <w:sz w:val="24"/>
+                <w:szCs w:val="24"/>
+              </w:rPr>
+              <w:t>t’sz</w:t>
+            </w:r>
+            <w:proofErr w:type="spellEnd"/>
+            <w:r>
+              <w:rPr>
+                <w:rFonts w:ascii="Times New Roman" w:eastAsia="SimSun" w:hAnsi="Times New Roman" w:cs="Times New Roman"/>
+                <w:sz w:val="24"/>
+                <w:szCs w:val="24"/>
+              </w:rPr>
+              <w:t>’,</w:t>
+            </w:r>
+            <w:r>
+              <w:rPr>
+                <w:rFonts w:ascii="Times New Roman" w:eastAsia="SimSun" w:hAnsi="Times New Roman" w:cs="Times New Roman"/>
+                <w:sz w:val="24"/>
+                <w:szCs w:val="24"/>
+                <w:lang w:eastAsia="zh-CN"/>
+              </w:rPr>
+              <w:t xml:space="preserve">  </w:t>
+            </w:r>
+            <w:r>
+              <w:rPr>
+                <w:rFonts w:ascii="Times New Roman" w:eastAsia="SimSun" w:hAnsi="Times New Roman" w:cs="Times New Roman"/>
+                <w:sz w:val="24"/>
+                <w:szCs w:val="24"/>
+                <w:lang w:eastAsia="zh-CN"/>
+              </w:rPr>
+              <w:t>品級</w:t>
+            </w:r>
+            <w:r>
+              <w:rPr>
+                <w:rFonts w:ascii="Times New Roman" w:eastAsia="SimSun" w:hAnsi="Times New Roman" w:cs="Times New Roman"/>
+                <w:sz w:val="24"/>
+                <w:szCs w:val="24"/>
+                <w:lang w:eastAsia="zh-CN"/>
+              </w:rPr>
+              <w:t xml:space="preserve"> ,  </w:t>
+            </w:r>
+            <w:r>
+              <w:rPr>
+                <w:rFonts w:ascii="Times New Roman" w:eastAsia="SimSun" w:hAnsi="Times New Roman" w:cs="Times New Roman"/>
+                <w:sz w:val="24"/>
+                <w:szCs w:val="24"/>
+              </w:rPr>
+              <w:t>‘</w:t>
+            </w:r>
+            <w:proofErr w:type="spellStart"/>
+            <w:r>
+              <w:rPr>
+                <w:rFonts w:ascii="Times New Roman" w:eastAsia="SimSun" w:hAnsi="Times New Roman" w:cs="Times New Roman"/>
+                <w:sz w:val="24"/>
+                <w:szCs w:val="24"/>
+              </w:rPr>
+              <w:t>p’ing</w:t>
+            </w:r>
+            <w:proofErr w:type="spellEnd"/>
+            <w:r>
+              <w:rPr>
+                <w:rFonts w:ascii="Times New Roman" w:eastAsia="SimSun" w:hAnsi="Times New Roman" w:cs="Times New Roman"/>
+                <w:sz w:val="24"/>
+                <w:szCs w:val="24"/>
+              </w:rPr>
+              <w:t xml:space="preserve"> </w:t>
+            </w:r>
+            <w:proofErr w:type="spellStart"/>
+            <w:r>
+              <w:rPr>
+                <w:rFonts w:ascii="Times New Roman" w:eastAsia="SimSun" w:hAnsi="Times New Roman" w:cs="Times New Roman"/>
+                <w:sz w:val="24"/>
+                <w:szCs w:val="24"/>
+              </w:rPr>
+              <w:t>kih</w:t>
+            </w:r>
+            <w:proofErr w:type="spellEnd"/>
+            <w:r>
+              <w:rPr>
+                <w:rFonts w:ascii="Times New Roman" w:eastAsia="SimSun" w:hAnsi="Times New Roman" w:cs="Times New Roman"/>
+                <w:sz w:val="24"/>
+                <w:szCs w:val="24"/>
+              </w:rPr>
+              <w:t>,</w:t>
+            </w:r>
+            <w:r>
+              <w:rPr>
+                <w:rFonts w:ascii="Times New Roman" w:eastAsia="SimSun" w:hAnsi="Times New Roman" w:cs="Times New Roman"/>
+                <w:sz w:val="24"/>
+                <w:szCs w:val="24"/>
+                <w:lang w:eastAsia="zh-CN"/>
+              </w:rPr>
+              <w:t xml:space="preserve"> </w:t>
+            </w:r>
+            <w:r>
+              <w:rPr>
+                <w:rFonts w:ascii="Times New Roman" w:eastAsia="SimSun" w:hAnsi="Times New Roman" w:cs="Times New Roman"/>
+                <w:sz w:val="24"/>
+                <w:szCs w:val="24"/>
+                <w:lang w:eastAsia="zh-CN"/>
+              </w:rPr>
+              <w:t>排行</w:t>
+            </w:r>
+            <w:r>
+              <w:rPr>
+                <w:rFonts w:ascii="Times New Roman" w:eastAsia="SimSun" w:hAnsi="Times New Roman" w:cs="Times New Roman"/>
+                <w:sz w:val="24"/>
+                <w:szCs w:val="24"/>
+                <w:lang w:eastAsia="zh-CN"/>
+              </w:rPr>
+              <w:t xml:space="preserve">, </w:t>
+            </w:r>
+            <w:r>
+              <w:rPr>
+                <w:rFonts w:ascii="Times New Roman" w:eastAsia="SimSun" w:hAnsi="Times New Roman" w:cs="Times New Roman"/>
+                <w:sz w:val="24"/>
+                <w:szCs w:val="24"/>
+              </w:rPr>
+              <w:t xml:space="preserve"> </w:t>
+            </w:r>
+            <w:proofErr w:type="spellStart"/>
+            <w:r>
+              <w:rPr>
+                <w:rFonts w:ascii="Times New Roman" w:eastAsia="SimSun" w:hAnsi="Times New Roman" w:cs="Times New Roman"/>
+                <w:sz w:val="24"/>
+                <w:szCs w:val="24"/>
+              </w:rPr>
+              <w:t>bá</w:t>
+            </w:r>
+            <w:proofErr w:type="spellEnd"/>
+            <w:r>
+              <w:rPr>
+                <w:rFonts w:ascii="Times New Roman" w:eastAsia="SimSun" w:hAnsi="Times New Roman" w:cs="Times New Roman"/>
+                <w:sz w:val="24"/>
+                <w:szCs w:val="24"/>
+              </w:rPr>
+              <w:t xml:space="preserve"> </w:t>
+            </w:r>
+            <w:proofErr w:type="spellStart"/>
+            <w:r>
+              <w:rPr>
+                <w:rFonts w:ascii="Times New Roman" w:eastAsia="SimSun" w:hAnsi="Times New Roman" w:cs="Times New Roman"/>
+                <w:sz w:val="24"/>
+                <w:szCs w:val="24"/>
+              </w:rPr>
+              <w:t>hong</w:t>
+            </w:r>
+            <w:proofErr w:type="spellEnd"/>
+            <w:r>
+              <w:rPr>
+                <w:rFonts w:ascii="Times New Roman" w:eastAsia="SimSun" w:hAnsi="Times New Roman" w:cs="Times New Roman"/>
+                <w:sz w:val="24"/>
+                <w:szCs w:val="24"/>
+              </w:rPr>
+              <w:t xml:space="preserve">. </w:t>
+            </w:r>
+          </w:p>
+        </w:tc>
+      </w:tr>
+      <w:tr>
+        <w:tc>
+          <w:tcPr>
+            <w:tcW w:w="8640" w:type="dxa"/>
+          </w:tcPr>
+          <w:p>
+            <w:pPr>
+              <w:rPr>
+                <w:rFonts w:ascii="Times New Roman" w:eastAsia="SimSun" w:hAnsi="Times New Roman" w:cs="Times New Roman"/>
+                <w:sz w:val="24"/>
+                <w:szCs w:val="24"/>
+              </w:rPr>
+            </w:pPr>
+            <w:proofErr w:type="gramStart"/>
+            <w:r>
+              <w:rPr>
+                <w:rFonts w:ascii="Times New Roman" w:eastAsia="SimSun" w:hAnsi="Times New Roman" w:cs="Times New Roman"/>
+                <w:sz w:val="24"/>
+                <w:szCs w:val="24"/>
+              </w:rPr>
+              <w:t xml:space="preserve">Serious,  </w:t>
+            </w:r>
+            <w:r>
+              <w:rPr>
+                <w:rFonts w:ascii="Times New Roman" w:eastAsia="SimSun" w:hAnsi="Times New Roman" w:cs="Times New Roman"/>
+                <w:sz w:val="24"/>
+                <w:szCs w:val="24"/>
+                <w:lang w:eastAsia="zh-CN"/>
+              </w:rPr>
+              <w:t>要緊</w:t>
+            </w:r>
+            <w:proofErr w:type="gramEnd"/>
+            <w:r>
+              <w:rPr>
+                <w:rFonts w:ascii="Times New Roman" w:eastAsia="SimSun" w:hAnsi="Times New Roman" w:cs="Times New Roman"/>
+                <w:sz w:val="24"/>
+                <w:szCs w:val="24"/>
+                <w:lang w:eastAsia="zh-CN"/>
+              </w:rPr>
+              <w:t xml:space="preserve">, </w:t>
+            </w:r>
+            <w:proofErr w:type="spellStart"/>
+            <w:r>
+              <w:rPr>
+                <w:rFonts w:ascii="Times New Roman" w:eastAsia="SimSun" w:hAnsi="Times New Roman" w:cs="Times New Roman"/>
+                <w:sz w:val="24"/>
+                <w:szCs w:val="24"/>
+              </w:rPr>
+              <w:t>yau</w:t>
+            </w:r>
+            <w:proofErr w:type="spellEnd"/>
+            <w:r>
+              <w:rPr>
+                <w:rFonts w:ascii="Times New Roman" w:eastAsia="SimSun" w:hAnsi="Times New Roman" w:cs="Times New Roman"/>
+                <w:sz w:val="24"/>
+                <w:szCs w:val="24"/>
+              </w:rPr>
+              <w:t>’ ‘</w:t>
+            </w:r>
+            <w:proofErr w:type="spellStart"/>
+            <w:r>
+              <w:rPr>
+                <w:rFonts w:ascii="Times New Roman" w:eastAsia="SimSun" w:hAnsi="Times New Roman" w:cs="Times New Roman"/>
+                <w:sz w:val="24"/>
+                <w:szCs w:val="24"/>
+              </w:rPr>
+              <w:t>kiun</w:t>
+            </w:r>
+            <w:proofErr w:type="spellEnd"/>
+            <w:r>
+              <w:rPr>
+                <w:rFonts w:ascii="Times New Roman" w:eastAsia="SimSun" w:hAnsi="Times New Roman" w:cs="Times New Roman"/>
+                <w:sz w:val="24"/>
+                <w:szCs w:val="24"/>
+              </w:rPr>
+              <w:t xml:space="preserve">, (in disposition) </w:t>
+            </w:r>
+            <w:proofErr w:type="spellStart"/>
+            <w:r>
+              <w:rPr>
+                <w:rFonts w:ascii="Times New Roman" w:eastAsia="SimSun" w:hAnsi="Times New Roman" w:cs="Times New Roman"/>
+                <w:sz w:val="24"/>
+                <w:szCs w:val="24"/>
+              </w:rPr>
+              <w:t>緊急</w:t>
+            </w:r>
+            <w:proofErr w:type="spellEnd"/>
+            <w:r>
+              <w:rPr>
+                <w:rFonts w:ascii="Times New Roman" w:eastAsia="SimSun" w:hAnsi="Times New Roman" w:cs="Times New Roman"/>
+                <w:sz w:val="24"/>
+                <w:szCs w:val="24"/>
+                <w:lang w:eastAsia="zh-CN"/>
+              </w:rPr>
+              <w:t xml:space="preserve">, </w:t>
+            </w:r>
+            <w:proofErr w:type="spellStart"/>
+            <w:r>
+              <w:rPr>
+                <w:rFonts w:ascii="Times New Roman" w:eastAsia="SimSun" w:hAnsi="Times New Roman" w:cs="Times New Roman"/>
+                <w:sz w:val="24"/>
+                <w:szCs w:val="24"/>
+              </w:rPr>
+              <w:t>nien</w:t>
+            </w:r>
+            <w:proofErr w:type="spellEnd"/>
+            <w:r>
+              <w:rPr>
+                <w:rFonts w:ascii="Times New Roman" w:eastAsia="SimSun" w:hAnsi="Times New Roman" w:cs="Times New Roman"/>
+                <w:sz w:val="24"/>
+                <w:szCs w:val="24"/>
+              </w:rPr>
+              <w:t xml:space="preserve"> </w:t>
+            </w:r>
+            <w:proofErr w:type="spellStart"/>
+            <w:r>
+              <w:rPr>
+                <w:rFonts w:ascii="Times New Roman" w:eastAsia="SimSun" w:hAnsi="Times New Roman" w:cs="Times New Roman"/>
+                <w:sz w:val="24"/>
+                <w:szCs w:val="24"/>
+              </w:rPr>
+              <w:t>sóh</w:t>
+            </w:r>
+            <w:proofErr w:type="spellEnd"/>
+            <w:r>
+              <w:rPr>
+                <w:rFonts w:ascii="Times New Roman" w:eastAsia="SimSun" w:hAnsi="Times New Roman" w:cs="Times New Roman"/>
+                <w:sz w:val="24"/>
+                <w:szCs w:val="24"/>
+              </w:rPr>
+              <w:t xml:space="preserve">, </w:t>
+            </w:r>
+            <w:r>
+              <w:rPr>
+                <w:rFonts w:ascii="Times New Roman" w:eastAsia="SimSun" w:hAnsi="Times New Roman" w:cs="Times New Roman"/>
+                <w:sz w:val="24"/>
+                <w:szCs w:val="24"/>
+                <w:lang w:eastAsia="zh-CN"/>
+              </w:rPr>
+              <w:t xml:space="preserve"> </w:t>
+            </w:r>
+            <w:proofErr w:type="spellStart"/>
+            <w:r>
+              <w:rPr>
+                <w:rFonts w:ascii="Times New Roman" w:eastAsia="SimSun" w:hAnsi="Times New Roman" w:cs="Times New Roman"/>
+                <w:sz w:val="24"/>
+                <w:szCs w:val="24"/>
+              </w:rPr>
+              <w:t>誠心</w:t>
+            </w:r>
+            <w:proofErr w:type="spellEnd"/>
+            <w:r>
+              <w:rPr>
+                <w:rFonts w:ascii="Times New Roman" w:eastAsia="SimSun" w:hAnsi="Times New Roman" w:cs="Times New Roman"/>
+                <w:sz w:val="24"/>
+                <w:szCs w:val="24"/>
+                <w:lang w:eastAsia="zh-CN"/>
+              </w:rPr>
+              <w:t xml:space="preserve">, </w:t>
+            </w:r>
+            <w:r>
+              <w:rPr>
+                <w:rFonts w:ascii="Times New Roman" w:eastAsia="SimSun" w:hAnsi="Times New Roman" w:cs="Times New Roman"/>
+                <w:sz w:val="24"/>
+                <w:szCs w:val="24"/>
+              </w:rPr>
+              <w:t xml:space="preserve"> </w:t>
+            </w:r>
+            <w:proofErr w:type="spellStart"/>
+            <w:r>
+              <w:rPr>
+                <w:rFonts w:ascii="Times New Roman" w:eastAsia="SimSun" w:hAnsi="Times New Roman" w:cs="Times New Roman"/>
+                <w:sz w:val="24"/>
+                <w:szCs w:val="24"/>
+              </w:rPr>
+              <w:t>zung</w:t>
+            </w:r>
+            <w:proofErr w:type="spellEnd"/>
+            <w:r>
+              <w:rPr>
+                <w:rFonts w:ascii="Times New Roman" w:eastAsia="SimSun" w:hAnsi="Times New Roman" w:cs="Times New Roman"/>
+                <w:sz w:val="24"/>
+                <w:szCs w:val="24"/>
+              </w:rPr>
+              <w:t xml:space="preserve"> sing, (seriously ill)</w:t>
+            </w:r>
+            <w:r>
+              <w:rPr>
+                <w:rFonts w:ascii="Times New Roman" w:eastAsia="SimSun" w:hAnsi="Times New Roman" w:cs="Times New Roman"/>
+                <w:sz w:val="24"/>
+                <w:szCs w:val="24"/>
+                <w:lang w:eastAsia="zh-CN"/>
+              </w:rPr>
+              <w:t xml:space="preserve">  </w:t>
+            </w:r>
+            <w:r>
+              <w:rPr>
+                <w:rFonts w:ascii="Times New Roman" w:eastAsia="SimSun" w:hAnsi="Times New Roman" w:cs="Times New Roman"/>
+                <w:sz w:val="24"/>
+                <w:szCs w:val="24"/>
+                <w:lang w:eastAsia="zh-CN"/>
+              </w:rPr>
+              <w:t>病重</w:t>
+            </w:r>
+            <w:r>
+              <w:rPr>
+                <w:rFonts w:ascii="Times New Roman" w:eastAsia="SimSun" w:hAnsi="Times New Roman" w:cs="Times New Roman"/>
+                <w:sz w:val="24"/>
+                <w:szCs w:val="24"/>
+                <w:lang w:eastAsia="zh-CN"/>
+              </w:rPr>
+              <w:t>,</w:t>
+            </w:r>
+            <w:r>
+              <w:rPr>
+                <w:rFonts w:ascii="Times New Roman" w:eastAsia="SimSun" w:hAnsi="Times New Roman" w:cs="Times New Roman"/>
+                <w:sz w:val="24"/>
+                <w:szCs w:val="24"/>
+              </w:rPr>
+              <w:t xml:space="preserve"> </w:t>
+            </w:r>
+            <w:proofErr w:type="spellStart"/>
+            <w:r>
+              <w:rPr>
+                <w:rFonts w:ascii="Times New Roman" w:eastAsia="SimSun" w:hAnsi="Times New Roman" w:cs="Times New Roman"/>
+                <w:sz w:val="24"/>
+                <w:szCs w:val="24"/>
+              </w:rPr>
+              <w:t>bing</w:t>
+            </w:r>
+            <w:proofErr w:type="spellEnd"/>
+            <w:r>
+              <w:rPr>
+                <w:rFonts w:ascii="Times New Roman" w:eastAsia="SimSun" w:hAnsi="Times New Roman" w:cs="Times New Roman"/>
+                <w:sz w:val="24"/>
+                <w:szCs w:val="24"/>
+              </w:rPr>
+              <w:t xml:space="preserve">’ </w:t>
+            </w:r>
+            <w:proofErr w:type="spellStart"/>
+            <w:r>
+              <w:rPr>
+                <w:rFonts w:ascii="Times New Roman" w:eastAsia="SimSun" w:hAnsi="Times New Roman" w:cs="Times New Roman"/>
+                <w:sz w:val="24"/>
+                <w:szCs w:val="24"/>
+              </w:rPr>
+              <w:t>dzúng</w:t>
+            </w:r>
+            <w:proofErr w:type="spellEnd"/>
+            <w:r>
+              <w:rPr>
+                <w:rFonts w:ascii="Times New Roman" w:eastAsia="SimSun" w:hAnsi="Times New Roman" w:cs="Times New Roman"/>
+                <w:sz w:val="24"/>
+                <w:szCs w:val="24"/>
+              </w:rPr>
+              <w:t xml:space="preserve"> . </w:t>
+            </w:r>
+          </w:p>
+        </w:tc>
+      </w:tr>
+      <w:tr>
+        <w:tc>
+          <w:tcPr>
+            <w:tcW w:w="8640" w:type="dxa"/>
+          </w:tcPr>
+          <w:p>
+            <w:pPr>
+              <w:rPr>
+                <w:rFonts w:ascii="Times New Roman" w:eastAsia="SimSun" w:hAnsi="Times New Roman" w:cs="Times New Roman"/>
+                <w:sz w:val="24"/>
+                <w:szCs w:val="24"/>
+              </w:rPr>
+            </w:pPr>
+            <w:r>
+              <w:rPr>
+                <w:rFonts w:ascii="Times New Roman" w:eastAsia="SimSun" w:hAnsi="Times New Roman" w:cs="Times New Roman"/>
+                <w:sz w:val="24"/>
+                <w:szCs w:val="24"/>
+              </w:rPr>
+              <w:t>Serpent,</w:t>
+            </w:r>
+            <w:r>
+              <w:rPr>
+                <w:rFonts w:ascii="Times New Roman" w:eastAsia="SimSun" w:hAnsi="Times New Roman" w:cs="Times New Roman"/>
+                <w:sz w:val="24"/>
+                <w:szCs w:val="24"/>
+                <w:lang w:eastAsia="zh-CN"/>
+              </w:rPr>
+              <w:t xml:space="preserve"> </w:t>
+            </w:r>
+            <w:proofErr w:type="gramStart"/>
+            <w:r>
+              <w:rPr>
+                <w:rFonts w:ascii="Times New Roman" w:eastAsia="SimSun" w:hAnsi="Times New Roman" w:cs="Times New Roman"/>
+                <w:sz w:val="24"/>
+                <w:szCs w:val="24"/>
+                <w:lang w:eastAsia="zh-CN"/>
+              </w:rPr>
+              <w:t>蛇</w:t>
+            </w:r>
+            <w:r>
+              <w:rPr>
+                <w:rFonts w:ascii="Times New Roman" w:eastAsia="SimSun" w:hAnsi="Times New Roman" w:cs="Times New Roman"/>
+                <w:sz w:val="24"/>
+                <w:szCs w:val="24"/>
+                <w:lang w:eastAsia="zh-CN"/>
+              </w:rPr>
+              <w:t xml:space="preserve">, </w:t>
+            </w:r>
+            <w:r>
+              <w:rPr>
+                <w:rFonts w:ascii="Times New Roman" w:eastAsia="SimSun" w:hAnsi="Times New Roman" w:cs="Times New Roman"/>
+                <w:sz w:val="24"/>
+                <w:szCs w:val="24"/>
+              </w:rPr>
+              <w:t xml:space="preserve"> </w:t>
+            </w:r>
+            <w:proofErr w:type="spellStart"/>
+            <w:r>
+              <w:rPr>
+                <w:rFonts w:ascii="Times New Roman" w:eastAsia="SimSun" w:hAnsi="Times New Roman" w:cs="Times New Roman"/>
+                <w:sz w:val="24"/>
+                <w:szCs w:val="24"/>
+              </w:rPr>
+              <w:t>dzó</w:t>
+            </w:r>
+            <w:proofErr w:type="spellEnd"/>
+            <w:proofErr w:type="gramEnd"/>
+            <w:r>
+              <w:rPr>
+                <w:rFonts w:ascii="Times New Roman" w:eastAsia="SimSun" w:hAnsi="Times New Roman" w:cs="Times New Roman"/>
+                <w:sz w:val="24"/>
+                <w:szCs w:val="24"/>
+              </w:rPr>
+              <w:t xml:space="preserve">, (brazen) </w:t>
+            </w:r>
+            <w:r>
+              <w:rPr>
+                <w:rFonts w:ascii="Times New Roman" w:eastAsia="SimSun" w:hAnsi="Times New Roman" w:cs="Times New Roman"/>
+                <w:sz w:val="24"/>
+                <w:szCs w:val="24"/>
+              </w:rPr>
+              <w:t>銅</w:t>
+            </w:r>
+            <w:r>
+              <w:rPr>
+                <w:rFonts w:ascii="Times New Roman" w:eastAsia="SimSun" w:hAnsi="Times New Roman" w:cs="Times New Roman"/>
+                <w:sz w:val="24"/>
+                <w:szCs w:val="24"/>
+                <w:lang w:eastAsia="zh-CN"/>
+              </w:rPr>
+              <w:t>蛇</w:t>
+            </w:r>
+            <w:r>
+              <w:rPr>
+                <w:rFonts w:ascii="Times New Roman" w:eastAsia="SimSun" w:hAnsi="Times New Roman" w:cs="Times New Roman"/>
+                <w:sz w:val="24"/>
+                <w:szCs w:val="24"/>
+                <w:lang w:eastAsia="zh-CN"/>
+              </w:rPr>
+              <w:t xml:space="preserve">, </w:t>
+            </w:r>
+            <w:r>
+              <w:rPr>
+                <w:rFonts w:ascii="Times New Roman" w:eastAsia="SimSun" w:hAnsi="Times New Roman" w:cs="Times New Roman"/>
+                <w:sz w:val="24"/>
+                <w:szCs w:val="24"/>
+              </w:rPr>
+              <w:t xml:space="preserve"> </w:t>
+            </w:r>
+            <w:proofErr w:type="spellStart"/>
+            <w:r>
+              <w:rPr>
+                <w:rFonts w:ascii="Times New Roman" w:eastAsia="SimSun" w:hAnsi="Times New Roman" w:cs="Times New Roman"/>
+                <w:sz w:val="24"/>
+                <w:szCs w:val="24"/>
+              </w:rPr>
+              <w:t>dúng</w:t>
+            </w:r>
+            <w:proofErr w:type="spellEnd"/>
+            <w:r>
+              <w:rPr>
+                <w:rFonts w:ascii="Times New Roman" w:eastAsia="SimSun" w:hAnsi="Times New Roman" w:cs="Times New Roman"/>
+                <w:sz w:val="24"/>
+                <w:szCs w:val="24"/>
+              </w:rPr>
+              <w:t xml:space="preserve"> </w:t>
+            </w:r>
+            <w:proofErr w:type="spellStart"/>
+            <w:r>
+              <w:rPr>
+                <w:rFonts w:ascii="Times New Roman" w:eastAsia="SimSun" w:hAnsi="Times New Roman" w:cs="Times New Roman"/>
+                <w:sz w:val="24"/>
+                <w:szCs w:val="24"/>
+              </w:rPr>
+              <w:t>dzó</w:t>
+            </w:r>
+            <w:proofErr w:type="spellEnd"/>
+            <w:r>
+              <w:rPr>
+                <w:rFonts w:ascii="Times New Roman" w:eastAsia="SimSun" w:hAnsi="Times New Roman" w:cs="Times New Roman"/>
+                <w:sz w:val="24"/>
+                <w:szCs w:val="24"/>
+              </w:rPr>
+              <w:t xml:space="preserve">. </w:t>
+            </w:r>
+          </w:p>
+        </w:tc>
+      </w:tr>
+      <w:tr>
+        <w:tc>
+          <w:tcPr>
+            <w:tcW w:w="8640" w:type="dxa"/>
+          </w:tcPr>
+          <w:p>
+            <w:pPr>
+              <w:rPr>
+                <w:rFonts w:ascii="Times New Roman" w:eastAsia="SimSun" w:hAnsi="Times New Roman" w:cs="Times New Roman"/>
+                <w:sz w:val="24"/>
+                <w:szCs w:val="24"/>
+              </w:rPr>
+            </w:pPr>
+            <w:proofErr w:type="gramStart"/>
+            <w:r>
+              <w:rPr>
+                <w:rFonts w:ascii="Times New Roman" w:eastAsia="SimSun" w:hAnsi="Times New Roman" w:cs="Times New Roman"/>
+                <w:sz w:val="24"/>
+                <w:szCs w:val="24"/>
+              </w:rPr>
+              <w:t>Serrated,</w:t>
+            </w:r>
+            <w:r>
+              <w:rPr>
+                <w:rFonts w:ascii="Times New Roman" w:eastAsia="SimSun" w:hAnsi="Times New Roman" w:cs="Times New Roman"/>
+                <w:sz w:val="24"/>
+                <w:szCs w:val="24"/>
+                <w:lang w:eastAsia="zh-CN"/>
+              </w:rPr>
+              <w:t xml:space="preserve"> </w:t>
+            </w:r>
+            <w:r>
+              <w:rPr>
+                <w:rFonts w:ascii="Times New Roman" w:eastAsia="SimSun" w:hAnsi="Times New Roman" w:cs="Times New Roman"/>
+                <w:sz w:val="24"/>
+                <w:szCs w:val="24"/>
+              </w:rPr>
+              <w:t xml:space="preserve"> (</w:t>
+            </w:r>
+            <w:proofErr w:type="gramEnd"/>
+            <w:r>
+              <w:rPr>
+                <w:rFonts w:ascii="Times New Roman" w:eastAsia="SimSun" w:hAnsi="Times New Roman" w:cs="Times New Roman"/>
+                <w:sz w:val="24"/>
+                <w:szCs w:val="24"/>
+              </w:rPr>
+              <w:t xml:space="preserve">wall) </w:t>
+            </w:r>
+            <w:r>
+              <w:rPr>
+                <w:rFonts w:ascii="Times New Roman" w:eastAsia="SimSun" w:hAnsi="Times New Roman" w:cs="Times New Roman"/>
+                <w:sz w:val="24"/>
+                <w:szCs w:val="24"/>
+                <w:lang w:eastAsia="zh-CN"/>
+              </w:rPr>
+              <w:t>有牙齒個城</w:t>
+            </w:r>
+            <w:r>
+              <w:rPr>
+                <w:rFonts w:ascii="Times New Roman" w:eastAsia="SimSun" w:hAnsi="Times New Roman" w:cs="Times New Roman"/>
+                <w:sz w:val="24"/>
+                <w:szCs w:val="24"/>
+                <w:lang w:eastAsia="zh-CN"/>
+              </w:rPr>
+              <w:t>,</w:t>
+            </w:r>
+            <w:r>
+              <w:rPr>
+                <w:rFonts w:ascii="Times New Roman" w:eastAsia="SimSun" w:hAnsi="Times New Roman" w:cs="Times New Roman"/>
+                <w:sz w:val="24"/>
+                <w:szCs w:val="24"/>
+              </w:rPr>
+              <w:t xml:space="preserve">  ‘</w:t>
+            </w:r>
+            <w:proofErr w:type="spellStart"/>
+            <w:r>
+              <w:rPr>
+                <w:rFonts w:ascii="Times New Roman" w:eastAsia="SimSun" w:hAnsi="Times New Roman" w:cs="Times New Roman"/>
+                <w:sz w:val="24"/>
+                <w:szCs w:val="24"/>
+              </w:rPr>
+              <w:t>yeu</w:t>
+            </w:r>
+            <w:proofErr w:type="spellEnd"/>
+            <w:r>
+              <w:rPr>
+                <w:rFonts w:ascii="Times New Roman" w:eastAsia="SimSun" w:hAnsi="Times New Roman" w:cs="Times New Roman"/>
+                <w:sz w:val="24"/>
+                <w:szCs w:val="24"/>
+              </w:rPr>
+              <w:t xml:space="preserve"> </w:t>
+            </w:r>
+            <w:proofErr w:type="spellStart"/>
+            <w:r>
+              <w:rPr>
+                <w:rFonts w:ascii="Times New Roman" w:eastAsia="SimSun" w:hAnsi="Times New Roman" w:cs="Times New Roman"/>
+                <w:sz w:val="24"/>
+                <w:szCs w:val="24"/>
+              </w:rPr>
+              <w:t>ngá</w:t>
+            </w:r>
+            <w:proofErr w:type="spellEnd"/>
+            <w:r>
+              <w:rPr>
+                <w:rFonts w:ascii="Times New Roman" w:eastAsia="SimSun" w:hAnsi="Times New Roman" w:cs="Times New Roman"/>
+                <w:sz w:val="24"/>
+                <w:szCs w:val="24"/>
+              </w:rPr>
+              <w:t xml:space="preserve"> ‘</w:t>
+            </w:r>
+            <w:proofErr w:type="spellStart"/>
+            <w:r>
+              <w:rPr>
+                <w:rFonts w:ascii="Times New Roman" w:eastAsia="SimSun" w:hAnsi="Times New Roman" w:cs="Times New Roman"/>
+                <w:sz w:val="24"/>
+                <w:szCs w:val="24"/>
+              </w:rPr>
+              <w:t>t’sz</w:t>
+            </w:r>
+            <w:proofErr w:type="spellEnd"/>
+            <w:r>
+              <w:rPr>
+                <w:rFonts w:ascii="Times New Roman" w:eastAsia="SimSun" w:hAnsi="Times New Roman" w:cs="Times New Roman"/>
+                <w:sz w:val="24"/>
+                <w:szCs w:val="24"/>
+              </w:rPr>
+              <w:t xml:space="preserve"> </w:t>
+            </w:r>
+            <w:proofErr w:type="spellStart"/>
+            <w:r>
+              <w:rPr>
+                <w:rFonts w:ascii="Times New Roman" w:eastAsia="SimSun" w:hAnsi="Times New Roman" w:cs="Times New Roman"/>
+                <w:sz w:val="24"/>
+                <w:szCs w:val="24"/>
+              </w:rPr>
+              <w:t>kú</w:t>
+            </w:r>
+            <w:proofErr w:type="spellEnd"/>
+            <w:r>
+              <w:rPr>
+                <w:rFonts w:ascii="Times New Roman" w:eastAsia="SimSun" w:hAnsi="Times New Roman" w:cs="Times New Roman"/>
+                <w:sz w:val="24"/>
+                <w:szCs w:val="24"/>
+              </w:rPr>
+              <w:t xml:space="preserve">’ </w:t>
+            </w:r>
+            <w:proofErr w:type="spellStart"/>
+            <w:r>
+              <w:rPr>
+                <w:rFonts w:ascii="Times New Roman" w:eastAsia="SimSun" w:hAnsi="Times New Roman" w:cs="Times New Roman"/>
+                <w:sz w:val="24"/>
+                <w:szCs w:val="24"/>
+              </w:rPr>
+              <w:t>dzung</w:t>
+            </w:r>
+            <w:proofErr w:type="spellEnd"/>
+            <w:r>
+              <w:rPr>
+                <w:rFonts w:ascii="Times New Roman" w:eastAsia="SimSun" w:hAnsi="Times New Roman" w:cs="Times New Roman"/>
+                <w:sz w:val="24"/>
+                <w:szCs w:val="24"/>
+              </w:rPr>
+              <w:t xml:space="preserve">. </w:t>
+            </w:r>
+          </w:p>
+        </w:tc>
+      </w:tr>
+      <w:tr>
+        <w:tc>
+          <w:tcPr>
+            <w:tcW w:w="8640" w:type="dxa"/>
+          </w:tcPr>
+          <w:p>
+            <w:pPr>
+              <w:rPr>
+                <w:rFonts w:ascii="Times New Roman" w:eastAsia="SimSun" w:hAnsi="Times New Roman" w:cs="Times New Roman"/>
+                <w:sz w:val="24"/>
+                <w:szCs w:val="24"/>
+              </w:rPr>
+            </w:pPr>
+            <w:proofErr w:type="gramStart"/>
+            <w:r>
+              <w:rPr>
+                <w:rFonts w:ascii="Times New Roman" w:eastAsia="SimSun" w:hAnsi="Times New Roman" w:cs="Times New Roman"/>
+                <w:sz w:val="24"/>
+                <w:szCs w:val="24"/>
+              </w:rPr>
+              <w:t>Servant,</w:t>
+            </w:r>
+            <w:r>
+              <w:rPr>
+                <w:rFonts w:ascii="Times New Roman" w:eastAsia="SimSun" w:hAnsi="Times New Roman" w:cs="Times New Roman"/>
+                <w:sz w:val="24"/>
+                <w:szCs w:val="24"/>
+                <w:lang w:eastAsia="zh-CN"/>
+              </w:rPr>
+              <w:t xml:space="preserve">  </w:t>
+            </w:r>
+            <w:r>
+              <w:rPr>
+                <w:rFonts w:ascii="Times New Roman" w:eastAsia="SimSun" w:hAnsi="Times New Roman" w:cs="Times New Roman"/>
+                <w:sz w:val="24"/>
+                <w:szCs w:val="24"/>
+                <w:lang w:eastAsia="zh-CN"/>
+              </w:rPr>
+              <w:t>底下人</w:t>
+            </w:r>
+            <w:proofErr w:type="gramEnd"/>
+            <w:r>
+              <w:rPr>
+                <w:rFonts w:ascii="Times New Roman" w:eastAsia="SimSun" w:hAnsi="Times New Roman" w:cs="Times New Roman"/>
+                <w:sz w:val="24"/>
+                <w:szCs w:val="24"/>
+                <w:lang w:eastAsia="zh-CN"/>
+              </w:rPr>
+              <w:t xml:space="preserve">, </w:t>
+            </w:r>
+            <w:r>
+              <w:rPr>
+                <w:rFonts w:ascii="Times New Roman" w:eastAsia="SimSun" w:hAnsi="Times New Roman" w:cs="Times New Roman"/>
+                <w:sz w:val="24"/>
+                <w:szCs w:val="24"/>
+              </w:rPr>
+              <w:t xml:space="preserve"> ‘</w:t>
+            </w:r>
+            <w:proofErr w:type="spellStart"/>
+            <w:r>
+              <w:rPr>
+                <w:rFonts w:ascii="Times New Roman" w:eastAsia="SimSun" w:hAnsi="Times New Roman" w:cs="Times New Roman"/>
+                <w:sz w:val="24"/>
+                <w:szCs w:val="24"/>
+              </w:rPr>
+              <w:t>tí</w:t>
+            </w:r>
+            <w:proofErr w:type="spellEnd"/>
+            <w:r>
+              <w:rPr>
+                <w:rFonts w:ascii="Times New Roman" w:eastAsia="SimSun" w:hAnsi="Times New Roman" w:cs="Times New Roman"/>
+                <w:sz w:val="24"/>
+                <w:szCs w:val="24"/>
+              </w:rPr>
+              <w:t xml:space="preserve">  ‘au </w:t>
+            </w:r>
+            <w:proofErr w:type="spellStart"/>
+            <w:r>
+              <w:rPr>
+                <w:rFonts w:ascii="Times New Roman" w:eastAsia="SimSun" w:hAnsi="Times New Roman" w:cs="Times New Roman"/>
+                <w:sz w:val="24"/>
+                <w:szCs w:val="24"/>
+              </w:rPr>
+              <w:t>niun</w:t>
+            </w:r>
+            <w:proofErr w:type="spellEnd"/>
+            <w:r>
+              <w:rPr>
+                <w:rFonts w:ascii="Times New Roman" w:eastAsia="SimSun" w:hAnsi="Times New Roman" w:cs="Times New Roman"/>
+                <w:sz w:val="24"/>
+                <w:szCs w:val="24"/>
+              </w:rPr>
+              <w:t xml:space="preserve">, </w:t>
+            </w:r>
+            <w:r>
+              <w:rPr>
+                <w:rFonts w:ascii="Times New Roman" w:eastAsia="SimSun" w:hAnsi="Times New Roman" w:cs="Times New Roman"/>
+                <w:sz w:val="24"/>
+                <w:szCs w:val="24"/>
+                <w:lang w:eastAsia="zh-CN"/>
+              </w:rPr>
+              <w:t xml:space="preserve"> </w:t>
+            </w:r>
+            <w:r>
+              <w:rPr>
+                <w:rFonts w:ascii="Times New Roman" w:eastAsia="SimSun" w:hAnsi="Times New Roman" w:cs="Times New Roman"/>
+                <w:sz w:val="24"/>
+                <w:szCs w:val="24"/>
+                <w:lang w:eastAsia="zh-CN"/>
+              </w:rPr>
+              <w:t>用人</w:t>
+            </w:r>
+            <w:r>
+              <w:rPr>
+                <w:rFonts w:ascii="Times New Roman" w:eastAsia="SimSun" w:hAnsi="Times New Roman" w:cs="Times New Roman"/>
+                <w:sz w:val="24"/>
+                <w:szCs w:val="24"/>
+                <w:lang w:eastAsia="zh-CN"/>
+              </w:rPr>
+              <w:t xml:space="preserve">, </w:t>
+            </w:r>
+            <w:r>
+              <w:rPr>
+                <w:rFonts w:ascii="Times New Roman" w:eastAsia="SimSun" w:hAnsi="Times New Roman" w:cs="Times New Roman"/>
+                <w:sz w:val="24"/>
+                <w:szCs w:val="24"/>
+              </w:rPr>
+              <w:t xml:space="preserve"> </w:t>
+            </w:r>
+            <w:proofErr w:type="spellStart"/>
+            <w:r>
+              <w:rPr>
+                <w:rFonts w:ascii="Times New Roman" w:eastAsia="SimSun" w:hAnsi="Times New Roman" w:cs="Times New Roman"/>
+                <w:sz w:val="24"/>
+                <w:szCs w:val="24"/>
+              </w:rPr>
+              <w:t>yúng</w:t>
+            </w:r>
+            <w:proofErr w:type="spellEnd"/>
+            <w:r>
+              <w:rPr>
+                <w:rFonts w:ascii="Times New Roman" w:eastAsia="SimSun" w:hAnsi="Times New Roman" w:cs="Times New Roman"/>
+                <w:sz w:val="24"/>
+                <w:szCs w:val="24"/>
+              </w:rPr>
+              <w:t xml:space="preserve">’ </w:t>
+            </w:r>
+            <w:proofErr w:type="spellStart"/>
+            <w:r>
+              <w:rPr>
+                <w:rFonts w:ascii="Times New Roman" w:eastAsia="SimSun" w:hAnsi="Times New Roman" w:cs="Times New Roman"/>
+                <w:sz w:val="24"/>
+                <w:szCs w:val="24"/>
+              </w:rPr>
+              <w:t>niun</w:t>
+            </w:r>
+            <w:proofErr w:type="spellEnd"/>
+            <w:r>
+              <w:rPr>
+                <w:rFonts w:ascii="Times New Roman" w:eastAsia="SimSun" w:hAnsi="Times New Roman" w:cs="Times New Roman"/>
+                <w:sz w:val="24"/>
+                <w:szCs w:val="24"/>
+              </w:rPr>
+              <w:t xml:space="preserve">, (cook) </w:t>
+            </w:r>
+            <w:proofErr w:type="spellStart"/>
+            <w:r>
+              <w:rPr>
+                <w:rFonts w:ascii="Times New Roman" w:eastAsia="SimSun" w:hAnsi="Times New Roman" w:cs="Times New Roman"/>
+                <w:sz w:val="24"/>
+                <w:szCs w:val="24"/>
+              </w:rPr>
+              <w:t>燒飯</w:t>
+            </w:r>
+            <w:proofErr w:type="spellEnd"/>
+            <w:r>
+              <w:rPr>
+                <w:rFonts w:ascii="Times New Roman" w:eastAsia="SimSun" w:hAnsi="Times New Roman" w:cs="Times New Roman"/>
+                <w:sz w:val="24"/>
+                <w:szCs w:val="24"/>
+                <w:lang w:eastAsia="zh-CN"/>
+              </w:rPr>
+              <w:t>個</w:t>
+            </w:r>
+            <w:r>
+              <w:rPr>
+                <w:rFonts w:ascii="Times New Roman" w:eastAsia="SimSun" w:hAnsi="Times New Roman" w:cs="Times New Roman"/>
+                <w:sz w:val="24"/>
+                <w:szCs w:val="24"/>
+                <w:lang w:eastAsia="zh-CN"/>
+              </w:rPr>
+              <w:t xml:space="preserve">, </w:t>
+            </w:r>
+            <w:proofErr w:type="spellStart"/>
+            <w:r>
+              <w:rPr>
+                <w:rFonts w:ascii="Times New Roman" w:eastAsia="SimSun" w:hAnsi="Times New Roman" w:cs="Times New Roman"/>
+                <w:sz w:val="24"/>
+                <w:szCs w:val="24"/>
+              </w:rPr>
+              <w:t>sau</w:t>
+            </w:r>
+            <w:proofErr w:type="spellEnd"/>
+            <w:r>
+              <w:rPr>
+                <w:rFonts w:ascii="Times New Roman" w:eastAsia="SimSun" w:hAnsi="Times New Roman" w:cs="Times New Roman"/>
+                <w:sz w:val="24"/>
+                <w:szCs w:val="24"/>
+              </w:rPr>
+              <w:t xml:space="preserve"> van’ </w:t>
+            </w:r>
+            <w:proofErr w:type="spellStart"/>
+            <w:r>
+              <w:rPr>
+                <w:rFonts w:ascii="Times New Roman" w:eastAsia="SimSun" w:hAnsi="Times New Roman" w:cs="Times New Roman"/>
+                <w:sz w:val="24"/>
+                <w:szCs w:val="24"/>
+              </w:rPr>
+              <w:t>kú</w:t>
+            </w:r>
+            <w:proofErr w:type="spellEnd"/>
+            <w:r>
+              <w:rPr>
+                <w:rFonts w:ascii="Times New Roman" w:eastAsia="SimSun" w:hAnsi="Times New Roman" w:cs="Times New Roman"/>
+                <w:sz w:val="24"/>
+                <w:szCs w:val="24"/>
+              </w:rPr>
+              <w:t>’, (boy)</w:t>
+            </w:r>
+            <w:r>
+              <w:rPr>
+                <w:rFonts w:ascii="Times New Roman" w:eastAsia="SimSun" w:hAnsi="Times New Roman" w:cs="Times New Roman"/>
+                <w:sz w:val="24"/>
+                <w:szCs w:val="24"/>
+                <w:lang w:eastAsia="zh-CN"/>
+              </w:rPr>
+              <w:t xml:space="preserve"> </w:t>
+            </w:r>
+            <w:r>
+              <w:rPr>
+                <w:rFonts w:ascii="Times New Roman" w:eastAsia="SimSun" w:hAnsi="Times New Roman" w:cs="Times New Roman"/>
+                <w:sz w:val="24"/>
+                <w:szCs w:val="24"/>
+                <w:lang w:eastAsia="zh-CN"/>
+              </w:rPr>
+              <w:t>跟班</w:t>
+            </w:r>
+            <w:r>
+              <w:rPr>
+                <w:rFonts w:ascii="Times New Roman" w:eastAsia="SimSun" w:hAnsi="Times New Roman" w:cs="Times New Roman"/>
+                <w:sz w:val="24"/>
+                <w:szCs w:val="24"/>
+                <w:lang w:eastAsia="zh-CN"/>
+              </w:rPr>
+              <w:t xml:space="preserve">, </w:t>
+            </w:r>
+            <w:r>
+              <w:rPr>
+                <w:rFonts w:ascii="Times New Roman" w:eastAsia="SimSun" w:hAnsi="Times New Roman" w:cs="Times New Roman"/>
+                <w:sz w:val="24"/>
+                <w:szCs w:val="24"/>
+              </w:rPr>
+              <w:t xml:space="preserve"> </w:t>
+            </w:r>
+            <w:proofErr w:type="spellStart"/>
+            <w:r>
+              <w:rPr>
+                <w:rFonts w:ascii="Times New Roman" w:eastAsia="SimSun" w:hAnsi="Times New Roman" w:cs="Times New Roman"/>
+                <w:sz w:val="24"/>
+                <w:szCs w:val="24"/>
+              </w:rPr>
+              <w:t>kun</w:t>
+            </w:r>
+            <w:proofErr w:type="spellEnd"/>
+            <w:r>
+              <w:rPr>
+                <w:rFonts w:ascii="Times New Roman" w:eastAsia="SimSun" w:hAnsi="Times New Roman" w:cs="Times New Roman"/>
+                <w:sz w:val="24"/>
+                <w:szCs w:val="24"/>
+              </w:rPr>
+              <w:t xml:space="preserve"> pan, (chair coolies) </w:t>
+            </w:r>
+            <w:proofErr w:type="spellStart"/>
+            <w:r>
+              <w:rPr>
+                <w:rFonts w:ascii="Times New Roman" w:eastAsia="SimSun" w:hAnsi="Times New Roman" w:cs="Times New Roman"/>
+                <w:sz w:val="24"/>
+                <w:szCs w:val="24"/>
+              </w:rPr>
+              <w:t>轎班</w:t>
+            </w:r>
+            <w:proofErr w:type="spellEnd"/>
+            <w:r>
+              <w:rPr>
+                <w:rFonts w:ascii="Times New Roman" w:eastAsia="SimSun" w:hAnsi="Times New Roman" w:cs="Times New Roman"/>
+                <w:sz w:val="24"/>
+                <w:szCs w:val="24"/>
+                <w:lang w:eastAsia="zh-CN"/>
+              </w:rPr>
+              <w:t>,</w:t>
+            </w:r>
+            <w:r>
+              <w:rPr>
+                <w:rFonts w:ascii="Times New Roman" w:eastAsia="SimSun" w:hAnsi="Times New Roman" w:cs="Times New Roman"/>
+                <w:sz w:val="24"/>
+                <w:szCs w:val="24"/>
+              </w:rPr>
+              <w:t xml:space="preserve"> </w:t>
+            </w:r>
+            <w:r>
+              <w:rPr>
+                <w:rFonts w:ascii="Times New Roman" w:eastAsia="SimSun" w:hAnsi="Times New Roman" w:cs="Times New Roman"/>
+                <w:sz w:val="24"/>
+                <w:szCs w:val="24"/>
+                <w:lang w:eastAsia="zh-CN"/>
+              </w:rPr>
+              <w:t xml:space="preserve">  </w:t>
+            </w:r>
+            <w:proofErr w:type="spellStart"/>
+            <w:r>
+              <w:rPr>
+                <w:rFonts w:ascii="Times New Roman" w:eastAsia="SimSun" w:hAnsi="Times New Roman" w:cs="Times New Roman"/>
+                <w:sz w:val="24"/>
+                <w:szCs w:val="24"/>
+              </w:rPr>
+              <w:t>giau</w:t>
+            </w:r>
+            <w:proofErr w:type="spellEnd"/>
+            <w:r>
+              <w:rPr>
+                <w:rFonts w:ascii="Times New Roman" w:eastAsia="SimSun" w:hAnsi="Times New Roman" w:cs="Times New Roman"/>
+                <w:sz w:val="24"/>
+                <w:szCs w:val="24"/>
+              </w:rPr>
+              <w:t>’ pan, (gardener)</w:t>
+            </w:r>
+            <w:r>
+              <w:rPr>
+                <w:rFonts w:ascii="Times New Roman" w:eastAsia="SimSun" w:hAnsi="Times New Roman" w:cs="Times New Roman"/>
+                <w:sz w:val="24"/>
+                <w:szCs w:val="24"/>
+                <w:lang w:eastAsia="zh-CN"/>
+              </w:rPr>
+              <w:t xml:space="preserve"> </w:t>
+            </w:r>
+            <w:r>
+              <w:rPr>
+                <w:rFonts w:ascii="Times New Roman" w:eastAsia="SimSun" w:hAnsi="Times New Roman" w:cs="Times New Roman"/>
+                <w:sz w:val="24"/>
+                <w:szCs w:val="24"/>
+                <w:lang w:eastAsia="zh-CN"/>
+              </w:rPr>
+              <w:t>看花園個</w:t>
+            </w:r>
+            <w:r>
+              <w:rPr>
+                <w:rFonts w:ascii="Times New Roman" w:eastAsia="SimSun" w:hAnsi="Times New Roman" w:cs="Times New Roman"/>
+                <w:sz w:val="24"/>
+                <w:szCs w:val="24"/>
+                <w:lang w:eastAsia="zh-CN"/>
+              </w:rPr>
+              <w:t xml:space="preserve">, </w:t>
+            </w:r>
+            <w:r>
+              <w:rPr>
+                <w:rFonts w:ascii="Times New Roman" w:eastAsia="SimSun" w:hAnsi="Times New Roman" w:cs="Times New Roman"/>
+                <w:sz w:val="24"/>
+                <w:szCs w:val="24"/>
+              </w:rPr>
+              <w:t xml:space="preserve"> </w:t>
+            </w:r>
+            <w:proofErr w:type="spellStart"/>
+            <w:r>
+              <w:rPr>
+                <w:rFonts w:ascii="Times New Roman" w:eastAsia="SimSun" w:hAnsi="Times New Roman" w:cs="Times New Roman"/>
+                <w:sz w:val="24"/>
+                <w:szCs w:val="24"/>
+              </w:rPr>
+              <w:t>k’ön</w:t>
+            </w:r>
+            <w:proofErr w:type="spellEnd"/>
+            <w:r>
+              <w:rPr>
+                <w:rFonts w:ascii="Times New Roman" w:eastAsia="SimSun" w:hAnsi="Times New Roman" w:cs="Times New Roman"/>
+                <w:sz w:val="24"/>
+                <w:szCs w:val="24"/>
+                <w:lang w:eastAsia="zh-CN"/>
+              </w:rPr>
+              <w:t xml:space="preserve"> </w:t>
+            </w:r>
+            <w:proofErr w:type="spellStart"/>
+            <w:r>
+              <w:rPr>
+                <w:rFonts w:ascii="Times New Roman" w:eastAsia="SimSun" w:hAnsi="Times New Roman" w:cs="Times New Roman"/>
+                <w:sz w:val="24"/>
+                <w:szCs w:val="24"/>
+              </w:rPr>
+              <w:t>hwó</w:t>
+            </w:r>
+            <w:proofErr w:type="spellEnd"/>
+            <w:r>
+              <w:rPr>
+                <w:rFonts w:ascii="Times New Roman" w:eastAsia="SimSun" w:hAnsi="Times New Roman" w:cs="Times New Roman"/>
+                <w:sz w:val="24"/>
+                <w:szCs w:val="24"/>
+              </w:rPr>
+              <w:t xml:space="preserve"> </w:t>
+            </w:r>
+            <w:proofErr w:type="spellStart"/>
+            <w:r>
+              <w:rPr>
+                <w:rFonts w:ascii="Times New Roman" w:eastAsia="SimSun" w:hAnsi="Times New Roman" w:cs="Times New Roman"/>
+                <w:sz w:val="24"/>
+                <w:szCs w:val="24"/>
+              </w:rPr>
+              <w:t>yön</w:t>
+            </w:r>
+            <w:proofErr w:type="spellEnd"/>
+            <w:r>
+              <w:rPr>
+                <w:rFonts w:ascii="Times New Roman" w:eastAsia="SimSun" w:hAnsi="Times New Roman" w:cs="Times New Roman"/>
+                <w:sz w:val="24"/>
+                <w:szCs w:val="24"/>
+              </w:rPr>
+              <w:t xml:space="preserve"> </w:t>
+            </w:r>
+            <w:proofErr w:type="spellStart"/>
+            <w:r>
+              <w:rPr>
+                <w:rFonts w:ascii="Times New Roman" w:eastAsia="SimSun" w:hAnsi="Times New Roman" w:cs="Times New Roman"/>
+                <w:sz w:val="24"/>
+                <w:szCs w:val="24"/>
+              </w:rPr>
+              <w:t>kú</w:t>
+            </w:r>
+            <w:proofErr w:type="spellEnd"/>
+            <w:r>
+              <w:rPr>
+                <w:rFonts w:ascii="Times New Roman" w:eastAsia="SimSun" w:hAnsi="Times New Roman" w:cs="Times New Roman"/>
+                <w:sz w:val="24"/>
+                <w:szCs w:val="24"/>
+              </w:rPr>
+              <w:t xml:space="preserve">’. </w:t>
+            </w:r>
+          </w:p>
+        </w:tc>
+      </w:tr>
+      <w:tr>
+        <w:tc>
+          <w:tcPr>
+            <w:tcW w:w="8640" w:type="dxa"/>
+          </w:tcPr>
+          <w:p>
+            <w:pPr>
+              <w:rPr>
+                <w:rFonts w:ascii="Times New Roman" w:eastAsia="SimSun" w:hAnsi="Times New Roman" w:cs="Times New Roman"/>
+                <w:sz w:val="24"/>
+                <w:szCs w:val="24"/>
+              </w:rPr>
+            </w:pPr>
+            <w:proofErr w:type="gramStart"/>
+            <w:r>
+              <w:rPr>
+                <w:rFonts w:ascii="Times New Roman" w:eastAsia="SimSun" w:hAnsi="Times New Roman" w:cs="Times New Roman"/>
+                <w:sz w:val="24"/>
+                <w:szCs w:val="24"/>
+              </w:rPr>
+              <w:t>Serve,</w:t>
+            </w:r>
+            <w:r>
+              <w:rPr>
+                <w:rFonts w:ascii="Times New Roman" w:eastAsia="SimSun" w:hAnsi="Times New Roman" w:cs="Times New Roman"/>
+                <w:sz w:val="24"/>
+                <w:szCs w:val="24"/>
+                <w:lang w:eastAsia="zh-CN"/>
+              </w:rPr>
+              <w:t xml:space="preserve">  </w:t>
+            </w:r>
+            <w:r>
+              <w:rPr>
+                <w:rFonts w:ascii="Times New Roman" w:eastAsia="SimSun" w:hAnsi="Times New Roman" w:cs="Times New Roman"/>
+                <w:sz w:val="24"/>
+                <w:szCs w:val="24"/>
+                <w:lang w:eastAsia="zh-CN"/>
+              </w:rPr>
+              <w:t>服事</w:t>
+            </w:r>
+            <w:proofErr w:type="gramEnd"/>
+            <w:r>
+              <w:rPr>
+                <w:rFonts w:ascii="Times New Roman" w:eastAsia="SimSun" w:hAnsi="Times New Roman" w:cs="Times New Roman"/>
+                <w:sz w:val="24"/>
+                <w:szCs w:val="24"/>
+                <w:lang w:eastAsia="zh-CN"/>
+              </w:rPr>
+              <w:t xml:space="preserve">, </w:t>
+            </w:r>
+            <w:r>
+              <w:rPr>
+                <w:rFonts w:ascii="Times New Roman" w:eastAsia="SimSun" w:hAnsi="Times New Roman" w:cs="Times New Roman"/>
+                <w:sz w:val="24"/>
+                <w:szCs w:val="24"/>
+              </w:rPr>
+              <w:t xml:space="preserve"> </w:t>
+            </w:r>
+            <w:proofErr w:type="spellStart"/>
+            <w:r>
+              <w:rPr>
+                <w:rFonts w:ascii="Times New Roman" w:eastAsia="SimSun" w:hAnsi="Times New Roman" w:cs="Times New Roman"/>
+                <w:sz w:val="24"/>
+                <w:szCs w:val="24"/>
+              </w:rPr>
+              <w:t>vóh</w:t>
+            </w:r>
+            <w:proofErr w:type="spellEnd"/>
+            <w:r>
+              <w:rPr>
+                <w:rFonts w:ascii="Times New Roman" w:eastAsia="SimSun" w:hAnsi="Times New Roman" w:cs="Times New Roman"/>
+                <w:sz w:val="24"/>
+                <w:szCs w:val="24"/>
+              </w:rPr>
+              <w:t xml:space="preserve"> </w:t>
+            </w:r>
+            <w:proofErr w:type="spellStart"/>
+            <w:r>
+              <w:rPr>
+                <w:rFonts w:ascii="Times New Roman" w:eastAsia="SimSun" w:hAnsi="Times New Roman" w:cs="Times New Roman"/>
+                <w:sz w:val="24"/>
+                <w:szCs w:val="24"/>
+              </w:rPr>
+              <w:t>zz</w:t>
+            </w:r>
+            <w:proofErr w:type="spellEnd"/>
+            <w:r>
+              <w:rPr>
+                <w:rFonts w:ascii="Times New Roman" w:eastAsia="SimSun" w:hAnsi="Times New Roman" w:cs="Times New Roman"/>
+                <w:sz w:val="24"/>
+                <w:szCs w:val="24"/>
+              </w:rPr>
+              <w:t xml:space="preserve">’, </w:t>
+            </w:r>
+            <w:r>
+              <w:rPr>
+                <w:rFonts w:ascii="Times New Roman" w:eastAsia="SimSun" w:hAnsi="Times New Roman" w:cs="Times New Roman"/>
+                <w:sz w:val="24"/>
+                <w:szCs w:val="24"/>
+                <w:lang w:eastAsia="zh-CN"/>
+              </w:rPr>
+              <w:t xml:space="preserve"> </w:t>
+            </w:r>
+            <w:r>
+              <w:rPr>
+                <w:rFonts w:ascii="Times New Roman" w:eastAsia="SimSun" w:hAnsi="Times New Roman" w:cs="Times New Roman"/>
+                <w:sz w:val="24"/>
+                <w:szCs w:val="24"/>
+                <w:lang w:eastAsia="zh-CN"/>
+              </w:rPr>
+              <w:t>伺候</w:t>
+            </w:r>
+            <w:r>
+              <w:rPr>
+                <w:rFonts w:ascii="Times New Roman" w:eastAsia="SimSun" w:hAnsi="Times New Roman" w:cs="Times New Roman"/>
+                <w:sz w:val="24"/>
+                <w:szCs w:val="24"/>
+                <w:lang w:eastAsia="zh-CN"/>
+              </w:rPr>
+              <w:t xml:space="preserve">, </w:t>
+            </w:r>
+            <w:proofErr w:type="spellStart"/>
+            <w:r>
+              <w:rPr>
+                <w:rFonts w:ascii="Times New Roman" w:eastAsia="SimSun" w:hAnsi="Times New Roman" w:cs="Times New Roman"/>
+                <w:sz w:val="24"/>
+                <w:szCs w:val="24"/>
+              </w:rPr>
+              <w:t>zz</w:t>
+            </w:r>
+            <w:proofErr w:type="spellEnd"/>
+            <w:r>
+              <w:rPr>
+                <w:rFonts w:ascii="Times New Roman" w:eastAsia="SimSun" w:hAnsi="Times New Roman" w:cs="Times New Roman"/>
+                <w:sz w:val="24"/>
+                <w:szCs w:val="24"/>
+              </w:rPr>
+              <w:t xml:space="preserve">’ </w:t>
+            </w:r>
+            <w:proofErr w:type="spellStart"/>
+            <w:r>
+              <w:rPr>
+                <w:rFonts w:ascii="Times New Roman" w:eastAsia="SimSun" w:hAnsi="Times New Roman" w:cs="Times New Roman"/>
+                <w:sz w:val="24"/>
+                <w:szCs w:val="24"/>
+              </w:rPr>
+              <w:t>heu</w:t>
+            </w:r>
+            <w:proofErr w:type="spellEnd"/>
+            <w:r>
+              <w:rPr>
+                <w:rFonts w:ascii="Times New Roman" w:eastAsia="SimSun" w:hAnsi="Times New Roman" w:cs="Times New Roman"/>
+                <w:sz w:val="24"/>
+                <w:szCs w:val="24"/>
+              </w:rPr>
+              <w:t xml:space="preserve">’, </w:t>
+            </w:r>
+            <w:r>
+              <w:rPr>
+                <w:rFonts w:ascii="Times New Roman" w:eastAsia="SimSun" w:hAnsi="Times New Roman" w:cs="Times New Roman"/>
+                <w:sz w:val="24"/>
+                <w:szCs w:val="24"/>
+                <w:lang w:eastAsia="zh-CN"/>
+              </w:rPr>
+              <w:t xml:space="preserve"> </w:t>
+            </w:r>
+            <w:r>
+              <w:rPr>
+                <w:rFonts w:ascii="Times New Roman" w:eastAsia="SimSun" w:hAnsi="Times New Roman" w:cs="Times New Roman"/>
+                <w:sz w:val="24"/>
+                <w:szCs w:val="24"/>
+                <w:lang w:eastAsia="zh-CN"/>
+              </w:rPr>
+              <w:t>當差</w:t>
+            </w:r>
+            <w:r>
+              <w:rPr>
+                <w:rFonts w:ascii="Times New Roman" w:eastAsia="SimSun" w:hAnsi="Times New Roman" w:cs="Times New Roman"/>
+                <w:sz w:val="24"/>
+                <w:szCs w:val="24"/>
+                <w:lang w:eastAsia="zh-CN"/>
+              </w:rPr>
+              <w:t xml:space="preserve">, </w:t>
+            </w:r>
+            <w:r>
+              <w:rPr>
+                <w:rFonts w:ascii="Times New Roman" w:eastAsia="SimSun" w:hAnsi="Times New Roman" w:cs="Times New Roman"/>
+                <w:sz w:val="24"/>
+                <w:szCs w:val="24"/>
+              </w:rPr>
+              <w:t xml:space="preserve">tong </w:t>
+            </w:r>
+            <w:proofErr w:type="spellStart"/>
+            <w:r>
+              <w:rPr>
+                <w:rFonts w:ascii="Times New Roman" w:eastAsia="SimSun" w:hAnsi="Times New Roman" w:cs="Times New Roman"/>
+                <w:sz w:val="24"/>
+                <w:szCs w:val="24"/>
+              </w:rPr>
+              <w:t>t’sá</w:t>
+            </w:r>
+            <w:proofErr w:type="spellEnd"/>
+            <w:r>
+              <w:rPr>
+                <w:rFonts w:ascii="Times New Roman" w:eastAsia="SimSun" w:hAnsi="Times New Roman" w:cs="Times New Roman"/>
+                <w:sz w:val="24"/>
+                <w:szCs w:val="24"/>
+              </w:rPr>
+              <w:t xml:space="preserve">. </w:t>
+            </w:r>
+          </w:p>
+        </w:tc>
+      </w:tr>
+      <w:tr>
+        <w:tc>
+          <w:tcPr>
+            <w:tcW w:w="8640" w:type="dxa"/>
+          </w:tcPr>
+          <w:p>
+            <w:pPr>
+              <w:rPr>
+                <w:rFonts w:ascii="Times New Roman" w:eastAsia="SimSun" w:hAnsi="Times New Roman" w:cs="Times New Roman"/>
+                <w:sz w:val="24"/>
+                <w:szCs w:val="24"/>
+              </w:rPr>
+            </w:pPr>
+            <w:proofErr w:type="gramStart"/>
+            <w:r>
+              <w:rPr>
+                <w:rFonts w:ascii="Times New Roman" w:eastAsia="SimSun" w:hAnsi="Times New Roman" w:cs="Times New Roman"/>
+                <w:sz w:val="24"/>
+                <w:szCs w:val="24"/>
+              </w:rPr>
+              <w:t xml:space="preserve">Serviceable, </w:t>
+            </w:r>
+            <w:r>
+              <w:rPr>
+                <w:rFonts w:ascii="Times New Roman" w:eastAsia="SimSun" w:hAnsi="Times New Roman" w:cs="Times New Roman"/>
+                <w:sz w:val="24"/>
+                <w:szCs w:val="24"/>
+                <w:lang w:eastAsia="zh-CN"/>
+              </w:rPr>
+              <w:t xml:space="preserve">  </w:t>
+            </w:r>
+            <w:proofErr w:type="gramEnd"/>
+            <w:r>
+              <w:rPr>
+                <w:rFonts w:ascii="Times New Roman" w:eastAsia="SimSun" w:hAnsi="Times New Roman" w:cs="Times New Roman"/>
+                <w:sz w:val="24"/>
+                <w:szCs w:val="24"/>
+                <w:lang w:eastAsia="zh-CN"/>
+              </w:rPr>
+              <w:t>有用</w:t>
+            </w:r>
+            <w:r>
+              <w:rPr>
+                <w:rFonts w:ascii="Times New Roman" w:eastAsia="SimSun" w:hAnsi="Times New Roman" w:cs="Times New Roman"/>
+                <w:sz w:val="24"/>
+                <w:szCs w:val="24"/>
+                <w:lang w:eastAsia="zh-CN"/>
+              </w:rPr>
+              <w:t xml:space="preserve">, </w:t>
+            </w:r>
+            <w:r>
+              <w:rPr>
+                <w:rFonts w:ascii="Times New Roman" w:eastAsia="SimSun" w:hAnsi="Times New Roman" w:cs="Times New Roman"/>
+                <w:sz w:val="24"/>
+                <w:szCs w:val="24"/>
+              </w:rPr>
+              <w:t>‘</w:t>
+            </w:r>
+            <w:proofErr w:type="spellStart"/>
+            <w:r>
+              <w:rPr>
+                <w:rFonts w:ascii="Times New Roman" w:eastAsia="SimSun" w:hAnsi="Times New Roman" w:cs="Times New Roman"/>
+                <w:sz w:val="24"/>
+                <w:szCs w:val="24"/>
+              </w:rPr>
+              <w:t>yeu</w:t>
+            </w:r>
+            <w:proofErr w:type="spellEnd"/>
+            <w:r>
+              <w:rPr>
+                <w:rFonts w:ascii="Times New Roman" w:eastAsia="SimSun" w:hAnsi="Times New Roman" w:cs="Times New Roman"/>
+                <w:sz w:val="24"/>
+                <w:szCs w:val="24"/>
+              </w:rPr>
+              <w:t xml:space="preserve"> </w:t>
+            </w:r>
+            <w:proofErr w:type="spellStart"/>
+            <w:r>
+              <w:rPr>
+                <w:rFonts w:ascii="Times New Roman" w:eastAsia="SimSun" w:hAnsi="Times New Roman" w:cs="Times New Roman"/>
+                <w:sz w:val="24"/>
+                <w:szCs w:val="24"/>
+              </w:rPr>
+              <w:t>yúng</w:t>
+            </w:r>
+            <w:proofErr w:type="spellEnd"/>
+            <w:r>
+              <w:rPr>
+                <w:rFonts w:ascii="Times New Roman" w:eastAsia="SimSun" w:hAnsi="Times New Roman" w:cs="Times New Roman"/>
+                <w:sz w:val="24"/>
+                <w:szCs w:val="24"/>
+              </w:rPr>
+              <w:t xml:space="preserve">’, </w:t>
+            </w:r>
+            <w:r>
+              <w:rPr>
+                <w:rFonts w:ascii="Times New Roman" w:eastAsia="SimSun" w:hAnsi="Times New Roman" w:cs="Times New Roman"/>
+                <w:sz w:val="24"/>
+                <w:szCs w:val="24"/>
+                <w:lang w:eastAsia="zh-CN"/>
+              </w:rPr>
+              <w:t xml:space="preserve"> </w:t>
+            </w:r>
+            <w:r>
+              <w:rPr>
+                <w:rFonts w:ascii="Times New Roman" w:eastAsia="SimSun" w:hAnsi="Times New Roman" w:cs="Times New Roman"/>
+                <w:sz w:val="24"/>
+                <w:szCs w:val="24"/>
+                <w:lang w:eastAsia="zh-CN"/>
+              </w:rPr>
+              <w:t>有用處</w:t>
+            </w:r>
+            <w:r>
+              <w:rPr>
+                <w:rFonts w:ascii="Times New Roman" w:eastAsia="SimSun" w:hAnsi="Times New Roman" w:cs="Times New Roman"/>
+                <w:sz w:val="24"/>
+                <w:szCs w:val="24"/>
+                <w:lang w:eastAsia="zh-CN"/>
+              </w:rPr>
+              <w:t xml:space="preserve">, </w:t>
+            </w:r>
+            <w:r>
+              <w:rPr>
+                <w:rFonts w:ascii="Times New Roman" w:eastAsia="SimSun" w:hAnsi="Times New Roman" w:cs="Times New Roman"/>
+                <w:sz w:val="24"/>
+                <w:szCs w:val="24"/>
+              </w:rPr>
+              <w:t xml:space="preserve"> ‘</w:t>
+            </w:r>
+            <w:proofErr w:type="spellStart"/>
+            <w:r>
+              <w:rPr>
+                <w:rFonts w:ascii="Times New Roman" w:eastAsia="SimSun" w:hAnsi="Times New Roman" w:cs="Times New Roman"/>
+                <w:sz w:val="24"/>
+                <w:szCs w:val="24"/>
+              </w:rPr>
+              <w:t>yeu</w:t>
+            </w:r>
+            <w:proofErr w:type="spellEnd"/>
+            <w:r>
+              <w:rPr>
+                <w:rFonts w:ascii="Times New Roman" w:eastAsia="SimSun" w:hAnsi="Times New Roman" w:cs="Times New Roman"/>
+                <w:sz w:val="24"/>
+                <w:szCs w:val="24"/>
+              </w:rPr>
+              <w:t xml:space="preserve"> </w:t>
+            </w:r>
+            <w:proofErr w:type="spellStart"/>
+            <w:r>
+              <w:rPr>
+                <w:rFonts w:ascii="Times New Roman" w:eastAsia="SimSun" w:hAnsi="Times New Roman" w:cs="Times New Roman"/>
+                <w:sz w:val="24"/>
+                <w:szCs w:val="24"/>
+              </w:rPr>
+              <w:t>yung</w:t>
+            </w:r>
+            <w:proofErr w:type="spellEnd"/>
+            <w:r>
+              <w:rPr>
+                <w:rFonts w:ascii="Times New Roman" w:eastAsia="SimSun" w:hAnsi="Times New Roman" w:cs="Times New Roman"/>
+                <w:sz w:val="24"/>
+                <w:szCs w:val="24"/>
+              </w:rPr>
+              <w:t xml:space="preserve">’ </w:t>
+            </w:r>
+            <w:proofErr w:type="spellStart"/>
+            <w:r>
+              <w:rPr>
+                <w:rFonts w:ascii="Times New Roman" w:eastAsia="SimSun" w:hAnsi="Times New Roman" w:cs="Times New Roman"/>
+                <w:sz w:val="24"/>
+                <w:szCs w:val="24"/>
+              </w:rPr>
+              <w:t>t’sû</w:t>
+            </w:r>
+            <w:proofErr w:type="spellEnd"/>
+            <w:r>
+              <w:rPr>
+                <w:rFonts w:ascii="Times New Roman" w:eastAsia="SimSun" w:hAnsi="Times New Roman" w:cs="Times New Roman"/>
+                <w:sz w:val="24"/>
+                <w:szCs w:val="24"/>
+              </w:rPr>
+              <w:t xml:space="preserve">’. </w:t>
+            </w:r>
+          </w:p>
+        </w:tc>
+      </w:tr>
+      <w:tr>
+        <w:tc>
+          <w:tcPr>
+            <w:tcW w:w="8640" w:type="dxa"/>
+          </w:tcPr>
+          <w:p>
+            <w:pPr>
+              <w:rPr>
+                <w:rFonts w:ascii="Times New Roman" w:eastAsia="SimSun" w:hAnsi="Times New Roman" w:cs="Times New Roman"/>
+                <w:sz w:val="24"/>
+                <w:szCs w:val="24"/>
+              </w:rPr>
+            </w:pPr>
+            <w:r>
+              <w:rPr>
+                <w:rFonts w:ascii="Times New Roman" w:eastAsia="SimSun" w:hAnsi="Times New Roman" w:cs="Times New Roman"/>
+                <w:sz w:val="24"/>
+                <w:szCs w:val="24"/>
+              </w:rPr>
+              <w:t>Sesamum plant,</w:t>
+            </w:r>
+            <w:r>
+              <w:rPr>
+                <w:rFonts w:ascii="Times New Roman" w:eastAsia="SimSun" w:hAnsi="Times New Roman" w:cs="Times New Roman"/>
+                <w:sz w:val="24"/>
+                <w:szCs w:val="24"/>
+                <w:lang w:eastAsia="zh-CN"/>
+              </w:rPr>
+              <w:t xml:space="preserve"> </w:t>
+            </w:r>
+            <w:proofErr w:type="gramStart"/>
+            <w:r>
+              <w:rPr>
+                <w:rFonts w:ascii="Times New Roman" w:eastAsia="SimSun" w:hAnsi="Times New Roman" w:cs="Times New Roman"/>
+                <w:sz w:val="24"/>
+                <w:szCs w:val="24"/>
+                <w:lang w:eastAsia="zh-CN"/>
+              </w:rPr>
+              <w:t>芝蔴</w:t>
+            </w:r>
+            <w:r>
+              <w:rPr>
+                <w:rFonts w:ascii="Times New Roman" w:eastAsia="SimSun" w:hAnsi="Times New Roman" w:cs="Times New Roman"/>
+                <w:sz w:val="24"/>
+                <w:szCs w:val="24"/>
+                <w:lang w:eastAsia="zh-CN"/>
+              </w:rPr>
+              <w:t xml:space="preserve">, </w:t>
+            </w:r>
+            <w:r>
+              <w:rPr>
+                <w:rFonts w:ascii="Times New Roman" w:eastAsia="SimSun" w:hAnsi="Times New Roman" w:cs="Times New Roman"/>
+                <w:sz w:val="24"/>
+                <w:szCs w:val="24"/>
+              </w:rPr>
+              <w:t xml:space="preserve">  </w:t>
+            </w:r>
+            <w:proofErr w:type="spellStart"/>
+            <w:proofErr w:type="gramEnd"/>
+            <w:r>
+              <w:rPr>
+                <w:rFonts w:ascii="Times New Roman" w:eastAsia="SimSun" w:hAnsi="Times New Roman" w:cs="Times New Roman"/>
+                <w:sz w:val="24"/>
+                <w:szCs w:val="24"/>
+              </w:rPr>
+              <w:t>tsz</w:t>
+            </w:r>
+            <w:proofErr w:type="spellEnd"/>
+            <w:r>
+              <w:rPr>
+                <w:rFonts w:ascii="Times New Roman" w:eastAsia="SimSun" w:hAnsi="Times New Roman" w:cs="Times New Roman"/>
+                <w:sz w:val="24"/>
+                <w:szCs w:val="24"/>
+              </w:rPr>
+              <w:t xml:space="preserve"> </w:t>
+            </w:r>
+            <w:proofErr w:type="spellStart"/>
+            <w:r>
+              <w:rPr>
+                <w:rFonts w:ascii="Times New Roman" w:eastAsia="SimSun" w:hAnsi="Times New Roman" w:cs="Times New Roman"/>
+                <w:sz w:val="24"/>
+                <w:szCs w:val="24"/>
+              </w:rPr>
+              <w:t>mó</w:t>
+            </w:r>
+            <w:proofErr w:type="spellEnd"/>
+            <w:r>
+              <w:rPr>
+                <w:rFonts w:ascii="Times New Roman" w:eastAsia="SimSun" w:hAnsi="Times New Roman" w:cs="Times New Roman"/>
+                <w:sz w:val="24"/>
+                <w:szCs w:val="24"/>
+              </w:rPr>
+              <w:t>, (oil)</w:t>
+            </w:r>
+            <w:r>
+              <w:rPr>
+                <w:rFonts w:ascii="Times New Roman" w:eastAsia="SimSun" w:hAnsi="Times New Roman" w:cs="Times New Roman"/>
+                <w:sz w:val="24"/>
+                <w:szCs w:val="24"/>
+                <w:lang w:eastAsia="zh-CN"/>
+              </w:rPr>
+              <w:t xml:space="preserve"> </w:t>
+            </w:r>
+            <w:r>
+              <w:rPr>
+                <w:rFonts w:ascii="Times New Roman" w:eastAsia="SimSun" w:hAnsi="Times New Roman" w:cs="Times New Roman"/>
+                <w:sz w:val="24"/>
+                <w:szCs w:val="24"/>
+                <w:lang w:eastAsia="zh-CN"/>
+              </w:rPr>
+              <w:t>芝蔴油</w:t>
+            </w:r>
+            <w:r>
+              <w:rPr>
+                <w:rFonts w:ascii="Times New Roman" w:eastAsia="SimSun" w:hAnsi="Times New Roman" w:cs="Times New Roman"/>
+                <w:sz w:val="24"/>
+                <w:szCs w:val="24"/>
+                <w:lang w:eastAsia="zh-CN"/>
+              </w:rPr>
+              <w:t xml:space="preserve">, </w:t>
+            </w:r>
+            <w:r>
+              <w:rPr>
+                <w:rFonts w:ascii="Times New Roman" w:eastAsia="SimSun" w:hAnsi="Times New Roman" w:cs="Times New Roman"/>
+                <w:sz w:val="24"/>
+                <w:szCs w:val="24"/>
+              </w:rPr>
+              <w:t xml:space="preserve">  </w:t>
+            </w:r>
+            <w:proofErr w:type="spellStart"/>
+            <w:r>
+              <w:rPr>
+                <w:rFonts w:ascii="Times New Roman" w:eastAsia="SimSun" w:hAnsi="Times New Roman" w:cs="Times New Roman"/>
+                <w:sz w:val="24"/>
+                <w:szCs w:val="24"/>
+              </w:rPr>
+              <w:t>tsz</w:t>
+            </w:r>
+            <w:proofErr w:type="spellEnd"/>
+            <w:r>
+              <w:rPr>
+                <w:rFonts w:ascii="Times New Roman" w:eastAsia="SimSun" w:hAnsi="Times New Roman" w:cs="Times New Roman"/>
+                <w:sz w:val="24"/>
+                <w:szCs w:val="24"/>
+              </w:rPr>
+              <w:t xml:space="preserve"> </w:t>
+            </w:r>
+            <w:proofErr w:type="spellStart"/>
+            <w:r>
+              <w:rPr>
+                <w:rFonts w:ascii="Times New Roman" w:eastAsia="SimSun" w:hAnsi="Times New Roman" w:cs="Times New Roman"/>
+                <w:sz w:val="24"/>
+                <w:szCs w:val="24"/>
+              </w:rPr>
+              <w:t>mó</w:t>
+            </w:r>
+            <w:proofErr w:type="spellEnd"/>
+            <w:r>
+              <w:rPr>
+                <w:rFonts w:ascii="Times New Roman" w:eastAsia="SimSun" w:hAnsi="Times New Roman" w:cs="Times New Roman"/>
+                <w:sz w:val="24"/>
+                <w:szCs w:val="24"/>
+              </w:rPr>
+              <w:t xml:space="preserve"> </w:t>
+            </w:r>
+            <w:proofErr w:type="spellStart"/>
+            <w:r>
+              <w:rPr>
+                <w:rFonts w:ascii="Times New Roman" w:eastAsia="SimSun" w:hAnsi="Times New Roman" w:cs="Times New Roman"/>
+                <w:sz w:val="24"/>
+                <w:szCs w:val="24"/>
+              </w:rPr>
+              <w:t>yeu</w:t>
+            </w:r>
+            <w:proofErr w:type="spellEnd"/>
+            <w:r>
+              <w:rPr>
+                <w:rFonts w:ascii="Times New Roman" w:eastAsia="SimSun" w:hAnsi="Times New Roman" w:cs="Times New Roman"/>
+                <w:sz w:val="24"/>
+                <w:szCs w:val="24"/>
+              </w:rPr>
+              <w:t xml:space="preserve">. </w:t>
+            </w:r>
+          </w:p>
+        </w:tc>
+      </w:tr>
+      <w:tr>
+        <w:tc>
+          <w:tcPr>
+            <w:tcW w:w="8640" w:type="dxa"/>
+          </w:tcPr>
+          <w:p>
+            <w:pPr>
+              <w:rPr>
+                <w:rFonts w:ascii="Times New Roman" w:eastAsia="SimSun" w:hAnsi="Times New Roman" w:cs="Times New Roman"/>
+                <w:sz w:val="24"/>
+                <w:szCs w:val="24"/>
+              </w:rPr>
+            </w:pPr>
+            <w:r>
+              <w:rPr>
+                <w:rFonts w:ascii="Times New Roman" w:eastAsia="SimSun" w:hAnsi="Times New Roman" w:cs="Times New Roman"/>
+                <w:sz w:val="24"/>
+                <w:szCs w:val="24"/>
+              </w:rPr>
+              <w:t>Set,</w:t>
+            </w:r>
+            <w:r>
+              <w:rPr>
+                <w:rFonts w:ascii="Times New Roman" w:eastAsia="SimSun" w:hAnsi="Times New Roman" w:cs="Times New Roman"/>
+                <w:sz w:val="24"/>
+                <w:szCs w:val="24"/>
+                <w:lang w:eastAsia="zh-CN"/>
+              </w:rPr>
+              <w:t xml:space="preserve"> </w:t>
+            </w:r>
+            <w:r>
+              <w:rPr>
+                <w:rFonts w:ascii="Times New Roman" w:eastAsia="SimSun" w:hAnsi="Times New Roman" w:cs="Times New Roman"/>
+                <w:sz w:val="24"/>
+                <w:szCs w:val="24"/>
+                <w:lang w:eastAsia="zh-CN"/>
+              </w:rPr>
+              <w:t>放</w:t>
+            </w:r>
+            <w:r>
+              <w:rPr>
+                <w:rFonts w:ascii="Times New Roman" w:eastAsia="SimSun" w:hAnsi="Times New Roman" w:cs="Times New Roman"/>
+                <w:sz w:val="24"/>
+                <w:szCs w:val="24"/>
+                <w:lang w:eastAsia="zh-CN"/>
+              </w:rPr>
+              <w:t>,</w:t>
+            </w:r>
+            <w:r>
+              <w:rPr>
+                <w:rFonts w:ascii="Times New Roman" w:eastAsia="SimSun" w:hAnsi="Times New Roman" w:cs="Times New Roman"/>
+                <w:sz w:val="24"/>
+                <w:szCs w:val="24"/>
+              </w:rPr>
+              <w:t xml:space="preserve"> </w:t>
+            </w:r>
+            <w:proofErr w:type="spellStart"/>
+            <w:r>
+              <w:rPr>
+                <w:rFonts w:ascii="Times New Roman" w:eastAsia="SimSun" w:hAnsi="Times New Roman" w:cs="Times New Roman"/>
+                <w:sz w:val="24"/>
+                <w:szCs w:val="24"/>
+              </w:rPr>
+              <w:t>fong</w:t>
+            </w:r>
+            <w:proofErr w:type="spellEnd"/>
+            <w:r>
+              <w:rPr>
+                <w:rFonts w:ascii="Times New Roman" w:eastAsia="SimSun" w:hAnsi="Times New Roman" w:cs="Times New Roman"/>
+                <w:sz w:val="24"/>
+                <w:szCs w:val="24"/>
+              </w:rPr>
+              <w:t xml:space="preserve">’ , </w:t>
+            </w:r>
+            <w:r>
+              <w:rPr>
+                <w:rFonts w:ascii="Times New Roman" w:eastAsia="SimSun" w:hAnsi="Times New Roman" w:cs="Times New Roman"/>
+                <w:sz w:val="24"/>
+                <w:szCs w:val="24"/>
+                <w:lang w:eastAsia="zh-CN"/>
+              </w:rPr>
+              <w:t xml:space="preserve"> </w:t>
+            </w:r>
+            <w:r>
+              <w:rPr>
+                <w:rFonts w:ascii="Times New Roman" w:eastAsia="SimSun" w:hAnsi="Times New Roman" w:cs="Times New Roman"/>
+                <w:sz w:val="24"/>
+                <w:szCs w:val="24"/>
+                <w:lang w:eastAsia="zh-CN"/>
+              </w:rPr>
+              <w:t>按</w:t>
+            </w:r>
+            <w:r>
+              <w:rPr>
+                <w:rFonts w:ascii="Times New Roman" w:eastAsia="SimSun" w:hAnsi="Times New Roman" w:cs="Times New Roman"/>
+                <w:sz w:val="24"/>
+                <w:szCs w:val="24"/>
+                <w:lang w:eastAsia="zh-CN"/>
+              </w:rPr>
+              <w:t>,</w:t>
+            </w:r>
+            <w:r>
+              <w:rPr>
+                <w:rFonts w:ascii="Times New Roman" w:eastAsia="SimSun" w:hAnsi="Times New Roman" w:cs="Times New Roman"/>
+                <w:sz w:val="24"/>
+                <w:szCs w:val="24"/>
+              </w:rPr>
+              <w:t xml:space="preserve"> </w:t>
+            </w:r>
+            <w:proofErr w:type="spellStart"/>
+            <w:r>
+              <w:rPr>
+                <w:rFonts w:ascii="Times New Roman" w:eastAsia="SimSun" w:hAnsi="Times New Roman" w:cs="Times New Roman"/>
+                <w:sz w:val="24"/>
+                <w:szCs w:val="24"/>
+              </w:rPr>
+              <w:t>ön</w:t>
+            </w:r>
+            <w:proofErr w:type="spellEnd"/>
+            <w:r>
+              <w:rPr>
+                <w:rFonts w:ascii="Times New Roman" w:eastAsia="SimSun" w:hAnsi="Times New Roman" w:cs="Times New Roman"/>
+                <w:sz w:val="24"/>
+                <w:szCs w:val="24"/>
+              </w:rPr>
+              <w:t xml:space="preserve">’, </w:t>
+            </w:r>
+            <w:r>
+              <w:rPr>
+                <w:rFonts w:ascii="Times New Roman" w:eastAsia="SimSun" w:hAnsi="Times New Roman" w:cs="Times New Roman"/>
+                <w:sz w:val="24"/>
+                <w:szCs w:val="24"/>
+                <w:lang w:eastAsia="zh-CN"/>
+              </w:rPr>
+              <w:t>閣</w:t>
+            </w:r>
+            <w:r>
+              <w:rPr>
+                <w:rFonts w:ascii="Times New Roman" w:eastAsia="SimSun" w:hAnsi="Times New Roman" w:cs="Times New Roman"/>
+                <w:sz w:val="24"/>
+                <w:szCs w:val="24"/>
+                <w:lang w:eastAsia="zh-CN"/>
+              </w:rPr>
+              <w:t xml:space="preserve">, </w:t>
+            </w:r>
+            <w:proofErr w:type="spellStart"/>
+            <w:r>
+              <w:rPr>
+                <w:rFonts w:ascii="Times New Roman" w:eastAsia="SimSun" w:hAnsi="Times New Roman" w:cs="Times New Roman"/>
+                <w:sz w:val="24"/>
+                <w:szCs w:val="24"/>
+              </w:rPr>
+              <w:t>koh</w:t>
+            </w:r>
+            <w:proofErr w:type="spellEnd"/>
+            <w:r>
+              <w:rPr>
+                <w:rFonts w:ascii="Times New Roman" w:eastAsia="SimSun" w:hAnsi="Times New Roman" w:cs="Times New Roman"/>
+                <w:sz w:val="24"/>
+                <w:szCs w:val="24"/>
+              </w:rPr>
+              <w:t xml:space="preserve"> , (set up) </w:t>
+            </w:r>
+            <w:r>
+              <w:rPr>
+                <w:rFonts w:ascii="Times New Roman" w:eastAsia="SimSun" w:hAnsi="Times New Roman" w:cs="Times New Roman"/>
+                <w:sz w:val="24"/>
+                <w:szCs w:val="24"/>
+                <w:lang w:eastAsia="zh-CN"/>
+              </w:rPr>
+              <w:t xml:space="preserve"> </w:t>
+            </w:r>
+            <w:r>
+              <w:rPr>
+                <w:rFonts w:ascii="Times New Roman" w:eastAsia="SimSun" w:hAnsi="Times New Roman" w:cs="Times New Roman"/>
+                <w:sz w:val="24"/>
+                <w:szCs w:val="24"/>
+                <w:lang w:eastAsia="zh-CN"/>
+              </w:rPr>
+              <w:t>設立</w:t>
+            </w:r>
+            <w:r>
+              <w:rPr>
+                <w:rFonts w:ascii="Times New Roman" w:eastAsia="SimSun" w:hAnsi="Times New Roman" w:cs="Times New Roman"/>
+                <w:sz w:val="24"/>
+                <w:szCs w:val="24"/>
+                <w:lang w:eastAsia="zh-CN"/>
+              </w:rPr>
+              <w:t xml:space="preserve">, </w:t>
+            </w:r>
+            <w:proofErr w:type="spellStart"/>
+            <w:r>
+              <w:rPr>
+                <w:rFonts w:ascii="Times New Roman" w:eastAsia="SimSun" w:hAnsi="Times New Roman" w:cs="Times New Roman"/>
+                <w:sz w:val="24"/>
+                <w:szCs w:val="24"/>
+              </w:rPr>
+              <w:t>seh</w:t>
+            </w:r>
+            <w:proofErr w:type="spellEnd"/>
+            <w:r>
+              <w:rPr>
+                <w:rFonts w:ascii="Times New Roman" w:eastAsia="SimSun" w:hAnsi="Times New Roman" w:cs="Times New Roman"/>
+                <w:sz w:val="24"/>
+                <w:szCs w:val="24"/>
+              </w:rPr>
+              <w:t xml:space="preserve"> </w:t>
+            </w:r>
+            <w:proofErr w:type="spellStart"/>
+            <w:r>
+              <w:rPr>
+                <w:rFonts w:ascii="Times New Roman" w:eastAsia="SimSun" w:hAnsi="Times New Roman" w:cs="Times New Roman"/>
+                <w:sz w:val="24"/>
+                <w:szCs w:val="24"/>
+              </w:rPr>
+              <w:t>lih</w:t>
+            </w:r>
+            <w:proofErr w:type="spellEnd"/>
+            <w:r>
+              <w:rPr>
+                <w:rFonts w:ascii="Times New Roman" w:eastAsia="SimSun" w:hAnsi="Times New Roman" w:cs="Times New Roman"/>
+                <w:sz w:val="24"/>
+                <w:szCs w:val="24"/>
+              </w:rPr>
+              <w:t>, (set up right)</w:t>
+            </w:r>
+            <w:r>
+              <w:rPr>
+                <w:rFonts w:ascii="Times New Roman" w:eastAsia="SimSun" w:hAnsi="Times New Roman" w:cs="Times New Roman"/>
+                <w:sz w:val="24"/>
+                <w:szCs w:val="24"/>
+                <w:lang w:eastAsia="zh-CN"/>
+              </w:rPr>
+              <w:t xml:space="preserve">  </w:t>
+            </w:r>
+            <w:r>
+              <w:rPr>
+                <w:rFonts w:ascii="Times New Roman" w:eastAsia="SimSun" w:hAnsi="Times New Roman" w:cs="Times New Roman"/>
+                <w:sz w:val="24"/>
+                <w:szCs w:val="24"/>
+                <w:lang w:eastAsia="zh-CN"/>
+              </w:rPr>
+              <w:t>豎起来</w:t>
+            </w:r>
+            <w:r>
+              <w:rPr>
+                <w:rFonts w:ascii="Times New Roman" w:eastAsia="SimSun" w:hAnsi="Times New Roman" w:cs="Times New Roman"/>
+                <w:sz w:val="24"/>
+                <w:szCs w:val="24"/>
+                <w:lang w:eastAsia="zh-CN"/>
+              </w:rPr>
+              <w:t>,</w:t>
+            </w:r>
+            <w:r>
+              <w:rPr>
+                <w:rFonts w:ascii="Times New Roman" w:eastAsia="SimSun" w:hAnsi="Times New Roman" w:cs="Times New Roman"/>
+                <w:sz w:val="24"/>
+                <w:szCs w:val="24"/>
+              </w:rPr>
+              <w:t xml:space="preserve"> ‘</w:t>
+            </w:r>
+            <w:proofErr w:type="spellStart"/>
+            <w:r>
+              <w:rPr>
+                <w:rFonts w:ascii="Times New Roman" w:eastAsia="SimSun" w:hAnsi="Times New Roman" w:cs="Times New Roman"/>
+                <w:sz w:val="24"/>
+                <w:szCs w:val="24"/>
+              </w:rPr>
+              <w:t>zû</w:t>
+            </w:r>
+            <w:proofErr w:type="spellEnd"/>
+            <w:r>
+              <w:rPr>
+                <w:rFonts w:ascii="Times New Roman" w:eastAsia="SimSun" w:hAnsi="Times New Roman" w:cs="Times New Roman"/>
+                <w:sz w:val="24"/>
+                <w:szCs w:val="24"/>
+              </w:rPr>
+              <w:t xml:space="preserve"> ‘</w:t>
+            </w:r>
+            <w:proofErr w:type="spellStart"/>
+            <w:r>
+              <w:rPr>
+                <w:rFonts w:ascii="Times New Roman" w:eastAsia="SimSun" w:hAnsi="Times New Roman" w:cs="Times New Roman"/>
+                <w:sz w:val="24"/>
+                <w:szCs w:val="24"/>
+              </w:rPr>
+              <w:t>k’í</w:t>
+            </w:r>
+            <w:proofErr w:type="spellEnd"/>
+            <w:r>
+              <w:rPr>
+                <w:rFonts w:ascii="Times New Roman" w:eastAsia="SimSun" w:hAnsi="Times New Roman" w:cs="Times New Roman"/>
+                <w:sz w:val="24"/>
+                <w:szCs w:val="24"/>
+              </w:rPr>
+              <w:t xml:space="preserve"> </w:t>
+            </w:r>
+            <w:proofErr w:type="spellStart"/>
+            <w:r>
+              <w:rPr>
+                <w:rFonts w:ascii="Times New Roman" w:eastAsia="SimSun" w:hAnsi="Times New Roman" w:cs="Times New Roman"/>
+                <w:sz w:val="24"/>
+                <w:szCs w:val="24"/>
+              </w:rPr>
+              <w:t>lé</w:t>
+            </w:r>
+            <w:proofErr w:type="spellEnd"/>
+            <w:r>
+              <w:rPr>
+                <w:rFonts w:ascii="Times New Roman" w:eastAsia="SimSun" w:hAnsi="Times New Roman" w:cs="Times New Roman"/>
+                <w:sz w:val="24"/>
+                <w:szCs w:val="24"/>
+              </w:rPr>
+              <w:t xml:space="preserve">, (set sail) </w:t>
+            </w:r>
+            <w:r>
+              <w:rPr>
+                <w:rFonts w:ascii="Times New Roman" w:eastAsia="SimSun" w:hAnsi="Times New Roman" w:cs="Times New Roman"/>
+                <w:sz w:val="24"/>
+                <w:szCs w:val="24"/>
+                <w:lang w:eastAsia="zh-CN"/>
+              </w:rPr>
+              <w:t xml:space="preserve"> </w:t>
+            </w:r>
+            <w:proofErr w:type="spellStart"/>
+            <w:r>
+              <w:rPr>
+                <w:rFonts w:ascii="Times New Roman" w:eastAsia="SimSun" w:hAnsi="Times New Roman" w:cs="Times New Roman"/>
+                <w:sz w:val="24"/>
+                <w:szCs w:val="24"/>
+              </w:rPr>
+              <w:t>扯篷</w:t>
+            </w:r>
+            <w:proofErr w:type="spellEnd"/>
+            <w:r>
+              <w:rPr>
+                <w:rFonts w:ascii="Times New Roman" w:eastAsia="SimSun" w:hAnsi="Times New Roman" w:cs="Times New Roman"/>
+                <w:sz w:val="24"/>
+                <w:szCs w:val="24"/>
+                <w:lang w:eastAsia="zh-CN"/>
+              </w:rPr>
+              <w:t xml:space="preserve">, </w:t>
+            </w:r>
+            <w:r>
+              <w:rPr>
+                <w:rFonts w:ascii="Times New Roman" w:eastAsia="SimSun" w:hAnsi="Times New Roman" w:cs="Times New Roman"/>
+                <w:sz w:val="24"/>
+                <w:szCs w:val="24"/>
+              </w:rPr>
+              <w:t xml:space="preserve"> </w:t>
+            </w:r>
+            <w:proofErr w:type="spellStart"/>
+            <w:r>
+              <w:rPr>
+                <w:rFonts w:ascii="Times New Roman" w:eastAsia="SimSun" w:hAnsi="Times New Roman" w:cs="Times New Roman"/>
+                <w:sz w:val="24"/>
+                <w:szCs w:val="24"/>
+              </w:rPr>
+              <w:t>t’sá</w:t>
+            </w:r>
+            <w:proofErr w:type="spellEnd"/>
+            <w:r>
+              <w:rPr>
+                <w:rFonts w:ascii="Times New Roman" w:eastAsia="SimSun" w:hAnsi="Times New Roman" w:cs="Times New Roman"/>
+                <w:sz w:val="24"/>
+                <w:szCs w:val="24"/>
+              </w:rPr>
+              <w:t xml:space="preserve"> </w:t>
+            </w:r>
+            <w:proofErr w:type="spellStart"/>
+            <w:r>
+              <w:rPr>
+                <w:rFonts w:ascii="Times New Roman" w:eastAsia="SimSun" w:hAnsi="Times New Roman" w:cs="Times New Roman"/>
+                <w:sz w:val="24"/>
+                <w:szCs w:val="24"/>
+              </w:rPr>
+              <w:t>búng</w:t>
+            </w:r>
+            <w:proofErr w:type="spellEnd"/>
+            <w:r>
+              <w:rPr>
+                <w:rFonts w:ascii="Times New Roman" w:eastAsia="SimSun" w:hAnsi="Times New Roman" w:cs="Times New Roman"/>
+                <w:sz w:val="24"/>
+                <w:szCs w:val="24"/>
+              </w:rPr>
+              <w:t>, (set on fire)</w:t>
+            </w:r>
+            <w:r>
+              <w:rPr>
+                <w:rFonts w:ascii="Times New Roman" w:eastAsia="SimSun" w:hAnsi="Times New Roman" w:cs="Times New Roman"/>
+                <w:sz w:val="24"/>
+                <w:szCs w:val="24"/>
+                <w:lang w:eastAsia="zh-CN"/>
+              </w:rPr>
+              <w:t xml:space="preserve">  </w:t>
+            </w:r>
+            <w:r>
+              <w:rPr>
+                <w:rFonts w:ascii="Times New Roman" w:eastAsia="SimSun" w:hAnsi="Times New Roman" w:cs="Times New Roman"/>
+                <w:sz w:val="24"/>
+                <w:szCs w:val="24"/>
+                <w:lang w:eastAsia="zh-CN"/>
+              </w:rPr>
+              <w:t>放火</w:t>
+            </w:r>
+            <w:r>
+              <w:rPr>
+                <w:rFonts w:ascii="Times New Roman" w:eastAsia="SimSun" w:hAnsi="Times New Roman" w:cs="Times New Roman"/>
+                <w:sz w:val="24"/>
+                <w:szCs w:val="24"/>
+                <w:lang w:eastAsia="zh-CN"/>
+              </w:rPr>
+              <w:t xml:space="preserve">, </w:t>
+            </w:r>
+            <w:r>
+              <w:rPr>
+                <w:rFonts w:ascii="Times New Roman" w:eastAsia="SimSun" w:hAnsi="Times New Roman" w:cs="Times New Roman"/>
+                <w:sz w:val="24"/>
+                <w:szCs w:val="24"/>
+              </w:rPr>
+              <w:t xml:space="preserve"> </w:t>
+            </w:r>
+            <w:proofErr w:type="spellStart"/>
+            <w:r>
+              <w:rPr>
+                <w:rFonts w:ascii="Times New Roman" w:eastAsia="SimSun" w:hAnsi="Times New Roman" w:cs="Times New Roman"/>
+                <w:sz w:val="24"/>
+                <w:szCs w:val="24"/>
+              </w:rPr>
+              <w:t>fong</w:t>
+            </w:r>
+            <w:proofErr w:type="spellEnd"/>
+            <w:r>
+              <w:rPr>
+                <w:rFonts w:ascii="Times New Roman" w:eastAsia="SimSun" w:hAnsi="Times New Roman" w:cs="Times New Roman"/>
+                <w:sz w:val="24"/>
+                <w:szCs w:val="24"/>
+              </w:rPr>
+              <w:t>’ ‘</w:t>
+            </w:r>
+            <w:proofErr w:type="spellStart"/>
+            <w:r>
+              <w:rPr>
+                <w:rFonts w:ascii="Times New Roman" w:eastAsia="SimSun" w:hAnsi="Times New Roman" w:cs="Times New Roman"/>
+                <w:sz w:val="24"/>
+                <w:szCs w:val="24"/>
+              </w:rPr>
+              <w:t>hú</w:t>
+            </w:r>
+            <w:proofErr w:type="spellEnd"/>
+            <w:r>
+              <w:rPr>
+                <w:rFonts w:ascii="Times New Roman" w:eastAsia="SimSun" w:hAnsi="Times New Roman" w:cs="Times New Roman"/>
+                <w:sz w:val="24"/>
+                <w:szCs w:val="24"/>
+              </w:rPr>
+              <w:t xml:space="preserve">, (sun not yet set) </w:t>
+            </w:r>
+            <w:r>
+              <w:rPr>
+                <w:rFonts w:ascii="Times New Roman" w:eastAsia="SimSun" w:hAnsi="Times New Roman" w:cs="Times New Roman"/>
+                <w:sz w:val="24"/>
+                <w:szCs w:val="24"/>
+                <w:lang w:eastAsia="zh-CN"/>
+              </w:rPr>
+              <w:t xml:space="preserve"> </w:t>
+            </w:r>
+            <w:r>
+              <w:rPr>
+                <w:rFonts w:ascii="Times New Roman" w:eastAsia="SimSun" w:hAnsi="Times New Roman" w:cs="Times New Roman"/>
+                <w:sz w:val="24"/>
+                <w:szCs w:val="24"/>
+                <w:lang w:eastAsia="zh-CN"/>
+              </w:rPr>
+              <w:t>日頭勿會落</w:t>
+            </w:r>
+            <w:r>
+              <w:rPr>
+                <w:rFonts w:ascii="Times New Roman" w:eastAsia="SimSun" w:hAnsi="Times New Roman" w:cs="Times New Roman"/>
+                <w:sz w:val="24"/>
+                <w:szCs w:val="24"/>
+                <w:lang w:eastAsia="zh-CN"/>
+              </w:rPr>
+              <w:t xml:space="preserve">, </w:t>
+            </w:r>
+            <w:proofErr w:type="spellStart"/>
+            <w:r>
+              <w:rPr>
+                <w:rFonts w:ascii="Times New Roman" w:eastAsia="SimSun" w:hAnsi="Times New Roman" w:cs="Times New Roman"/>
+                <w:sz w:val="24"/>
+                <w:szCs w:val="24"/>
+              </w:rPr>
+              <w:t>nyih</w:t>
+            </w:r>
+            <w:proofErr w:type="spellEnd"/>
+            <w:r>
+              <w:rPr>
+                <w:rFonts w:ascii="Times New Roman" w:eastAsia="SimSun" w:hAnsi="Times New Roman" w:cs="Times New Roman"/>
+                <w:sz w:val="24"/>
+                <w:szCs w:val="24"/>
+              </w:rPr>
+              <w:t xml:space="preserve"> </w:t>
+            </w:r>
+            <w:proofErr w:type="spellStart"/>
+            <w:r>
+              <w:rPr>
+                <w:rFonts w:ascii="Times New Roman" w:eastAsia="SimSun" w:hAnsi="Times New Roman" w:cs="Times New Roman"/>
+                <w:sz w:val="24"/>
+                <w:szCs w:val="24"/>
+              </w:rPr>
+              <w:t>deu</w:t>
+            </w:r>
+            <w:proofErr w:type="spellEnd"/>
+            <w:r>
+              <w:rPr>
+                <w:rFonts w:ascii="Times New Roman" w:eastAsia="SimSun" w:hAnsi="Times New Roman" w:cs="Times New Roman"/>
+                <w:sz w:val="24"/>
+                <w:szCs w:val="24"/>
+              </w:rPr>
+              <w:t xml:space="preserve"> </w:t>
+            </w:r>
+            <w:proofErr w:type="spellStart"/>
+            <w:r>
+              <w:rPr>
+                <w:rFonts w:ascii="Times New Roman" w:eastAsia="SimSun" w:hAnsi="Times New Roman" w:cs="Times New Roman"/>
+                <w:sz w:val="24"/>
+                <w:szCs w:val="24"/>
+              </w:rPr>
+              <w:t>veh</w:t>
+            </w:r>
+            <w:proofErr w:type="spellEnd"/>
+            <w:r>
+              <w:rPr>
+                <w:rFonts w:ascii="Times New Roman" w:eastAsia="SimSun" w:hAnsi="Times New Roman" w:cs="Times New Roman"/>
+                <w:sz w:val="24"/>
+                <w:szCs w:val="24"/>
+              </w:rPr>
+              <w:t xml:space="preserve"> </w:t>
+            </w:r>
+            <w:proofErr w:type="spellStart"/>
+            <w:r>
+              <w:rPr>
+                <w:rFonts w:ascii="Times New Roman" w:eastAsia="SimSun" w:hAnsi="Times New Roman" w:cs="Times New Roman"/>
+                <w:sz w:val="24"/>
+                <w:szCs w:val="24"/>
+              </w:rPr>
+              <w:t>zung</w:t>
+            </w:r>
+            <w:proofErr w:type="spellEnd"/>
+            <w:r>
+              <w:rPr>
+                <w:rFonts w:ascii="Times New Roman" w:eastAsia="SimSun" w:hAnsi="Times New Roman" w:cs="Times New Roman"/>
+                <w:sz w:val="24"/>
+                <w:szCs w:val="24"/>
+              </w:rPr>
+              <w:t xml:space="preserve"> </w:t>
+            </w:r>
+            <w:proofErr w:type="spellStart"/>
+            <w:r>
+              <w:rPr>
+                <w:rFonts w:ascii="Times New Roman" w:eastAsia="SimSun" w:hAnsi="Times New Roman" w:cs="Times New Roman"/>
+                <w:sz w:val="24"/>
+                <w:szCs w:val="24"/>
+              </w:rPr>
+              <w:t>loh</w:t>
+            </w:r>
+            <w:proofErr w:type="spellEnd"/>
+            <w:r>
+              <w:rPr>
+                <w:rFonts w:ascii="Times New Roman" w:eastAsia="SimSun" w:hAnsi="Times New Roman" w:cs="Times New Roman"/>
+                <w:sz w:val="24"/>
+                <w:szCs w:val="24"/>
+              </w:rPr>
+              <w:t>, (set mind at  rest)</w:t>
+            </w:r>
+            <w:r>
+              <w:rPr>
+                <w:rFonts w:ascii="Times New Roman" w:eastAsia="SimSun" w:hAnsi="Times New Roman" w:cs="Times New Roman"/>
+                <w:sz w:val="24"/>
+                <w:szCs w:val="24"/>
+                <w:lang w:eastAsia="zh-CN"/>
+              </w:rPr>
+              <w:t xml:space="preserve">  </w:t>
+            </w:r>
+            <w:r>
+              <w:rPr>
+                <w:rFonts w:ascii="Times New Roman" w:eastAsia="SimSun" w:hAnsi="Times New Roman" w:cs="Times New Roman"/>
+                <w:sz w:val="24"/>
+                <w:szCs w:val="24"/>
+                <w:lang w:eastAsia="zh-CN"/>
+              </w:rPr>
+              <w:t>放心</w:t>
+            </w:r>
+            <w:r>
+              <w:rPr>
+                <w:rFonts w:ascii="Times New Roman" w:eastAsia="SimSun" w:hAnsi="Times New Roman" w:cs="Times New Roman"/>
+                <w:sz w:val="24"/>
+                <w:szCs w:val="24"/>
+                <w:lang w:eastAsia="zh-CN"/>
+              </w:rPr>
+              <w:t xml:space="preserve">, </w:t>
+            </w:r>
+            <w:r>
+              <w:rPr>
+                <w:rFonts w:ascii="Times New Roman" w:eastAsia="SimSun" w:hAnsi="Times New Roman" w:cs="Times New Roman"/>
+                <w:sz w:val="24"/>
+                <w:szCs w:val="24"/>
+              </w:rPr>
+              <w:t xml:space="preserve"> </w:t>
+            </w:r>
+            <w:proofErr w:type="spellStart"/>
+            <w:r>
+              <w:rPr>
+                <w:rFonts w:ascii="Times New Roman" w:eastAsia="SimSun" w:hAnsi="Times New Roman" w:cs="Times New Roman"/>
+                <w:sz w:val="24"/>
+                <w:szCs w:val="24"/>
+              </w:rPr>
+              <w:t>fong</w:t>
+            </w:r>
+            <w:proofErr w:type="spellEnd"/>
+            <w:r>
+              <w:rPr>
+                <w:rFonts w:ascii="Times New Roman" w:eastAsia="SimSun" w:hAnsi="Times New Roman" w:cs="Times New Roman"/>
+                <w:sz w:val="24"/>
+                <w:szCs w:val="24"/>
+              </w:rPr>
+              <w:t>’ sing, (set men on evil courses)</w:t>
+            </w:r>
+            <w:r>
+              <w:rPr>
+                <w:rFonts w:ascii="Times New Roman" w:eastAsia="SimSun" w:hAnsi="Times New Roman" w:cs="Times New Roman"/>
+                <w:sz w:val="24"/>
+                <w:szCs w:val="24"/>
+                <w:lang w:eastAsia="zh-CN"/>
+              </w:rPr>
+              <w:t xml:space="preserve"> </w:t>
+            </w:r>
+            <w:r>
+              <w:rPr>
+                <w:rFonts w:ascii="Times New Roman" w:eastAsia="SimSun" w:hAnsi="Times New Roman" w:cs="Times New Roman"/>
+                <w:sz w:val="24"/>
+                <w:szCs w:val="24"/>
+                <w:lang w:eastAsia="zh-CN"/>
+              </w:rPr>
+              <w:t>挑唆人去作惡</w:t>
+            </w:r>
+            <w:r>
+              <w:rPr>
+                <w:rFonts w:ascii="Times New Roman" w:eastAsia="SimSun" w:hAnsi="Times New Roman" w:cs="Times New Roman"/>
+                <w:sz w:val="24"/>
+                <w:szCs w:val="24"/>
+                <w:lang w:eastAsia="zh-CN"/>
+              </w:rPr>
+              <w:t xml:space="preserve">,  </w:t>
+            </w:r>
+            <w:r>
+              <w:rPr>
+                <w:rFonts w:ascii="Times New Roman" w:eastAsia="SimSun" w:hAnsi="Times New Roman" w:cs="Times New Roman"/>
+                <w:sz w:val="24"/>
+                <w:szCs w:val="24"/>
+              </w:rPr>
+              <w:t xml:space="preserve"> </w:t>
+            </w:r>
+            <w:proofErr w:type="spellStart"/>
+            <w:r>
+              <w:rPr>
+                <w:rFonts w:ascii="Times New Roman" w:eastAsia="SimSun" w:hAnsi="Times New Roman" w:cs="Times New Roman"/>
+                <w:sz w:val="24"/>
+                <w:szCs w:val="24"/>
+              </w:rPr>
+              <w:t>t’iau</w:t>
+            </w:r>
+            <w:proofErr w:type="spellEnd"/>
+            <w:r>
+              <w:rPr>
+                <w:rFonts w:ascii="Times New Roman" w:eastAsia="SimSun" w:hAnsi="Times New Roman" w:cs="Times New Roman"/>
+                <w:sz w:val="24"/>
+                <w:szCs w:val="24"/>
+              </w:rPr>
+              <w:t xml:space="preserve"> </w:t>
+            </w:r>
+            <w:proofErr w:type="spellStart"/>
+            <w:r>
+              <w:rPr>
+                <w:rFonts w:ascii="Times New Roman" w:eastAsia="SimSun" w:hAnsi="Times New Roman" w:cs="Times New Roman"/>
+                <w:sz w:val="24"/>
+                <w:szCs w:val="24"/>
+              </w:rPr>
+              <w:t>sú</w:t>
+            </w:r>
+            <w:proofErr w:type="spellEnd"/>
+            <w:r>
+              <w:rPr>
+                <w:rFonts w:ascii="Times New Roman" w:eastAsia="SimSun" w:hAnsi="Times New Roman" w:cs="Times New Roman"/>
+                <w:sz w:val="24"/>
+                <w:szCs w:val="24"/>
+              </w:rPr>
+              <w:t xml:space="preserve"> </w:t>
+            </w:r>
+            <w:proofErr w:type="spellStart"/>
+            <w:r>
+              <w:rPr>
+                <w:rFonts w:ascii="Times New Roman" w:eastAsia="SimSun" w:hAnsi="Times New Roman" w:cs="Times New Roman"/>
+                <w:sz w:val="24"/>
+                <w:szCs w:val="24"/>
+              </w:rPr>
+              <w:t>niun</w:t>
+            </w:r>
+            <w:proofErr w:type="spellEnd"/>
+            <w:r>
+              <w:rPr>
+                <w:rFonts w:ascii="Times New Roman" w:eastAsia="SimSun" w:hAnsi="Times New Roman" w:cs="Times New Roman"/>
+                <w:sz w:val="24"/>
+                <w:szCs w:val="24"/>
+              </w:rPr>
+              <w:t xml:space="preserve"> </w:t>
+            </w:r>
+            <w:proofErr w:type="spellStart"/>
+            <w:r>
+              <w:rPr>
+                <w:rFonts w:ascii="Times New Roman" w:eastAsia="SimSun" w:hAnsi="Times New Roman" w:cs="Times New Roman"/>
+                <w:sz w:val="24"/>
+                <w:szCs w:val="24"/>
+              </w:rPr>
+              <w:t>k’í</w:t>
+            </w:r>
+            <w:proofErr w:type="spellEnd"/>
+            <w:r>
+              <w:rPr>
+                <w:rFonts w:ascii="Times New Roman" w:eastAsia="SimSun" w:hAnsi="Times New Roman" w:cs="Times New Roman"/>
+                <w:sz w:val="24"/>
+                <w:szCs w:val="24"/>
+              </w:rPr>
+              <w:t xml:space="preserve">’ </w:t>
+            </w:r>
+            <w:proofErr w:type="spellStart"/>
+            <w:r>
+              <w:rPr>
+                <w:rFonts w:ascii="Times New Roman" w:eastAsia="SimSun" w:hAnsi="Times New Roman" w:cs="Times New Roman"/>
+                <w:sz w:val="24"/>
+                <w:szCs w:val="24"/>
+              </w:rPr>
+              <w:t>tsoh</w:t>
+            </w:r>
+            <w:proofErr w:type="spellEnd"/>
+            <w:r>
+              <w:rPr>
+                <w:rFonts w:ascii="Times New Roman" w:eastAsia="SimSun" w:hAnsi="Times New Roman" w:cs="Times New Roman"/>
+                <w:sz w:val="24"/>
+                <w:szCs w:val="24"/>
+              </w:rPr>
+              <w:t xml:space="preserve"> oh, (a ring set with pearls)</w:t>
+            </w:r>
+            <w:r>
+              <w:rPr>
+                <w:rFonts w:ascii="Times New Roman" w:eastAsia="SimSun" w:hAnsi="Times New Roman" w:cs="Times New Roman"/>
+                <w:sz w:val="24"/>
+                <w:szCs w:val="24"/>
+                <w:lang w:eastAsia="zh-CN"/>
+              </w:rPr>
+              <w:t xml:space="preserve"> </w:t>
+            </w:r>
+            <w:r>
+              <w:rPr>
+                <w:rFonts w:ascii="Times New Roman" w:eastAsia="SimSun" w:hAnsi="Times New Roman" w:cs="Times New Roman"/>
+                <w:sz w:val="24"/>
+                <w:szCs w:val="24"/>
+                <w:lang w:eastAsia="zh-CN"/>
+              </w:rPr>
+              <w:t>鑲珍珠戒指</w:t>
+            </w:r>
+            <w:r>
+              <w:rPr>
+                <w:rFonts w:ascii="Times New Roman" w:eastAsia="SimSun" w:hAnsi="Times New Roman" w:cs="Times New Roman"/>
+                <w:sz w:val="24"/>
+                <w:szCs w:val="24"/>
+                <w:lang w:eastAsia="zh-CN"/>
+              </w:rPr>
+              <w:t xml:space="preserve">, </w:t>
+            </w:r>
+            <w:r>
+              <w:rPr>
+                <w:rFonts w:ascii="Times New Roman" w:eastAsia="SimSun" w:hAnsi="Times New Roman" w:cs="Times New Roman"/>
+                <w:sz w:val="24"/>
+                <w:szCs w:val="24"/>
+              </w:rPr>
+              <w:t xml:space="preserve"> </w:t>
+            </w:r>
+            <w:proofErr w:type="spellStart"/>
+            <w:r>
+              <w:rPr>
+                <w:rFonts w:ascii="Times New Roman" w:eastAsia="SimSun" w:hAnsi="Times New Roman" w:cs="Times New Roman"/>
+                <w:sz w:val="24"/>
+                <w:szCs w:val="24"/>
+              </w:rPr>
+              <w:t>siang</w:t>
+            </w:r>
+            <w:proofErr w:type="spellEnd"/>
+            <w:r>
+              <w:rPr>
+                <w:rFonts w:ascii="Times New Roman" w:eastAsia="SimSun" w:hAnsi="Times New Roman" w:cs="Times New Roman"/>
+                <w:sz w:val="24"/>
+                <w:szCs w:val="24"/>
+              </w:rPr>
+              <w:t xml:space="preserve"> </w:t>
+            </w:r>
+            <w:proofErr w:type="spellStart"/>
+            <w:r>
+              <w:rPr>
+                <w:rFonts w:ascii="Times New Roman" w:eastAsia="SimSun" w:hAnsi="Times New Roman" w:cs="Times New Roman"/>
+                <w:sz w:val="24"/>
+                <w:szCs w:val="24"/>
+              </w:rPr>
+              <w:t>tsun</w:t>
+            </w:r>
+            <w:proofErr w:type="spellEnd"/>
+            <w:r>
+              <w:rPr>
+                <w:rFonts w:ascii="Times New Roman" w:eastAsia="SimSun" w:hAnsi="Times New Roman" w:cs="Times New Roman"/>
+                <w:sz w:val="24"/>
+                <w:szCs w:val="24"/>
+              </w:rPr>
+              <w:t xml:space="preserve"> </w:t>
+            </w:r>
+            <w:proofErr w:type="spellStart"/>
+            <w:r>
+              <w:rPr>
+                <w:rFonts w:ascii="Times New Roman" w:eastAsia="SimSun" w:hAnsi="Times New Roman" w:cs="Times New Roman"/>
+                <w:sz w:val="24"/>
+                <w:szCs w:val="24"/>
+              </w:rPr>
+              <w:t>tsû</w:t>
+            </w:r>
+            <w:proofErr w:type="spellEnd"/>
+            <w:r>
+              <w:rPr>
+                <w:rFonts w:ascii="Times New Roman" w:eastAsia="SimSun" w:hAnsi="Times New Roman" w:cs="Times New Roman"/>
+                <w:sz w:val="24"/>
+                <w:szCs w:val="24"/>
+              </w:rPr>
+              <w:t xml:space="preserve"> </w:t>
+            </w:r>
+            <w:proofErr w:type="spellStart"/>
+            <w:r>
+              <w:rPr>
+                <w:rFonts w:ascii="Times New Roman" w:eastAsia="SimSun" w:hAnsi="Times New Roman" w:cs="Times New Roman"/>
+                <w:sz w:val="24"/>
+                <w:szCs w:val="24"/>
+              </w:rPr>
+              <w:t>ká</w:t>
+            </w:r>
+            <w:proofErr w:type="spellEnd"/>
+            <w:r>
+              <w:rPr>
+                <w:rFonts w:ascii="Times New Roman" w:eastAsia="SimSun" w:hAnsi="Times New Roman" w:cs="Times New Roman"/>
+                <w:sz w:val="24"/>
+                <w:szCs w:val="24"/>
+              </w:rPr>
+              <w:t>’ ‘</w:t>
+            </w:r>
+            <w:proofErr w:type="spellStart"/>
+            <w:r>
+              <w:rPr>
+                <w:rFonts w:ascii="Times New Roman" w:eastAsia="SimSun" w:hAnsi="Times New Roman" w:cs="Times New Roman"/>
+                <w:sz w:val="24"/>
+                <w:szCs w:val="24"/>
+              </w:rPr>
+              <w:t>tsz</w:t>
+            </w:r>
+            <w:proofErr w:type="spellEnd"/>
+            <w:r>
+              <w:rPr>
+                <w:rFonts w:ascii="Times New Roman" w:eastAsia="SimSun" w:hAnsi="Times New Roman" w:cs="Times New Roman"/>
+                <w:sz w:val="24"/>
+                <w:szCs w:val="24"/>
+              </w:rPr>
+              <w:t xml:space="preserve">. </w:t>
+            </w:r>
+          </w:p>
+        </w:tc>
+      </w:tr>
+      <w:tr>
+        <w:tc>
+          <w:tcPr>
+            <w:tcW w:w="8640" w:type="dxa"/>
+          </w:tcPr>
+          <w:p>
+            <w:pPr>
+              <w:rPr>
+                <w:rFonts w:ascii="Times New Roman" w:eastAsia="SimSun" w:hAnsi="Times New Roman" w:cs="Times New Roman"/>
                 <w:sz w:val="24"/>
                 <w:szCs w:val="24"/>
               </w:rPr>
@@ -42,36 +3563,476 @@
           <w:p>
             <w:pPr>
               <w:rPr>
-                <w:rFonts w:ascii="Times New Roman" w:hAnsi="Times New Roman" w:cs="Times New Roman"/>
+                <w:rFonts w:ascii="Times New Roman" w:eastAsia="SimSun" w:hAnsi="Times New Roman" w:cs="Times New Roman"/>
+                <w:i/>
+                <w:iCs/>
                 <w:sz w:val="24"/>
                 <w:szCs w:val="24"/>
               </w:rPr>
             </w:pPr>
-            <w:r>
-              <w:rPr>
-                <w:rFonts w:ascii="Times New Roman" w:hAnsi="Times New Roman" w:cs="Times New Roman"/>
-                <w:sz w:val="24"/>
-                <w:szCs w:val="24"/>
-              </w:rPr>
-              <w:t xml:space="preserve">Separately, (sell) He ey sah </w:t>
-            </w:r>
             <w:proofErr w:type="gramStart"/>
             <w:r>
               <w:rPr>
-                <w:rFonts w:ascii="Times New Roman" w:hAnsi="Times New Roman" w:cs="Times New Roman"/>
-                <w:sz w:val="24"/>
-                <w:szCs w:val="24"/>
-              </w:rPr>
-              <w:t>ma‘</w:t>
+                <w:rFonts w:ascii="Times New Roman" w:eastAsia="SimSun" w:hAnsi="Times New Roman" w:cs="Times New Roman"/>
+                <w:sz w:val="24"/>
+                <w:szCs w:val="24"/>
+              </w:rPr>
+              <w:t xml:space="preserve">Settle, </w:t>
+            </w:r>
+            <w:r>
+              <w:rPr>
+                <w:rFonts w:ascii="Times New Roman" w:eastAsia="SimSun" w:hAnsi="Times New Roman" w:cs="Times New Roman"/>
+                <w:sz w:val="24"/>
+                <w:szCs w:val="24"/>
+                <w:lang w:eastAsia="zh-CN"/>
+              </w:rPr>
+              <w:t xml:space="preserve"> </w:t>
+            </w:r>
+            <w:r>
+              <w:rPr>
+                <w:rFonts w:ascii="Times New Roman" w:eastAsia="SimSun" w:hAnsi="Times New Roman" w:cs="Times New Roman"/>
+                <w:sz w:val="24"/>
+                <w:szCs w:val="24"/>
+                <w:lang w:eastAsia="zh-CN"/>
+              </w:rPr>
+              <w:t>定見</w:t>
             </w:r>
             <w:proofErr w:type="gramEnd"/>
             <w:r>
               <w:rPr>
-                <w:rFonts w:ascii="Times New Roman" w:hAnsi="Times New Roman" w:cs="Times New Roman"/>
-                <w:sz w:val="24"/>
-                <w:szCs w:val="24"/>
-              </w:rPr>
-              <w:t>.</w:t>
+                <w:rFonts w:ascii="Times New Roman" w:eastAsia="SimSun" w:hAnsi="Times New Roman" w:cs="Times New Roman"/>
+                <w:sz w:val="24"/>
+                <w:szCs w:val="24"/>
+                <w:lang w:eastAsia="zh-CN"/>
+              </w:rPr>
+              <w:t xml:space="preserve">,  </w:t>
+            </w:r>
+            <w:r>
+              <w:rPr>
+                <w:rFonts w:ascii="Times New Roman" w:eastAsia="SimSun" w:hAnsi="Times New Roman" w:cs="Times New Roman"/>
+                <w:sz w:val="24"/>
+                <w:szCs w:val="24"/>
+              </w:rPr>
+              <w:t xml:space="preserve">ding‘ </w:t>
+            </w:r>
+            <w:proofErr w:type="spellStart"/>
+            <w:r>
+              <w:rPr>
+                <w:rFonts w:ascii="Times New Roman" w:eastAsia="SimSun" w:hAnsi="Times New Roman" w:cs="Times New Roman"/>
+                <w:sz w:val="24"/>
+                <w:szCs w:val="24"/>
+              </w:rPr>
+              <w:t>kien</w:t>
+            </w:r>
+            <w:proofErr w:type="spellEnd"/>
+            <w:r>
+              <w:rPr>
+                <w:rFonts w:ascii="Times New Roman" w:eastAsia="SimSun" w:hAnsi="Times New Roman" w:cs="Times New Roman"/>
+                <w:sz w:val="24"/>
+                <w:szCs w:val="24"/>
+              </w:rPr>
+              <w:t xml:space="preserve">’ , </w:t>
+            </w:r>
+            <w:r>
+              <w:rPr>
+                <w:rFonts w:ascii="Times New Roman" w:eastAsia="SimSun" w:hAnsi="Times New Roman" w:cs="Times New Roman"/>
+                <w:sz w:val="24"/>
+                <w:szCs w:val="24"/>
+                <w:lang w:eastAsia="zh-CN"/>
+              </w:rPr>
+              <w:t xml:space="preserve"> </w:t>
+            </w:r>
+            <w:r>
+              <w:rPr>
+                <w:rFonts w:ascii="Times New Roman" w:eastAsia="SimSun" w:hAnsi="Times New Roman" w:cs="Times New Roman"/>
+                <w:sz w:val="24"/>
+                <w:szCs w:val="24"/>
+                <w:lang w:eastAsia="zh-CN"/>
+              </w:rPr>
+              <w:t>話定當</w:t>
+            </w:r>
+            <w:r>
+              <w:rPr>
+                <w:rFonts w:ascii="Times New Roman" w:eastAsia="SimSun" w:hAnsi="Times New Roman" w:cs="Times New Roman"/>
+                <w:sz w:val="24"/>
+                <w:szCs w:val="24"/>
+                <w:lang w:eastAsia="zh-CN"/>
+              </w:rPr>
+              <w:t xml:space="preserve">, </w:t>
+            </w:r>
+            <w:r>
+              <w:rPr>
+                <w:rFonts w:ascii="Times New Roman" w:eastAsia="SimSun" w:hAnsi="Times New Roman" w:cs="Times New Roman"/>
+                <w:sz w:val="24"/>
+                <w:szCs w:val="24"/>
+              </w:rPr>
+              <w:t xml:space="preserve">  </w:t>
+            </w:r>
+            <w:proofErr w:type="spellStart"/>
+            <w:r>
+              <w:rPr>
+                <w:rFonts w:ascii="Times New Roman" w:eastAsia="SimSun" w:hAnsi="Times New Roman" w:cs="Times New Roman"/>
+                <w:sz w:val="24"/>
+                <w:szCs w:val="24"/>
+              </w:rPr>
+              <w:t>wó</w:t>
+            </w:r>
+            <w:proofErr w:type="spellEnd"/>
+            <w:r>
+              <w:rPr>
+                <w:rFonts w:ascii="Times New Roman" w:eastAsia="SimSun" w:hAnsi="Times New Roman" w:cs="Times New Roman"/>
+                <w:sz w:val="24"/>
+                <w:szCs w:val="24"/>
+              </w:rPr>
+              <w:t xml:space="preserve">’ ding’ tong’, (disturbances) </w:t>
+            </w:r>
+            <w:r>
+              <w:rPr>
+                <w:rFonts w:ascii="Times New Roman" w:eastAsia="SimSun" w:hAnsi="Times New Roman" w:cs="Times New Roman"/>
+                <w:sz w:val="24"/>
+                <w:szCs w:val="24"/>
+                <w:lang w:eastAsia="zh-CN"/>
+              </w:rPr>
+              <w:t>平定</w:t>
+            </w:r>
+            <w:r>
+              <w:rPr>
+                <w:rFonts w:ascii="Times New Roman" w:eastAsia="SimSun" w:hAnsi="Times New Roman" w:cs="Times New Roman"/>
+                <w:sz w:val="24"/>
+                <w:szCs w:val="24"/>
+                <w:lang w:eastAsia="zh-CN"/>
+              </w:rPr>
+              <w:t xml:space="preserve">,  </w:t>
+            </w:r>
+            <w:proofErr w:type="spellStart"/>
+            <w:r>
+              <w:rPr>
+                <w:rFonts w:ascii="Times New Roman" w:eastAsia="SimSun" w:hAnsi="Times New Roman" w:cs="Times New Roman"/>
+                <w:sz w:val="24"/>
+                <w:szCs w:val="24"/>
+              </w:rPr>
+              <w:t>bing</w:t>
+            </w:r>
+            <w:proofErr w:type="spellEnd"/>
+            <w:r>
+              <w:rPr>
+                <w:rFonts w:ascii="Times New Roman" w:eastAsia="SimSun" w:hAnsi="Times New Roman" w:cs="Times New Roman"/>
+                <w:sz w:val="24"/>
+                <w:szCs w:val="24"/>
+              </w:rPr>
+              <w:t xml:space="preserve"> ding’ , (settle a price)</w:t>
+            </w:r>
+            <w:r>
+              <w:rPr>
+                <w:rFonts w:ascii="Times New Roman" w:eastAsia="SimSun" w:hAnsi="Times New Roman" w:cs="Times New Roman"/>
+                <w:sz w:val="24"/>
+                <w:szCs w:val="24"/>
+                <w:lang w:eastAsia="zh-CN"/>
+              </w:rPr>
+              <w:t xml:space="preserve"> </w:t>
+            </w:r>
+            <w:r>
+              <w:rPr>
+                <w:rFonts w:ascii="Times New Roman" w:eastAsia="SimSun" w:hAnsi="Times New Roman" w:cs="Times New Roman"/>
+                <w:sz w:val="24"/>
+                <w:szCs w:val="24"/>
+                <w:lang w:eastAsia="zh-CN"/>
+              </w:rPr>
+              <w:t>估定</w:t>
+            </w:r>
+            <w:r>
+              <w:rPr>
+                <w:rFonts w:ascii="Times New Roman" w:eastAsia="SimSun" w:hAnsi="Times New Roman" w:cs="Times New Roman"/>
+                <w:sz w:val="24"/>
+                <w:szCs w:val="24"/>
+                <w:lang w:eastAsia="zh-CN"/>
+              </w:rPr>
+              <w:t xml:space="preserve">, </w:t>
+            </w:r>
+            <w:r>
+              <w:rPr>
+                <w:rFonts w:ascii="Times New Roman" w:eastAsia="SimSun" w:hAnsi="Times New Roman" w:cs="Times New Roman"/>
+                <w:sz w:val="24"/>
+                <w:szCs w:val="24"/>
+              </w:rPr>
+              <w:t xml:space="preserve"> ‘</w:t>
+            </w:r>
+            <w:proofErr w:type="spellStart"/>
+            <w:r>
+              <w:rPr>
+                <w:rFonts w:ascii="Times New Roman" w:eastAsia="SimSun" w:hAnsi="Times New Roman" w:cs="Times New Roman"/>
+                <w:sz w:val="24"/>
+                <w:szCs w:val="24"/>
+              </w:rPr>
+              <w:t>kú</w:t>
+            </w:r>
+            <w:proofErr w:type="spellEnd"/>
+            <w:r>
+              <w:rPr>
+                <w:rFonts w:ascii="Times New Roman" w:eastAsia="SimSun" w:hAnsi="Times New Roman" w:cs="Times New Roman"/>
+                <w:sz w:val="24"/>
+                <w:szCs w:val="24"/>
+              </w:rPr>
+              <w:t xml:space="preserve"> ding’, ( the matter is settled)</w:t>
+            </w:r>
+            <w:r>
+              <w:rPr>
+                <w:rFonts w:ascii="Times New Roman" w:eastAsia="SimSun" w:hAnsi="Times New Roman" w:cs="Times New Roman"/>
+                <w:sz w:val="24"/>
+                <w:szCs w:val="24"/>
+                <w:lang w:eastAsia="zh-CN"/>
+              </w:rPr>
+              <w:t xml:space="preserve">  </w:t>
+            </w:r>
+            <w:r>
+              <w:rPr>
+                <w:rFonts w:ascii="Times New Roman" w:eastAsia="SimSun" w:hAnsi="Times New Roman" w:cs="Times New Roman"/>
+                <w:sz w:val="24"/>
+                <w:szCs w:val="24"/>
+                <w:lang w:eastAsia="zh-CN"/>
+              </w:rPr>
+              <w:t>事體完結者</w:t>
+            </w:r>
+            <w:r>
+              <w:rPr>
+                <w:rFonts w:ascii="Times New Roman" w:eastAsia="SimSun" w:hAnsi="Times New Roman" w:cs="Times New Roman"/>
+                <w:sz w:val="24"/>
+                <w:szCs w:val="24"/>
+                <w:lang w:eastAsia="zh-CN"/>
+              </w:rPr>
+              <w:t xml:space="preserve">, </w:t>
+            </w:r>
+            <w:r>
+              <w:rPr>
+                <w:rFonts w:ascii="Times New Roman" w:eastAsia="SimSun" w:hAnsi="Times New Roman" w:cs="Times New Roman"/>
+                <w:sz w:val="24"/>
+                <w:szCs w:val="24"/>
+              </w:rPr>
+              <w:t xml:space="preserve"> </w:t>
+            </w:r>
+            <w:proofErr w:type="spellStart"/>
+            <w:r>
+              <w:rPr>
+                <w:rFonts w:ascii="Times New Roman" w:eastAsia="SimSun" w:hAnsi="Times New Roman" w:cs="Times New Roman"/>
+                <w:sz w:val="24"/>
+                <w:szCs w:val="24"/>
+              </w:rPr>
+              <w:t>zz</w:t>
+            </w:r>
+            <w:proofErr w:type="spellEnd"/>
+            <w:r>
+              <w:rPr>
+                <w:rFonts w:ascii="Times New Roman" w:eastAsia="SimSun" w:hAnsi="Times New Roman" w:cs="Times New Roman"/>
+                <w:sz w:val="24"/>
+                <w:szCs w:val="24"/>
+              </w:rPr>
+              <w:t>’ ‘</w:t>
+            </w:r>
+            <w:proofErr w:type="spellStart"/>
+            <w:r>
+              <w:rPr>
+                <w:rFonts w:ascii="Times New Roman" w:eastAsia="SimSun" w:hAnsi="Times New Roman" w:cs="Times New Roman"/>
+                <w:sz w:val="24"/>
+                <w:szCs w:val="24"/>
+              </w:rPr>
+              <w:t>t’í</w:t>
+            </w:r>
+            <w:proofErr w:type="spellEnd"/>
+            <w:r>
+              <w:rPr>
+                <w:rFonts w:ascii="Times New Roman" w:eastAsia="SimSun" w:hAnsi="Times New Roman" w:cs="Times New Roman"/>
+                <w:sz w:val="24"/>
+                <w:szCs w:val="24"/>
+              </w:rPr>
+              <w:t xml:space="preserve"> </w:t>
+            </w:r>
+            <w:proofErr w:type="spellStart"/>
+            <w:r>
+              <w:rPr>
+                <w:rFonts w:ascii="Times New Roman" w:eastAsia="SimSun" w:hAnsi="Times New Roman" w:cs="Times New Roman"/>
+                <w:sz w:val="24"/>
+                <w:szCs w:val="24"/>
+              </w:rPr>
+              <w:t>wén</w:t>
+            </w:r>
+            <w:proofErr w:type="spellEnd"/>
+            <w:r>
+              <w:rPr>
+                <w:rFonts w:ascii="Times New Roman" w:eastAsia="SimSun" w:hAnsi="Times New Roman" w:cs="Times New Roman"/>
+                <w:sz w:val="24"/>
+                <w:szCs w:val="24"/>
+              </w:rPr>
+              <w:t xml:space="preserve"> </w:t>
+            </w:r>
+            <w:proofErr w:type="spellStart"/>
+            <w:r>
+              <w:rPr>
+                <w:rFonts w:ascii="Times New Roman" w:eastAsia="SimSun" w:hAnsi="Times New Roman" w:cs="Times New Roman"/>
+                <w:sz w:val="24"/>
+                <w:szCs w:val="24"/>
+              </w:rPr>
+              <w:t>kih</w:t>
+            </w:r>
+            <w:proofErr w:type="spellEnd"/>
+            <w:r>
+              <w:rPr>
+                <w:rFonts w:ascii="Times New Roman" w:eastAsia="SimSun" w:hAnsi="Times New Roman" w:cs="Times New Roman"/>
+                <w:sz w:val="24"/>
+                <w:szCs w:val="24"/>
+              </w:rPr>
+              <w:t xml:space="preserve"> </w:t>
+            </w:r>
+            <w:r>
+              <w:rPr>
+                <w:rFonts w:ascii="Times New Roman" w:eastAsia="SimSun" w:hAnsi="Times New Roman" w:cs="Times New Roman"/>
+                <w:sz w:val="24"/>
+                <w:szCs w:val="24"/>
+              </w:rPr>
+              <w:lastRenderedPageBreak/>
+              <w:t>‘</w:t>
+            </w:r>
+            <w:proofErr w:type="spellStart"/>
+            <w:r>
+              <w:rPr>
+                <w:rFonts w:ascii="Times New Roman" w:eastAsia="SimSun" w:hAnsi="Times New Roman" w:cs="Times New Roman"/>
+                <w:sz w:val="24"/>
+                <w:szCs w:val="24"/>
+              </w:rPr>
+              <w:t>tsé</w:t>
+            </w:r>
+            <w:proofErr w:type="spellEnd"/>
+            <w:r>
+              <w:rPr>
+                <w:rFonts w:ascii="Times New Roman" w:eastAsia="SimSun" w:hAnsi="Times New Roman" w:cs="Times New Roman"/>
+                <w:sz w:val="24"/>
+                <w:szCs w:val="24"/>
+              </w:rPr>
+              <w:t>,</w:t>
+            </w:r>
+            <w:r>
+              <w:rPr>
+                <w:rFonts w:ascii="Times New Roman" w:eastAsia="SimSun" w:hAnsi="Times New Roman" w:cs="Times New Roman"/>
+                <w:sz w:val="24"/>
+                <w:szCs w:val="24"/>
+                <w:lang w:eastAsia="zh-CN"/>
+              </w:rPr>
+              <w:t xml:space="preserve"> </w:t>
+            </w:r>
+            <w:r>
+              <w:rPr>
+                <w:rFonts w:ascii="Times New Roman" w:eastAsia="SimSun" w:hAnsi="Times New Roman" w:cs="Times New Roman"/>
+                <w:sz w:val="24"/>
+                <w:szCs w:val="24"/>
+                <w:lang w:eastAsia="zh-CN"/>
+              </w:rPr>
+              <w:t>事體定規妥當者</w:t>
+            </w:r>
+            <w:r>
+              <w:rPr>
+                <w:rFonts w:ascii="Times New Roman" w:eastAsia="SimSun" w:hAnsi="Times New Roman" w:cs="Times New Roman"/>
+                <w:sz w:val="24"/>
+                <w:szCs w:val="24"/>
+                <w:lang w:eastAsia="zh-CN"/>
+              </w:rPr>
+              <w:t>,</w:t>
+            </w:r>
+            <w:r>
+              <w:rPr>
+                <w:rFonts w:ascii="Times New Roman" w:eastAsia="SimSun" w:hAnsi="Times New Roman" w:cs="Times New Roman"/>
+                <w:sz w:val="24"/>
+                <w:szCs w:val="24"/>
+              </w:rPr>
+              <w:t xml:space="preserve">  </w:t>
+            </w:r>
+            <w:proofErr w:type="spellStart"/>
+            <w:r>
+              <w:rPr>
+                <w:rFonts w:ascii="Times New Roman" w:eastAsia="SimSun" w:hAnsi="Times New Roman" w:cs="Times New Roman"/>
+                <w:sz w:val="24"/>
+                <w:szCs w:val="24"/>
+              </w:rPr>
+              <w:t>zz</w:t>
+            </w:r>
+            <w:proofErr w:type="spellEnd"/>
+            <w:r>
+              <w:rPr>
+                <w:rFonts w:ascii="Times New Roman" w:eastAsia="SimSun" w:hAnsi="Times New Roman" w:cs="Times New Roman"/>
+                <w:sz w:val="24"/>
+                <w:szCs w:val="24"/>
+              </w:rPr>
+              <w:t>’ ‘</w:t>
+            </w:r>
+            <w:proofErr w:type="spellStart"/>
+            <w:r>
+              <w:rPr>
+                <w:rFonts w:ascii="Times New Roman" w:eastAsia="SimSun" w:hAnsi="Times New Roman" w:cs="Times New Roman"/>
+                <w:sz w:val="24"/>
+                <w:szCs w:val="24"/>
+              </w:rPr>
+              <w:t>t’í</w:t>
+            </w:r>
+            <w:proofErr w:type="spellEnd"/>
+            <w:r>
+              <w:rPr>
+                <w:rFonts w:ascii="Times New Roman" w:eastAsia="SimSun" w:hAnsi="Times New Roman" w:cs="Times New Roman"/>
+                <w:sz w:val="24"/>
+                <w:szCs w:val="24"/>
+              </w:rPr>
+              <w:t xml:space="preserve"> ding’ </w:t>
+            </w:r>
+            <w:proofErr w:type="spellStart"/>
+            <w:r>
+              <w:rPr>
+                <w:rFonts w:ascii="Times New Roman" w:eastAsia="SimSun" w:hAnsi="Times New Roman" w:cs="Times New Roman"/>
+                <w:sz w:val="24"/>
+                <w:szCs w:val="24"/>
+              </w:rPr>
+              <w:t>kwé</w:t>
+            </w:r>
+            <w:proofErr w:type="spellEnd"/>
+            <w:r>
+              <w:rPr>
+                <w:rFonts w:ascii="Times New Roman" w:eastAsia="SimSun" w:hAnsi="Times New Roman" w:cs="Times New Roman"/>
+                <w:sz w:val="24"/>
+                <w:szCs w:val="24"/>
+              </w:rPr>
+              <w:t xml:space="preserve"> ‘</w:t>
+            </w:r>
+            <w:proofErr w:type="spellStart"/>
+            <w:r>
+              <w:rPr>
+                <w:rFonts w:ascii="Times New Roman" w:eastAsia="SimSun" w:hAnsi="Times New Roman" w:cs="Times New Roman"/>
+                <w:sz w:val="24"/>
+                <w:szCs w:val="24"/>
+              </w:rPr>
+              <w:t>t’ú</w:t>
+            </w:r>
+            <w:proofErr w:type="spellEnd"/>
+            <w:r>
+              <w:rPr>
+                <w:rFonts w:ascii="Times New Roman" w:eastAsia="SimSun" w:hAnsi="Times New Roman" w:cs="Times New Roman"/>
+                <w:sz w:val="24"/>
+                <w:szCs w:val="24"/>
+              </w:rPr>
+              <w:t xml:space="preserve"> tong ‘</w:t>
+            </w:r>
+            <w:proofErr w:type="spellStart"/>
+            <w:r>
+              <w:rPr>
+                <w:rFonts w:ascii="Times New Roman" w:eastAsia="SimSun" w:hAnsi="Times New Roman" w:cs="Times New Roman"/>
+                <w:sz w:val="24"/>
+                <w:szCs w:val="24"/>
+              </w:rPr>
+              <w:t>tsé</w:t>
+            </w:r>
+            <w:proofErr w:type="spellEnd"/>
+            <w:r>
+              <w:rPr>
+                <w:rFonts w:ascii="Times New Roman" w:eastAsia="SimSun" w:hAnsi="Times New Roman" w:cs="Times New Roman"/>
+                <w:sz w:val="24"/>
+                <w:szCs w:val="24"/>
+              </w:rPr>
+              <w:t xml:space="preserve">. </w:t>
             </w:r>
           </w:p>
         </w:tc>
@@ -84,609 +4045,7 @@
           <w:p>
             <w:pPr>
               <w:rPr>
-                <w:rFonts w:ascii="Times New Roman" w:hAnsi="Times New Roman" w:cs="Times New Roman"/>
-                <w:sz w:val="24"/>
-                <w:szCs w:val="24"/>
-              </w:rPr>
-            </w:pPr>
-            <w:proofErr w:type="spellStart"/>
-            <w:proofErr w:type="gramStart"/>
-            <w:r>
-              <w:rPr>
-                <w:rFonts w:ascii="Times New Roman" w:hAnsi="Times New Roman" w:cs="Times New Roman"/>
-                <w:sz w:val="24"/>
-                <w:szCs w:val="24"/>
-              </w:rPr>
-              <w:t>Sepulchre</w:t>
-            </w:r>
-            <w:proofErr w:type="spellEnd"/>
-            <w:r>
-              <w:rPr>
-                <w:rFonts w:ascii="Times New Roman" w:hAnsi="Times New Roman" w:cs="Times New Roman"/>
-                <w:sz w:val="24"/>
-                <w:szCs w:val="24"/>
-              </w:rPr>
-              <w:t xml:space="preserve">, </w:t>
-            </w:r>
-            <w:r>
-              <w:rPr>
-                <w:rFonts w:ascii="Times New Roman" w:hAnsi="Times New Roman" w:cs="Times New Roman"/>
-                <w:sz w:val="24"/>
-                <w:szCs w:val="24"/>
-              </w:rPr>
-              <w:t xml:space="preserve"> if</w:t>
-            </w:r>
-            <w:proofErr w:type="gramEnd"/>
-            <w:r>
-              <w:rPr>
-                <w:rFonts w:ascii="Times New Roman" w:hAnsi="Times New Roman" w:cs="Times New Roman"/>
-                <w:sz w:val="24"/>
-                <w:szCs w:val="24"/>
-              </w:rPr>
-              <w:t xml:space="preserve"> EE Yan mus,</w:t>
-            </w:r>
-          </w:p>
-        </w:tc>
-      </w:tr>
-      <w:tr>
-        <w:tc>
-          <w:tcPr>
-            <w:tcW w:w="8640" w:type="dxa"/>
-          </w:tcPr>
-          <w:p>
-            <w:pPr>
-              <w:rPr>
-                <w:rFonts w:ascii="Times New Roman" w:hAnsi="Times New Roman" w:cs="Times New Roman"/>
-                <w:sz w:val="24"/>
-                <w:szCs w:val="24"/>
-              </w:rPr>
-            </w:pPr>
-            <w:r>
-              <w:rPr>
-                <w:rFonts w:ascii="Times New Roman" w:hAnsi="Times New Roman" w:cs="Times New Roman"/>
-                <w:sz w:val="24"/>
-                <w:szCs w:val="24"/>
-              </w:rPr>
-              <w:t>S</w:t>
-            </w:r>
-            <w:r>
-              <w:rPr>
-                <w:rFonts w:ascii="Times New Roman" w:hAnsi="Times New Roman" w:cs="Times New Roman"/>
-                <w:sz w:val="24"/>
-                <w:szCs w:val="24"/>
-              </w:rPr>
-              <w:t>equester, (goods of a criminal) &gt; SE</w:t>
-            </w:r>
-          </w:p>
-        </w:tc>
-      </w:tr>
-      <w:tr>
-        <w:tc>
-          <w:tcPr>
-            <w:tcW w:w="8640" w:type="dxa"/>
-          </w:tcPr>
-          <w:p>
-            <w:pPr>
-              <w:rPr>
-                <w:rFonts w:ascii="Times New Roman" w:hAnsi="Times New Roman" w:cs="Times New Roman"/>
-                <w:sz w:val="24"/>
-                <w:szCs w:val="24"/>
-              </w:rPr>
-            </w:pPr>
-            <w:r>
-              <w:rPr>
-                <w:rFonts w:ascii="Times New Roman" w:hAnsi="Times New Roman" w:cs="Times New Roman"/>
-                <w:sz w:val="24"/>
-                <w:szCs w:val="24"/>
-              </w:rPr>
-              <w:t xml:space="preserve"> </w:t>
-            </w:r>
-          </w:p>
-        </w:tc>
-      </w:tr>
-      <w:tr>
-        <w:tc>
-          <w:tcPr>
-            <w:tcW w:w="8640" w:type="dxa"/>
-          </w:tcPr>
-          <w:p>
-            <w:pPr>
-              <w:rPr>
-                <w:rFonts w:ascii="Times New Roman" w:hAnsi="Times New Roman" w:cs="Times New Roman"/>
-                <w:sz w:val="24"/>
-                <w:szCs w:val="24"/>
-              </w:rPr>
-            </w:pPr>
-            <w:r>
-              <w:rPr>
-                <w:rFonts w:ascii="Times New Roman" w:hAnsi="Times New Roman" w:cs="Times New Roman"/>
-                <w:sz w:val="24"/>
-                <w:szCs w:val="24"/>
-              </w:rPr>
-              <w:t>Serene, (sky) a zing tlew, (calm)</w:t>
-            </w:r>
-          </w:p>
-        </w:tc>
-      </w:tr>
-      <w:tr>
-        <w:tc>
-          <w:tcPr>
-            <w:tcW w:w="8640" w:type="dxa"/>
-          </w:tcPr>
-          <w:p>
-            <w:pPr>
-              <w:rPr>
-                <w:rFonts w:ascii="Times New Roman" w:hAnsi="Times New Roman" w:cs="Times New Roman"/>
-                <w:sz w:val="24"/>
-                <w:szCs w:val="24"/>
-              </w:rPr>
-            </w:pPr>
-            <w:r>
-              <w:rPr>
-                <w:rFonts w:ascii="Times New Roman" w:hAnsi="Times New Roman" w:cs="Times New Roman"/>
-                <w:sz w:val="24"/>
-                <w:szCs w:val="24"/>
-              </w:rPr>
-              <w:t>Sergeant</w:t>
-            </w:r>
-            <w:r>
-              <w:rPr>
-                <w:rFonts w:ascii="Times New Roman" w:hAnsi="Times New Roman" w:cs="Times New Roman"/>
-                <w:sz w:val="24"/>
-                <w:szCs w:val="24"/>
-              </w:rPr>
-              <w:t xml:space="preserve">, </w:t>
-            </w:r>
-            <w:proofErr w:type="spellStart"/>
-            <w:r>
-              <w:rPr>
-                <w:rFonts w:ascii="Times New Roman" w:hAnsi="Times New Roman" w:cs="Times New Roman"/>
-                <w:sz w:val="24"/>
-                <w:szCs w:val="24"/>
-              </w:rPr>
-              <w:t>RtK</w:t>
-            </w:r>
-            <w:proofErr w:type="spellEnd"/>
-            <w:r>
-              <w:rPr>
-                <w:rFonts w:ascii="Times New Roman" w:hAnsi="Times New Roman" w:cs="Times New Roman"/>
-                <w:sz w:val="24"/>
-                <w:szCs w:val="24"/>
-              </w:rPr>
-              <w:t xml:space="preserve"> </w:t>
-            </w:r>
-            <w:proofErr w:type="spellStart"/>
-            <w:r>
-              <w:rPr>
-                <w:rFonts w:ascii="Times New Roman" w:hAnsi="Times New Roman" w:cs="Times New Roman"/>
-                <w:sz w:val="24"/>
-                <w:szCs w:val="24"/>
-              </w:rPr>
-              <w:t>fe</w:t>
-            </w:r>
-            <w:proofErr w:type="spellEnd"/>
-            <w:r>
-              <w:rPr>
-                <w:rFonts w:ascii="Times New Roman" w:hAnsi="Times New Roman" w:cs="Times New Roman"/>
-                <w:sz w:val="24"/>
-                <w:szCs w:val="24"/>
-              </w:rPr>
-              <w:t xml:space="preserve"> ‘</w:t>
-            </w:r>
-            <w:proofErr w:type="spellStart"/>
-            <w:r>
-              <w:rPr>
-                <w:rFonts w:ascii="Times New Roman" w:hAnsi="Times New Roman" w:cs="Times New Roman"/>
-                <w:sz w:val="24"/>
-                <w:szCs w:val="24"/>
-              </w:rPr>
-              <w:t>nog</w:t>
-            </w:r>
-            <w:proofErr w:type="spellEnd"/>
-            <w:r>
-              <w:rPr>
-                <w:rFonts w:ascii="Times New Roman" w:hAnsi="Times New Roman" w:cs="Times New Roman"/>
-                <w:sz w:val="24"/>
-                <w:szCs w:val="24"/>
-              </w:rPr>
-              <w:t xml:space="preserve"> </w:t>
-            </w:r>
-            <w:proofErr w:type="spellStart"/>
-            <w:r>
-              <w:rPr>
-                <w:rFonts w:ascii="Times New Roman" w:hAnsi="Times New Roman" w:cs="Times New Roman"/>
-                <w:sz w:val="24"/>
-                <w:szCs w:val="24"/>
-              </w:rPr>
-              <w:t>zeh</w:t>
-            </w:r>
-            <w:proofErr w:type="spellEnd"/>
-            <w:r>
-              <w:rPr>
-                <w:rFonts w:ascii="Times New Roman" w:hAnsi="Times New Roman" w:cs="Times New Roman"/>
-                <w:sz w:val="24"/>
-                <w:szCs w:val="24"/>
-              </w:rPr>
-              <w:t xml:space="preserve"> fu ’</w:t>
-            </w:r>
-            <w:proofErr w:type="spellStart"/>
-            <w:r>
-              <w:rPr>
-                <w:rFonts w:ascii="Times New Roman" w:hAnsi="Times New Roman" w:cs="Times New Roman"/>
-                <w:sz w:val="24"/>
-                <w:szCs w:val="24"/>
-              </w:rPr>
-              <w:t>tsang</w:t>
-            </w:r>
-            <w:proofErr w:type="spellEnd"/>
-            <w:r>
-              <w:rPr>
-                <w:rFonts w:ascii="Times New Roman" w:hAnsi="Times New Roman" w:cs="Times New Roman"/>
-                <w:sz w:val="24"/>
-                <w:szCs w:val="24"/>
-              </w:rPr>
-              <w:t>,</w:t>
-            </w:r>
-          </w:p>
-        </w:tc>
-      </w:tr>
-      <w:tr>
-        <w:tc>
-          <w:tcPr>
-            <w:tcW w:w="8640" w:type="dxa"/>
-          </w:tcPr>
-          <w:p>
-            <w:pPr>
-              <w:rPr>
-                <w:rFonts w:ascii="Times New Roman" w:hAnsi="Times New Roman" w:cs="Times New Roman"/>
-                <w:sz w:val="24"/>
-                <w:szCs w:val="24"/>
-              </w:rPr>
-            </w:pPr>
-            <w:r>
-              <w:rPr>
-                <w:rFonts w:ascii="Times New Roman" w:hAnsi="Times New Roman" w:cs="Times New Roman"/>
-                <w:sz w:val="24"/>
-                <w:szCs w:val="24"/>
-              </w:rPr>
-              <w:t xml:space="preserve"> </w:t>
-            </w:r>
-          </w:p>
-        </w:tc>
-      </w:tr>
-      <w:tr>
-        <w:tc>
-          <w:tcPr>
-            <w:tcW w:w="8640" w:type="dxa"/>
-          </w:tcPr>
-          <w:p>
-            <w:pPr>
-              <w:rPr>
-                <w:rFonts w:ascii="Times New Roman" w:hAnsi="Times New Roman" w:cs="Times New Roman"/>
-                <w:sz w:val="24"/>
-                <w:szCs w:val="24"/>
-              </w:rPr>
-            </w:pPr>
-            <w:r>
-              <w:rPr>
-                <w:rFonts w:ascii="Times New Roman" w:hAnsi="Times New Roman" w:cs="Times New Roman"/>
-                <w:sz w:val="24"/>
-                <w:szCs w:val="24"/>
-              </w:rPr>
-              <w:t xml:space="preserve">Series, (order) RFE t’s2' </w:t>
-            </w:r>
-            <w:proofErr w:type="gramStart"/>
-            <w:r>
-              <w:rPr>
-                <w:rFonts w:ascii="Times New Roman" w:hAnsi="Times New Roman" w:cs="Times New Roman"/>
-                <w:sz w:val="24"/>
-                <w:szCs w:val="24"/>
-              </w:rPr>
-              <w:t>zu‘</w:t>
-            </w:r>
-            <w:proofErr w:type="gramEnd"/>
-            <w:r>
-              <w:rPr>
-                <w:rFonts w:ascii="Times New Roman" w:hAnsi="Times New Roman" w:cs="Times New Roman"/>
-                <w:sz w:val="24"/>
-                <w:szCs w:val="24"/>
-              </w:rPr>
-              <w:t>, BE</w:t>
-            </w:r>
-          </w:p>
-        </w:tc>
-      </w:tr>
-      <w:tr>
-        <w:tc>
-          <w:tcPr>
-            <w:tcW w:w="8640" w:type="dxa"/>
-          </w:tcPr>
-          <w:p>
-            <w:pPr>
-              <w:rPr>
-                <w:rFonts w:ascii="Times New Roman" w:hAnsi="Times New Roman" w:cs="Times New Roman"/>
-                <w:sz w:val="24"/>
-                <w:szCs w:val="24"/>
-              </w:rPr>
-            </w:pPr>
-            <w:r>
-              <w:rPr>
-                <w:rFonts w:ascii="Times New Roman" w:hAnsi="Times New Roman" w:cs="Times New Roman"/>
-                <w:sz w:val="24"/>
-                <w:szCs w:val="24"/>
-              </w:rPr>
-              <w:t xml:space="preserve">Serious, Bi Bx </w:t>
-            </w:r>
-            <w:proofErr w:type="gramStart"/>
-            <w:r>
-              <w:rPr>
-                <w:rFonts w:ascii="Times New Roman" w:hAnsi="Times New Roman" w:cs="Times New Roman"/>
-                <w:sz w:val="24"/>
-                <w:szCs w:val="24"/>
-              </w:rPr>
-              <w:t>yau‘ ’</w:t>
-            </w:r>
-            <w:proofErr w:type="gramEnd"/>
-            <w:r>
-              <w:rPr>
-                <w:rFonts w:ascii="Times New Roman" w:hAnsi="Times New Roman" w:cs="Times New Roman"/>
-                <w:sz w:val="24"/>
-                <w:szCs w:val="24"/>
-              </w:rPr>
-              <w:t>kiun, (in disposi-</w:t>
-            </w:r>
-          </w:p>
-        </w:tc>
-      </w:tr>
-      <w:tr>
-        <w:tc>
-          <w:tcPr>
-            <w:tcW w:w="8640" w:type="dxa"/>
-          </w:tcPr>
-          <w:p>
-            <w:pPr>
-              <w:rPr>
-                <w:rFonts w:ascii="Times New Roman" w:hAnsi="Times New Roman" w:cs="Times New Roman"/>
-                <w:sz w:val="24"/>
-                <w:szCs w:val="24"/>
-              </w:rPr>
-            </w:pPr>
-            <w:r>
-              <w:rPr>
-                <w:rFonts w:ascii="Times New Roman" w:hAnsi="Times New Roman" w:cs="Times New Roman"/>
-                <w:sz w:val="24"/>
-                <w:szCs w:val="24"/>
-              </w:rPr>
-              <w:t xml:space="preserve">Serpent, </w:t>
-            </w:r>
-            <w:proofErr w:type="spellStart"/>
-            <w:r>
-              <w:rPr>
-                <w:rFonts w:ascii="Times New Roman" w:hAnsi="Times New Roman" w:cs="Times New Roman"/>
-                <w:sz w:val="24"/>
-                <w:szCs w:val="24"/>
-              </w:rPr>
-              <w:t>dzó</w:t>
-            </w:r>
-            <w:proofErr w:type="spellEnd"/>
-            <w:r>
-              <w:rPr>
-                <w:rFonts w:ascii="Times New Roman" w:hAnsi="Times New Roman" w:cs="Times New Roman"/>
-                <w:sz w:val="24"/>
-                <w:szCs w:val="24"/>
-              </w:rPr>
-              <w:t xml:space="preserve">, (brazen) </w:t>
-            </w:r>
-          </w:p>
-        </w:tc>
-      </w:tr>
-      <w:tr>
-        <w:tc>
-          <w:tcPr>
-            <w:tcW w:w="8640" w:type="dxa"/>
-          </w:tcPr>
-          <w:p>
-            <w:pPr>
-              <w:rPr>
-                <w:rFonts w:ascii="Times New Roman" w:hAnsi="Times New Roman" w:cs="Times New Roman"/>
-                <w:sz w:val="24"/>
-                <w:szCs w:val="24"/>
-              </w:rPr>
-            </w:pPr>
-            <w:r>
-              <w:rPr>
-                <w:rFonts w:ascii="Times New Roman" w:hAnsi="Times New Roman" w:cs="Times New Roman"/>
-                <w:sz w:val="24"/>
-                <w:szCs w:val="24"/>
-              </w:rPr>
-              <w:t xml:space="preserve">Serrated, (wall) Ay </w:t>
-            </w:r>
-            <w:proofErr w:type="spellStart"/>
-            <w:r>
-              <w:rPr>
-                <w:rFonts w:ascii="Times New Roman" w:hAnsi="Times New Roman" w:cs="Times New Roman"/>
-                <w:sz w:val="24"/>
-                <w:szCs w:val="24"/>
-              </w:rPr>
-              <w:t>Fy</w:t>
-            </w:r>
-            <w:proofErr w:type="spellEnd"/>
-            <w:r>
-              <w:rPr>
-                <w:rFonts w:ascii="Times New Roman" w:hAnsi="Times New Roman" w:cs="Times New Roman"/>
-                <w:sz w:val="24"/>
-                <w:szCs w:val="24"/>
-              </w:rPr>
-              <w:t xml:space="preserve"> Bi de *yeu</w:t>
-            </w:r>
-          </w:p>
-        </w:tc>
-      </w:tr>
-      <w:tr>
-        <w:tc>
-          <w:tcPr>
-            <w:tcW w:w="8640" w:type="dxa"/>
-          </w:tcPr>
-          <w:p>
-            <w:pPr>
-              <w:rPr>
-                <w:rFonts w:ascii="Times New Roman" w:hAnsi="Times New Roman" w:cs="Times New Roman"/>
-                <w:sz w:val="24"/>
-                <w:szCs w:val="24"/>
-              </w:rPr>
-            </w:pPr>
-            <w:r>
-              <w:rPr>
-                <w:rFonts w:ascii="Times New Roman" w:hAnsi="Times New Roman" w:cs="Times New Roman"/>
-                <w:sz w:val="24"/>
-                <w:szCs w:val="24"/>
-              </w:rPr>
-              <w:t>Servant, BE PA ti ’</w:t>
-            </w:r>
-            <w:proofErr w:type="gramStart"/>
-            <w:r>
-              <w:rPr>
-                <w:rFonts w:ascii="Times New Roman" w:hAnsi="Times New Roman" w:cs="Times New Roman"/>
-                <w:sz w:val="24"/>
-                <w:szCs w:val="24"/>
-              </w:rPr>
-              <w:t>an</w:t>
-            </w:r>
-            <w:proofErr w:type="gramEnd"/>
-            <w:r>
-              <w:rPr>
-                <w:rFonts w:ascii="Times New Roman" w:hAnsi="Times New Roman" w:cs="Times New Roman"/>
-                <w:sz w:val="24"/>
-                <w:szCs w:val="24"/>
-              </w:rPr>
-              <w:t xml:space="preserve"> niun, JA</w:t>
-            </w:r>
-          </w:p>
-        </w:tc>
-      </w:tr>
-      <w:tr>
-        <w:tc>
-          <w:tcPr>
-            <w:tcW w:w="8640" w:type="dxa"/>
-          </w:tcPr>
-          <w:p>
-            <w:pPr>
-              <w:rPr>
-                <w:rFonts w:ascii="Times New Roman" w:hAnsi="Times New Roman" w:cs="Times New Roman"/>
-                <w:sz w:val="24"/>
-                <w:szCs w:val="24"/>
-              </w:rPr>
-            </w:pPr>
-            <w:r>
-              <w:rPr>
-                <w:rFonts w:ascii="Times New Roman" w:hAnsi="Times New Roman" w:cs="Times New Roman"/>
-                <w:sz w:val="24"/>
-                <w:szCs w:val="24"/>
-              </w:rPr>
-              <w:t xml:space="preserve">Serve, MSs yoh zz', 4p] Be az’ </w:t>
-            </w:r>
-            <w:proofErr w:type="gramStart"/>
-            <w:r>
-              <w:rPr>
-                <w:rFonts w:ascii="Times New Roman" w:hAnsi="Times New Roman" w:cs="Times New Roman"/>
-                <w:sz w:val="24"/>
-                <w:szCs w:val="24"/>
-              </w:rPr>
-              <w:t>heu‘</w:t>
-            </w:r>
-            <w:proofErr w:type="gramEnd"/>
-            <w:r>
-              <w:rPr>
-                <w:rFonts w:ascii="Times New Roman" w:hAnsi="Times New Roman" w:cs="Times New Roman"/>
-                <w:sz w:val="24"/>
-                <w:szCs w:val="24"/>
-              </w:rPr>
-              <w:t>,</w:t>
-            </w:r>
-          </w:p>
-        </w:tc>
-      </w:tr>
-      <w:tr>
-        <w:tc>
-          <w:tcPr>
-            <w:tcW w:w="8640" w:type="dxa"/>
-          </w:tcPr>
-          <w:p>
-            <w:pPr>
-              <w:rPr>
-                <w:rFonts w:ascii="Times New Roman" w:hAnsi="Times New Roman" w:cs="Times New Roman"/>
-                <w:sz w:val="24"/>
-                <w:szCs w:val="24"/>
-              </w:rPr>
-            </w:pPr>
-            <w:r>
-              <w:rPr>
-                <w:rFonts w:ascii="Times New Roman" w:hAnsi="Times New Roman" w:cs="Times New Roman"/>
-                <w:sz w:val="24"/>
-                <w:szCs w:val="24"/>
-              </w:rPr>
-              <w:t>Serviceable, Bat b= | "yeu yung’, Wie "yeu</w:t>
-            </w:r>
-          </w:p>
-        </w:tc>
-      </w:tr>
-      <w:tr>
-        <w:tc>
-          <w:tcPr>
-            <w:tcW w:w="8640" w:type="dxa"/>
-          </w:tcPr>
-          <w:p>
-            <w:pPr>
-              <w:rPr>
-                <w:rFonts w:ascii="Times New Roman" w:hAnsi="Times New Roman" w:cs="Times New Roman"/>
-                <w:sz w:val="24"/>
-                <w:szCs w:val="24"/>
-              </w:rPr>
-            </w:pPr>
-            <w:r>
-              <w:rPr>
-                <w:rFonts w:ascii="Times New Roman" w:hAnsi="Times New Roman" w:cs="Times New Roman"/>
-                <w:sz w:val="24"/>
-                <w:szCs w:val="24"/>
-              </w:rPr>
-              <w:t>Sesamum plant, EE tsz mé, (oi) Hh</w:t>
-            </w:r>
-          </w:p>
-        </w:tc>
-      </w:tr>
-      <w:tr>
-        <w:tc>
-          <w:tcPr>
-            <w:tcW w:w="8640" w:type="dxa"/>
-          </w:tcPr>
-          <w:p>
-            <w:pPr>
-              <w:rPr>
-                <w:rFonts w:ascii="Times New Roman" w:hAnsi="Times New Roman" w:cs="Times New Roman"/>
-                <w:sz w:val="24"/>
-                <w:szCs w:val="24"/>
-              </w:rPr>
-            </w:pPr>
-            <w:r>
-              <w:rPr>
-                <w:rFonts w:ascii="Times New Roman" w:hAnsi="Times New Roman" w:cs="Times New Roman"/>
-                <w:sz w:val="24"/>
-                <w:szCs w:val="24"/>
-              </w:rPr>
-              <w:t xml:space="preserve">Set, </w:t>
-            </w:r>
-          </w:p>
-        </w:tc>
-      </w:tr>
-      <w:tr>
-        <w:tc>
-          <w:tcPr>
-            <w:tcW w:w="8640" w:type="dxa"/>
-          </w:tcPr>
-          <w:p>
-            <w:pPr>
-              <w:rPr>
-                <w:rFonts w:ascii="Times New Roman" w:hAnsi="Times New Roman" w:cs="Times New Roman"/>
+                <w:rFonts w:ascii="Times New Roman" w:eastAsia="SimSun" w:hAnsi="Times New Roman" w:cs="Times New Roman"/>
                 <w:sz w:val="24"/>
                 <w:szCs w:val="24"/>
               </w:rPr>
@@ -702,188 +4061,215 @@
           <w:p>
             <w:pPr>
               <w:rPr>
-                <w:rFonts w:ascii="Times New Roman" w:hAnsi="Times New Roman" w:cs="Times New Roman"/>
+                <w:rFonts w:ascii="Times New Roman" w:eastAsia="SimSun" w:hAnsi="Times New Roman" w:cs="Times New Roman"/>
                 <w:sz w:val="24"/>
                 <w:szCs w:val="24"/>
               </w:rPr>
             </w:pPr>
-            <w:r>
-              <w:rPr>
-                <w:rFonts w:ascii="Times New Roman" w:hAnsi="Times New Roman" w:cs="Times New Roman"/>
-                <w:sz w:val="24"/>
-                <w:szCs w:val="24"/>
-              </w:rPr>
-              <w:t xml:space="preserve">Settle, vig </w:t>
-            </w:r>
             <w:proofErr w:type="gramStart"/>
             <w:r>
               <w:rPr>
-                <w:rFonts w:ascii="Times New Roman" w:hAnsi="Times New Roman" w:cs="Times New Roman"/>
-                <w:sz w:val="24"/>
-                <w:szCs w:val="24"/>
-              </w:rPr>
-              <w:t xml:space="preserve">ding‘ </w:t>
+                <w:rFonts w:ascii="Times New Roman" w:eastAsia="SimSun" w:hAnsi="Times New Roman" w:cs="Times New Roman"/>
+                <w:sz w:val="24"/>
+                <w:szCs w:val="24"/>
+              </w:rPr>
+              <w:t xml:space="preserve">Seven, </w:t>
+            </w:r>
+            <w:r>
+              <w:rPr>
+                <w:rFonts w:ascii="Times New Roman" w:eastAsia="SimSun" w:hAnsi="Times New Roman" w:cs="Times New Roman"/>
+                <w:sz w:val="24"/>
+                <w:szCs w:val="24"/>
+                <w:lang w:eastAsia="zh-CN"/>
+              </w:rPr>
+              <w:t xml:space="preserve"> </w:t>
+            </w:r>
+            <w:r>
+              <w:rPr>
+                <w:rFonts w:ascii="Times New Roman" w:eastAsia="SimSun" w:hAnsi="Times New Roman" w:cs="Times New Roman"/>
+                <w:sz w:val="24"/>
+                <w:szCs w:val="24"/>
+                <w:lang w:eastAsia="zh-CN"/>
+              </w:rPr>
+              <w:t>七</w:t>
+            </w:r>
+            <w:proofErr w:type="gramEnd"/>
+            <w:r>
+              <w:rPr>
+                <w:rFonts w:ascii="Times New Roman" w:eastAsia="SimSun" w:hAnsi="Times New Roman" w:cs="Times New Roman"/>
+                <w:sz w:val="24"/>
+                <w:szCs w:val="24"/>
+                <w:lang w:eastAsia="zh-CN"/>
+              </w:rPr>
+              <w:t xml:space="preserve">, </w:t>
+            </w:r>
+            <w:r>
+              <w:rPr>
+                <w:rFonts w:ascii="Times New Roman" w:eastAsia="SimSun" w:hAnsi="Times New Roman" w:cs="Times New Roman"/>
+                <w:sz w:val="24"/>
+                <w:szCs w:val="24"/>
+              </w:rPr>
+              <w:t xml:space="preserve"> </w:t>
             </w:r>
             <w:proofErr w:type="spellStart"/>
             <w:r>
               <w:rPr>
-                <w:rFonts w:ascii="Times New Roman" w:hAnsi="Times New Roman" w:cs="Times New Roman"/>
-                <w:sz w:val="24"/>
-                <w:szCs w:val="24"/>
-              </w:rPr>
-              <w:t>kiev</w:t>
+                <w:rFonts w:ascii="Times New Roman" w:eastAsia="SimSun" w:hAnsi="Times New Roman" w:cs="Times New Roman"/>
+                <w:sz w:val="24"/>
+                <w:szCs w:val="24"/>
+              </w:rPr>
+              <w:t>t’sih</w:t>
             </w:r>
             <w:proofErr w:type="spellEnd"/>
-            <w:proofErr w:type="gramEnd"/>
-            <w:r>
-              <w:rPr>
-                <w:rFonts w:ascii="Times New Roman" w:hAnsi="Times New Roman" w:cs="Times New Roman"/>
-                <w:sz w:val="24"/>
-                <w:szCs w:val="24"/>
-              </w:rPr>
-              <w:t xml:space="preserve">', </w:t>
+            <w:r>
+              <w:rPr>
+                <w:rFonts w:ascii="Times New Roman" w:eastAsia="SimSun" w:hAnsi="Times New Roman" w:cs="Times New Roman"/>
+                <w:sz w:val="24"/>
+                <w:szCs w:val="24"/>
+              </w:rPr>
+              <w:t>, (seventeen)</w:t>
+            </w:r>
+            <w:r>
+              <w:rPr>
+                <w:rFonts w:ascii="Times New Roman" w:eastAsia="SimSun" w:hAnsi="Times New Roman" w:cs="Times New Roman"/>
+                <w:sz w:val="24"/>
+                <w:szCs w:val="24"/>
+                <w:lang w:eastAsia="zh-CN"/>
+              </w:rPr>
+              <w:t xml:space="preserve"> </w:t>
+            </w:r>
+            <w:r>
+              <w:rPr>
+                <w:rFonts w:ascii="Times New Roman" w:eastAsia="SimSun" w:hAnsi="Times New Roman" w:cs="Times New Roman"/>
+                <w:sz w:val="24"/>
+                <w:szCs w:val="24"/>
+                <w:lang w:eastAsia="zh-CN"/>
+              </w:rPr>
+              <w:t>十七</w:t>
+            </w:r>
+            <w:r>
+              <w:rPr>
+                <w:rFonts w:ascii="Times New Roman" w:eastAsia="SimSun" w:hAnsi="Times New Roman" w:cs="Times New Roman"/>
+                <w:sz w:val="24"/>
+                <w:szCs w:val="24"/>
+                <w:lang w:eastAsia="zh-CN"/>
+              </w:rPr>
+              <w:t xml:space="preserve">, </w:t>
+            </w:r>
+            <w:r>
+              <w:rPr>
+                <w:rFonts w:ascii="Times New Roman" w:eastAsia="SimSun" w:hAnsi="Times New Roman" w:cs="Times New Roman"/>
+                <w:sz w:val="24"/>
+                <w:szCs w:val="24"/>
+              </w:rPr>
+              <w:t xml:space="preserve"> </w:t>
             </w:r>
             <w:proofErr w:type="spellStart"/>
             <w:r>
               <w:rPr>
-                <w:rFonts w:ascii="Times New Roman" w:hAnsi="Times New Roman" w:cs="Times New Roman"/>
-                <w:sz w:val="24"/>
-                <w:szCs w:val="24"/>
-              </w:rPr>
-              <w:t>ine</w:t>
+                <w:rFonts w:ascii="Times New Roman" w:eastAsia="SimSun" w:hAnsi="Times New Roman" w:cs="Times New Roman"/>
+                <w:sz w:val="24"/>
+                <w:szCs w:val="24"/>
+              </w:rPr>
+              <w:t>zeh</w:t>
             </w:r>
             <w:proofErr w:type="spellEnd"/>
             <w:r>
               <w:rPr>
-                <w:rFonts w:ascii="Times New Roman" w:hAnsi="Times New Roman" w:cs="Times New Roman"/>
-                <w:sz w:val="24"/>
-                <w:szCs w:val="24"/>
-              </w:rPr>
-              <w:t xml:space="preserve"> wot</w:t>
-            </w:r>
-            <w:r>
-              <w:rPr>
-                <w:rFonts w:ascii="Times New Roman" w:hAnsi="Times New Roman" w:cs="Times New Roman"/>
+                <w:rFonts w:ascii="Times New Roman" w:eastAsia="SimSun" w:hAnsi="Times New Roman" w:cs="Times New Roman"/>
                 <w:sz w:val="24"/>
                 <w:szCs w:val="24"/>
               </w:rPr>
               <w:t xml:space="preserve"> </w:t>
             </w:r>
-            <w:r>
-              <w:rPr>
-                <w:rFonts w:ascii="Times New Roman" w:hAnsi="Times New Roman" w:cs="Times New Roman"/>
-                <w:sz w:val="24"/>
-                <w:szCs w:val="24"/>
-              </w:rPr>
-              <w:t xml:space="preserve">ne </w:t>
-            </w:r>
             <w:proofErr w:type="spellStart"/>
             <w:r>
               <w:rPr>
-                <w:rFonts w:ascii="Times New Roman" w:hAnsi="Times New Roman" w:cs="Times New Roman"/>
-                <w:sz w:val="24"/>
-                <w:szCs w:val="24"/>
-              </w:rPr>
-              <w:t>cet</w:t>
+                <w:rFonts w:ascii="Times New Roman" w:eastAsia="SimSun" w:hAnsi="Times New Roman" w:cs="Times New Roman"/>
+                <w:sz w:val="24"/>
+                <w:szCs w:val="24"/>
+              </w:rPr>
+              <w:t>t’sih</w:t>
             </w:r>
             <w:proofErr w:type="spellEnd"/>
             <w:r>
               <w:rPr>
-                <w:rFonts w:ascii="Times New Roman" w:hAnsi="Times New Roman" w:cs="Times New Roman"/>
-                <w:sz w:val="24"/>
-                <w:szCs w:val="24"/>
-              </w:rPr>
-              <w:t xml:space="preserve"> SE </w:t>
+                <w:rFonts w:ascii="Times New Roman" w:eastAsia="SimSun" w:hAnsi="Times New Roman" w:cs="Times New Roman"/>
+                <w:sz w:val="24"/>
+                <w:szCs w:val="24"/>
+              </w:rPr>
+              <w:t>, (seventy)</w:t>
+            </w:r>
+            <w:r>
+              <w:rPr>
+                <w:rFonts w:ascii="Times New Roman" w:eastAsia="SimSun" w:hAnsi="Times New Roman" w:cs="Times New Roman"/>
+                <w:sz w:val="24"/>
+                <w:szCs w:val="24"/>
+                <w:lang w:eastAsia="zh-CN"/>
+              </w:rPr>
+              <w:t xml:space="preserve"> </w:t>
+            </w:r>
+            <w:r>
+              <w:rPr>
+                <w:rFonts w:ascii="Times New Roman" w:eastAsia="SimSun" w:hAnsi="Times New Roman" w:cs="Times New Roman"/>
+                <w:sz w:val="24"/>
+                <w:szCs w:val="24"/>
+                <w:lang w:eastAsia="zh-CN"/>
+              </w:rPr>
+              <w:t>七十</w:t>
+            </w:r>
+            <w:r>
+              <w:rPr>
+                <w:rFonts w:ascii="Times New Roman" w:eastAsia="SimSun" w:hAnsi="Times New Roman" w:cs="Times New Roman"/>
+                <w:sz w:val="24"/>
+                <w:szCs w:val="24"/>
+                <w:lang w:eastAsia="zh-CN"/>
+              </w:rPr>
+              <w:t xml:space="preserve">, </w:t>
+            </w:r>
+            <w:r>
+              <w:rPr>
+                <w:rFonts w:ascii="Times New Roman" w:eastAsia="SimSun" w:hAnsi="Times New Roman" w:cs="Times New Roman"/>
+                <w:sz w:val="24"/>
+                <w:szCs w:val="24"/>
+              </w:rPr>
+              <w:t xml:space="preserve"> </w:t>
             </w:r>
             <w:proofErr w:type="spellStart"/>
             <w:r>
               <w:rPr>
-                <w:rFonts w:ascii="Times New Roman" w:hAnsi="Times New Roman" w:cs="Times New Roman"/>
-                <w:sz w:val="24"/>
-                <w:szCs w:val="24"/>
-              </w:rPr>
-              <w:t>zz</w:t>
+                <w:rFonts w:ascii="Times New Roman" w:eastAsia="SimSun" w:hAnsi="Times New Roman" w:cs="Times New Roman"/>
+                <w:sz w:val="24"/>
+                <w:szCs w:val="24"/>
+              </w:rPr>
+              <w:t>t’sih</w:t>
             </w:r>
             <w:proofErr w:type="spellEnd"/>
             <w:r>
               <w:rPr>
-                <w:rFonts w:ascii="Times New Roman" w:hAnsi="Times New Roman" w:cs="Times New Roman"/>
-                <w:sz w:val="24"/>
-                <w:szCs w:val="24"/>
-              </w:rPr>
-              <w:t xml:space="preserve">‘ </w:t>
+                <w:rFonts w:ascii="Times New Roman" w:eastAsia="SimSun" w:hAnsi="Times New Roman" w:cs="Times New Roman"/>
+                <w:sz w:val="24"/>
+                <w:szCs w:val="24"/>
+              </w:rPr>
+              <w:t xml:space="preserve"> </w:t>
             </w:r>
             <w:proofErr w:type="spellStart"/>
             <w:r>
               <w:rPr>
-                <w:rFonts w:ascii="Times New Roman" w:hAnsi="Times New Roman" w:cs="Times New Roman"/>
-                <w:sz w:val="24"/>
-                <w:szCs w:val="24"/>
-              </w:rPr>
-              <w:t>ti</w:t>
+                <w:rFonts w:ascii="Times New Roman" w:eastAsia="SimSun" w:hAnsi="Times New Roman" w:cs="Times New Roman"/>
+                <w:sz w:val="24"/>
+                <w:szCs w:val="24"/>
+              </w:rPr>
+              <w:t>seh</w:t>
             </w:r>
             <w:proofErr w:type="spellEnd"/>
             <w:r>
               <w:rPr>
-                <w:rFonts w:ascii="Times New Roman" w:hAnsi="Times New Roman" w:cs="Times New Roman"/>
-                <w:sz w:val="24"/>
-                <w:szCs w:val="24"/>
-              </w:rPr>
-              <w:t xml:space="preserve"> </w:t>
-            </w:r>
-            <w:proofErr w:type="spellStart"/>
-            <w:r>
-              <w:rPr>
-                <w:rFonts w:ascii="Times New Roman" w:hAnsi="Times New Roman" w:cs="Times New Roman"/>
-                <w:sz w:val="24"/>
-                <w:szCs w:val="24"/>
-              </w:rPr>
-              <w:t>wén</w:t>
-            </w:r>
-            <w:proofErr w:type="spellEnd"/>
-            <w:r>
-              <w:rPr>
-                <w:rFonts w:ascii="Times New Roman" w:hAnsi="Times New Roman" w:cs="Times New Roman"/>
-                <w:sz w:val="24"/>
-                <w:szCs w:val="24"/>
-              </w:rPr>
-              <w:t xml:space="preserve"> </w:t>
-            </w:r>
-            <w:proofErr w:type="spellStart"/>
-            <w:r>
-              <w:rPr>
-                <w:rFonts w:ascii="Times New Roman" w:hAnsi="Times New Roman" w:cs="Times New Roman"/>
-                <w:sz w:val="24"/>
-                <w:szCs w:val="24"/>
-              </w:rPr>
-              <w:t>kih</w:t>
-            </w:r>
-            <w:proofErr w:type="spellEnd"/>
-            <w:r>
-              <w:rPr>
-                <w:rFonts w:ascii="Times New Roman" w:hAnsi="Times New Roman" w:cs="Times New Roman"/>
-                <w:sz w:val="24"/>
-                <w:szCs w:val="24"/>
-              </w:rPr>
-              <w:t xml:space="preserve"> ’</w:t>
-            </w:r>
-            <w:proofErr w:type="spellStart"/>
-            <w:r>
-              <w:rPr>
-                <w:rFonts w:ascii="Times New Roman" w:hAnsi="Times New Roman" w:cs="Times New Roman"/>
-                <w:sz w:val="24"/>
-                <w:szCs w:val="24"/>
-              </w:rPr>
-              <w:t>tsd</w:t>
-            </w:r>
-            <w:proofErr w:type="spellEnd"/>
-            <w:r>
-              <w:rPr>
-                <w:rFonts w:ascii="Times New Roman" w:hAnsi="Times New Roman" w:cs="Times New Roman"/>
-                <w:sz w:val="24"/>
-                <w:szCs w:val="24"/>
-              </w:rPr>
-              <w:t>, or</w:t>
+                <w:rFonts w:ascii="Times New Roman" w:eastAsia="SimSun" w:hAnsi="Times New Roman" w:cs="Times New Roman"/>
+                <w:sz w:val="24"/>
+                <w:szCs w:val="24"/>
+              </w:rPr>
+              <w:t xml:space="preserve">. </w:t>
             </w:r>
           </w:p>
         </w:tc>
@@ -896,11 +4282,163 @@
           <w:p>
             <w:pPr>
               <w:rPr>
-                <w:rFonts w:ascii="Times New Roman" w:hAnsi="Times New Roman" w:cs="Times New Roman"/>
+                <w:rFonts w:ascii="Times New Roman" w:eastAsia="SimSun" w:hAnsi="Times New Roman" w:cs="Times New Roman"/>
                 <w:sz w:val="24"/>
                 <w:szCs w:val="24"/>
               </w:rPr>
             </w:pPr>
+            <w:proofErr w:type="gramStart"/>
+            <w:r>
+              <w:rPr>
+                <w:rFonts w:ascii="Times New Roman" w:eastAsia="SimSun" w:hAnsi="Times New Roman" w:cs="Times New Roman"/>
+                <w:sz w:val="24"/>
+                <w:szCs w:val="24"/>
+              </w:rPr>
+              <w:t xml:space="preserve">Seventeenth, </w:t>
+            </w:r>
+            <w:r>
+              <w:rPr>
+                <w:rFonts w:ascii="Times New Roman" w:eastAsia="SimSun" w:hAnsi="Times New Roman" w:cs="Times New Roman"/>
+                <w:sz w:val="24"/>
+                <w:szCs w:val="24"/>
+                <w:lang w:eastAsia="zh-CN"/>
+              </w:rPr>
+              <w:t xml:space="preserve"> </w:t>
+            </w:r>
+            <w:r>
+              <w:rPr>
+                <w:rFonts w:ascii="Times New Roman" w:eastAsia="SimSun" w:hAnsi="Times New Roman" w:cs="Times New Roman"/>
+                <w:sz w:val="24"/>
+                <w:szCs w:val="24"/>
+                <w:lang w:eastAsia="zh-CN"/>
+              </w:rPr>
+              <w:t>第十七</w:t>
+            </w:r>
+            <w:proofErr w:type="gramEnd"/>
+            <w:r>
+              <w:rPr>
+                <w:rFonts w:ascii="Times New Roman" w:eastAsia="SimSun" w:hAnsi="Times New Roman" w:cs="Times New Roman"/>
+                <w:sz w:val="24"/>
+                <w:szCs w:val="24"/>
+                <w:lang w:eastAsia="zh-CN"/>
+              </w:rPr>
+              <w:t xml:space="preserve">, </w:t>
+            </w:r>
+            <w:r>
+              <w:rPr>
+                <w:rFonts w:ascii="Times New Roman" w:eastAsia="SimSun" w:hAnsi="Times New Roman" w:cs="Times New Roman"/>
+                <w:sz w:val="24"/>
+                <w:szCs w:val="24"/>
+              </w:rPr>
+              <w:t xml:space="preserve"> di’ </w:t>
+            </w:r>
+            <w:proofErr w:type="spellStart"/>
+            <w:r>
+              <w:rPr>
+                <w:rFonts w:ascii="Times New Roman" w:eastAsia="SimSun" w:hAnsi="Times New Roman" w:cs="Times New Roman"/>
+                <w:sz w:val="24"/>
+                <w:szCs w:val="24"/>
+              </w:rPr>
+              <w:t>zeh</w:t>
+            </w:r>
+            <w:proofErr w:type="spellEnd"/>
+            <w:r>
+              <w:rPr>
+                <w:rFonts w:ascii="Times New Roman" w:eastAsia="SimSun" w:hAnsi="Times New Roman" w:cs="Times New Roman"/>
+                <w:sz w:val="24"/>
+                <w:szCs w:val="24"/>
+              </w:rPr>
+              <w:t xml:space="preserve"> </w:t>
+            </w:r>
+            <w:proofErr w:type="spellStart"/>
+            <w:r>
+              <w:rPr>
+                <w:rFonts w:ascii="Times New Roman" w:eastAsia="SimSun" w:hAnsi="Times New Roman" w:cs="Times New Roman"/>
+                <w:sz w:val="24"/>
+                <w:szCs w:val="24"/>
+              </w:rPr>
+              <w:t>t’sih</w:t>
+            </w:r>
+            <w:proofErr w:type="spellEnd"/>
+            <w:r>
+              <w:rPr>
+                <w:rFonts w:ascii="Times New Roman" w:eastAsia="SimSun" w:hAnsi="Times New Roman" w:cs="Times New Roman"/>
+                <w:sz w:val="24"/>
+                <w:szCs w:val="24"/>
+              </w:rPr>
+              <w:t xml:space="preserve">, (seventieth) </w:t>
+            </w:r>
+            <w:r>
+              <w:rPr>
+                <w:rFonts w:ascii="Times New Roman" w:eastAsia="SimSun" w:hAnsi="Times New Roman" w:cs="Times New Roman"/>
+                <w:sz w:val="24"/>
+                <w:szCs w:val="24"/>
+                <w:lang w:eastAsia="zh-CN"/>
+              </w:rPr>
+              <w:t xml:space="preserve">  </w:t>
+            </w:r>
+            <w:r>
+              <w:rPr>
+                <w:rFonts w:ascii="Times New Roman" w:eastAsia="SimSun" w:hAnsi="Times New Roman" w:cs="Times New Roman"/>
+                <w:sz w:val="24"/>
+                <w:szCs w:val="24"/>
+                <w:lang w:eastAsia="zh-CN"/>
+              </w:rPr>
+              <w:t>第七十</w:t>
+            </w:r>
+            <w:r>
+              <w:rPr>
+                <w:rFonts w:ascii="Times New Roman" w:eastAsia="SimSun" w:hAnsi="Times New Roman" w:cs="Times New Roman"/>
+                <w:sz w:val="24"/>
+                <w:szCs w:val="24"/>
+                <w:lang w:eastAsia="zh-CN"/>
+              </w:rPr>
+              <w:t xml:space="preserve">, </w:t>
+            </w:r>
+            <w:r>
+              <w:rPr>
+                <w:rFonts w:ascii="Times New Roman" w:eastAsia="SimSun" w:hAnsi="Times New Roman" w:cs="Times New Roman"/>
+                <w:sz w:val="24"/>
+                <w:szCs w:val="24"/>
+              </w:rPr>
+              <w:t xml:space="preserve">di </w:t>
+            </w:r>
+            <w:proofErr w:type="spellStart"/>
+            <w:r>
+              <w:rPr>
+                <w:rFonts w:ascii="Times New Roman" w:eastAsia="SimSun" w:hAnsi="Times New Roman" w:cs="Times New Roman"/>
+                <w:sz w:val="24"/>
+                <w:szCs w:val="24"/>
+              </w:rPr>
+              <w:t>t’sih</w:t>
+            </w:r>
+            <w:proofErr w:type="spellEnd"/>
+            <w:r>
+              <w:rPr>
+                <w:rFonts w:ascii="Times New Roman" w:eastAsia="SimSun" w:hAnsi="Times New Roman" w:cs="Times New Roman"/>
+                <w:sz w:val="24"/>
+                <w:szCs w:val="24"/>
+              </w:rPr>
+              <w:t xml:space="preserve"> </w:t>
+            </w:r>
+            <w:proofErr w:type="spellStart"/>
+            <w:r>
+              <w:rPr>
+                <w:rFonts w:ascii="Times New Roman" w:eastAsia="SimSun" w:hAnsi="Times New Roman" w:cs="Times New Roman"/>
+                <w:sz w:val="24"/>
+                <w:szCs w:val="24"/>
+              </w:rPr>
+              <w:t>seh</w:t>
+            </w:r>
+            <w:proofErr w:type="spellEnd"/>
+            <w:r>
+              <w:rPr>
+                <w:rFonts w:ascii="Times New Roman" w:eastAsia="SimSun" w:hAnsi="Times New Roman" w:cs="Times New Roman"/>
+                <w:sz w:val="24"/>
+                <w:szCs w:val="24"/>
+              </w:rPr>
+              <w:t xml:space="preserve">. </w:t>
+            </w:r>
           </w:p>
         </w:tc>
       </w:tr>
@@ -912,18 +4450,144 @@
           <w:p>
             <w:pPr>
               <w:rPr>
-                <w:rFonts w:ascii="Times New Roman" w:hAnsi="Times New Roman" w:cs="Times New Roman"/>
+                <w:rFonts w:ascii="Times New Roman" w:eastAsia="SimSun" w:hAnsi="Times New Roman" w:cs="Times New Roman"/>
                 <w:sz w:val="24"/>
                 <w:szCs w:val="24"/>
               </w:rPr>
             </w:pPr>
-            <w:r>
-              <w:rPr>
-                <w:rFonts w:ascii="Times New Roman" w:hAnsi="Times New Roman" w:cs="Times New Roman"/>
-                <w:sz w:val="24"/>
-                <w:szCs w:val="24"/>
-              </w:rPr>
-              <w:t>Seven, Bes t’sih, (seventeen) as agen veh</w:t>
+            <w:proofErr w:type="gramStart"/>
+            <w:r>
+              <w:rPr>
+                <w:rFonts w:ascii="Times New Roman" w:eastAsia="SimSun" w:hAnsi="Times New Roman" w:cs="Times New Roman"/>
+                <w:sz w:val="24"/>
+                <w:szCs w:val="24"/>
+              </w:rPr>
+              <w:t xml:space="preserve">Seventh, </w:t>
+            </w:r>
+            <w:r>
+              <w:rPr>
+                <w:rFonts w:ascii="Times New Roman" w:eastAsia="SimSun" w:hAnsi="Times New Roman" w:cs="Times New Roman"/>
+                <w:sz w:val="24"/>
+                <w:szCs w:val="24"/>
+                <w:lang w:eastAsia="zh-CN"/>
+              </w:rPr>
+              <w:t xml:space="preserve"> </w:t>
+            </w:r>
+            <w:r>
+              <w:rPr>
+                <w:rFonts w:ascii="Times New Roman" w:eastAsia="SimSun" w:hAnsi="Times New Roman" w:cs="Times New Roman"/>
+                <w:sz w:val="24"/>
+                <w:szCs w:val="24"/>
+                <w:lang w:eastAsia="zh-CN"/>
+              </w:rPr>
+              <w:t>第七</w:t>
+            </w:r>
+            <w:proofErr w:type="gramEnd"/>
+            <w:r>
+              <w:rPr>
+                <w:rFonts w:ascii="Times New Roman" w:eastAsia="SimSun" w:hAnsi="Times New Roman" w:cs="Times New Roman"/>
+                <w:sz w:val="24"/>
+                <w:szCs w:val="24"/>
+                <w:lang w:eastAsia="zh-CN"/>
+              </w:rPr>
+              <w:t xml:space="preserve">, </w:t>
+            </w:r>
+            <w:r>
+              <w:rPr>
+                <w:rFonts w:ascii="Times New Roman" w:eastAsia="SimSun" w:hAnsi="Times New Roman" w:cs="Times New Roman"/>
+                <w:sz w:val="24"/>
+                <w:szCs w:val="24"/>
+              </w:rPr>
+              <w:t xml:space="preserve">di’  </w:t>
+            </w:r>
+            <w:proofErr w:type="spellStart"/>
+            <w:r>
+              <w:rPr>
+                <w:rFonts w:ascii="Times New Roman" w:eastAsia="SimSun" w:hAnsi="Times New Roman" w:cs="Times New Roman"/>
+                <w:sz w:val="24"/>
+                <w:szCs w:val="24"/>
+              </w:rPr>
+              <w:t>t’sih</w:t>
+            </w:r>
+            <w:proofErr w:type="spellEnd"/>
+            <w:r>
+              <w:rPr>
+                <w:rFonts w:ascii="Times New Roman" w:eastAsia="SimSun" w:hAnsi="Times New Roman" w:cs="Times New Roman"/>
+                <w:sz w:val="24"/>
+                <w:szCs w:val="24"/>
+              </w:rPr>
+              <w:t>, (of the month)</w:t>
+            </w:r>
+            <w:r>
+              <w:rPr>
+                <w:rFonts w:ascii="Times New Roman" w:eastAsia="SimSun" w:hAnsi="Times New Roman" w:cs="Times New Roman"/>
+                <w:sz w:val="24"/>
+                <w:szCs w:val="24"/>
+                <w:lang w:eastAsia="zh-CN"/>
+              </w:rPr>
+              <w:t xml:space="preserve"> </w:t>
+            </w:r>
+            <w:r>
+              <w:rPr>
+                <w:rFonts w:ascii="Times New Roman" w:eastAsia="SimSun" w:hAnsi="Times New Roman" w:cs="Times New Roman"/>
+                <w:sz w:val="24"/>
+                <w:szCs w:val="24"/>
+                <w:lang w:eastAsia="zh-CN"/>
+              </w:rPr>
+              <w:t>初七</w:t>
+            </w:r>
+            <w:r>
+              <w:rPr>
+                <w:rFonts w:ascii="Times New Roman" w:eastAsia="SimSun" w:hAnsi="Times New Roman" w:cs="Times New Roman"/>
+                <w:sz w:val="24"/>
+                <w:szCs w:val="24"/>
+                <w:lang w:eastAsia="zh-CN"/>
+              </w:rPr>
+              <w:t xml:space="preserve">, </w:t>
+            </w:r>
+            <w:r>
+              <w:rPr>
+                <w:rFonts w:ascii="Times New Roman" w:eastAsia="SimSun" w:hAnsi="Times New Roman" w:cs="Times New Roman"/>
+                <w:sz w:val="24"/>
+                <w:szCs w:val="24"/>
+              </w:rPr>
+              <w:t xml:space="preserve"> </w:t>
+            </w:r>
+            <w:proofErr w:type="spellStart"/>
+            <w:r>
+              <w:rPr>
+                <w:rFonts w:ascii="Times New Roman" w:eastAsia="SimSun" w:hAnsi="Times New Roman" w:cs="Times New Roman"/>
+                <w:sz w:val="24"/>
+                <w:szCs w:val="24"/>
+              </w:rPr>
+              <w:t>t’sú</w:t>
+            </w:r>
+            <w:proofErr w:type="spellEnd"/>
+            <w:r>
+              <w:rPr>
+                <w:rFonts w:ascii="Times New Roman" w:eastAsia="SimSun" w:hAnsi="Times New Roman" w:cs="Times New Roman"/>
+                <w:sz w:val="24"/>
+                <w:szCs w:val="24"/>
+              </w:rPr>
+              <w:t xml:space="preserve"> </w:t>
+            </w:r>
+            <w:proofErr w:type="spellStart"/>
+            <w:r>
+              <w:rPr>
+                <w:rFonts w:ascii="Times New Roman" w:eastAsia="SimSun" w:hAnsi="Times New Roman" w:cs="Times New Roman"/>
+                <w:sz w:val="24"/>
+                <w:szCs w:val="24"/>
+              </w:rPr>
+              <w:t>t’sih</w:t>
+            </w:r>
+            <w:proofErr w:type="spellEnd"/>
+            <w:r>
+              <w:rPr>
+                <w:rFonts w:ascii="Times New Roman" w:eastAsia="SimSun" w:hAnsi="Times New Roman" w:cs="Times New Roman"/>
+                <w:sz w:val="24"/>
+                <w:szCs w:val="24"/>
+              </w:rPr>
+              <w:t xml:space="preserve">. </w:t>
             </w:r>
           </w:p>
         </w:tc>
@@ -936,36 +4600,144 @@
           <w:p>
             <w:pPr>
               <w:rPr>
-                <w:rFonts w:ascii="Times New Roman" w:hAnsi="Times New Roman" w:cs="Times New Roman"/>
+                <w:rFonts w:ascii="Times New Roman" w:eastAsia="SimSun" w:hAnsi="Times New Roman" w:cs="Times New Roman"/>
                 <w:sz w:val="24"/>
                 <w:szCs w:val="24"/>
               </w:rPr>
             </w:pPr>
-            <w:r>
-              <w:rPr>
-                <w:rFonts w:ascii="Times New Roman" w:hAnsi="Times New Roman" w:cs="Times New Roman"/>
-                <w:sz w:val="24"/>
-                <w:szCs w:val="24"/>
-              </w:rPr>
-              <w:t xml:space="preserve">Seventeenth, e+ AG </w:t>
-            </w:r>
             <w:proofErr w:type="gramStart"/>
             <w:r>
               <w:rPr>
-                <w:rFonts w:ascii="Times New Roman" w:hAnsi="Times New Roman" w:cs="Times New Roman"/>
-                <w:sz w:val="24"/>
-                <w:szCs w:val="24"/>
-              </w:rPr>
-              <w:t>di‘ zeh</w:t>
+                <w:rFonts w:ascii="Times New Roman" w:eastAsia="SimSun" w:hAnsi="Times New Roman" w:cs="Times New Roman"/>
+                <w:sz w:val="24"/>
+                <w:szCs w:val="24"/>
+              </w:rPr>
+              <w:t xml:space="preserve">Sever, </w:t>
+            </w:r>
+            <w:r>
+              <w:rPr>
+                <w:rFonts w:ascii="Times New Roman" w:eastAsia="SimSun" w:hAnsi="Times New Roman" w:cs="Times New Roman"/>
+                <w:sz w:val="24"/>
+                <w:szCs w:val="24"/>
+                <w:lang w:eastAsia="zh-CN"/>
+              </w:rPr>
+              <w:t xml:space="preserve"> </w:t>
+            </w:r>
+            <w:r>
+              <w:rPr>
+                <w:rFonts w:ascii="Times New Roman" w:eastAsia="SimSun" w:hAnsi="Times New Roman" w:cs="Times New Roman"/>
+                <w:sz w:val="24"/>
+                <w:szCs w:val="24"/>
+                <w:lang w:eastAsia="zh-CN"/>
+              </w:rPr>
+              <w:t>斷脱</w:t>
             </w:r>
             <w:proofErr w:type="gramEnd"/>
             <w:r>
               <w:rPr>
-                <w:rFonts w:ascii="Times New Roman" w:hAnsi="Times New Roman" w:cs="Times New Roman"/>
-                <w:sz w:val="24"/>
-                <w:szCs w:val="24"/>
-              </w:rPr>
-              <w:t xml:space="preserve"> t’sih,</w:t>
+                <w:rFonts w:ascii="Times New Roman" w:eastAsia="SimSun" w:hAnsi="Times New Roman" w:cs="Times New Roman"/>
+                <w:sz w:val="24"/>
+                <w:szCs w:val="24"/>
+                <w:lang w:eastAsia="zh-CN"/>
+              </w:rPr>
+              <w:t xml:space="preserve">, </w:t>
+            </w:r>
+            <w:r>
+              <w:rPr>
+                <w:rFonts w:ascii="Times New Roman" w:eastAsia="SimSun" w:hAnsi="Times New Roman" w:cs="Times New Roman"/>
+                <w:sz w:val="24"/>
+                <w:szCs w:val="24"/>
+              </w:rPr>
+              <w:t xml:space="preserve"> </w:t>
+            </w:r>
+            <w:proofErr w:type="spellStart"/>
+            <w:r>
+              <w:rPr>
+                <w:rFonts w:ascii="Times New Roman" w:eastAsia="SimSun" w:hAnsi="Times New Roman" w:cs="Times New Roman"/>
+                <w:sz w:val="24"/>
+                <w:szCs w:val="24"/>
+              </w:rPr>
+              <w:t>dön</w:t>
+            </w:r>
+            <w:proofErr w:type="spellEnd"/>
+            <w:r>
+              <w:rPr>
+                <w:rFonts w:ascii="Times New Roman" w:eastAsia="SimSun" w:hAnsi="Times New Roman" w:cs="Times New Roman"/>
+                <w:sz w:val="24"/>
+                <w:szCs w:val="24"/>
+              </w:rPr>
+              <w:t xml:space="preserve">’  </w:t>
+            </w:r>
+            <w:proofErr w:type="spellStart"/>
+            <w:r>
+              <w:rPr>
+                <w:rFonts w:ascii="Times New Roman" w:eastAsia="SimSun" w:hAnsi="Times New Roman" w:cs="Times New Roman"/>
+                <w:sz w:val="24"/>
+                <w:szCs w:val="24"/>
+              </w:rPr>
+              <w:t>t’eh</w:t>
+            </w:r>
+            <w:proofErr w:type="spellEnd"/>
+            <w:r>
+              <w:rPr>
+                <w:rFonts w:ascii="Times New Roman" w:eastAsia="SimSun" w:hAnsi="Times New Roman" w:cs="Times New Roman"/>
+                <w:sz w:val="24"/>
+                <w:szCs w:val="24"/>
+              </w:rPr>
+              <w:t xml:space="preserve">, </w:t>
+            </w:r>
+            <w:r>
+              <w:rPr>
+                <w:rFonts w:ascii="Times New Roman" w:eastAsia="SimSun" w:hAnsi="Times New Roman" w:cs="Times New Roman"/>
+                <w:sz w:val="24"/>
+                <w:szCs w:val="24"/>
+                <w:lang w:eastAsia="zh-CN"/>
+              </w:rPr>
+              <w:t xml:space="preserve"> </w:t>
+            </w:r>
+            <w:r>
+              <w:rPr>
+                <w:rFonts w:ascii="Times New Roman" w:eastAsia="SimSun" w:hAnsi="Times New Roman" w:cs="Times New Roman"/>
+                <w:sz w:val="24"/>
+                <w:szCs w:val="24"/>
+                <w:lang w:eastAsia="zh-CN"/>
+              </w:rPr>
+              <w:t>分開</w:t>
+            </w:r>
+            <w:r>
+              <w:rPr>
+                <w:rFonts w:ascii="Times New Roman" w:eastAsia="SimSun" w:hAnsi="Times New Roman" w:cs="Times New Roman"/>
+                <w:sz w:val="24"/>
+                <w:szCs w:val="24"/>
+                <w:lang w:eastAsia="zh-CN"/>
+              </w:rPr>
+              <w:t xml:space="preserve">, </w:t>
+            </w:r>
+            <w:r>
+              <w:rPr>
+                <w:rFonts w:ascii="Times New Roman" w:eastAsia="SimSun" w:hAnsi="Times New Roman" w:cs="Times New Roman"/>
+                <w:sz w:val="24"/>
+                <w:szCs w:val="24"/>
+              </w:rPr>
+              <w:t xml:space="preserve"> fun </w:t>
+            </w:r>
+            <w:proofErr w:type="spellStart"/>
+            <w:r>
+              <w:rPr>
+                <w:rFonts w:ascii="Times New Roman" w:eastAsia="SimSun" w:hAnsi="Times New Roman" w:cs="Times New Roman"/>
+                <w:sz w:val="24"/>
+                <w:szCs w:val="24"/>
+              </w:rPr>
+              <w:t>k’é</w:t>
+            </w:r>
+            <w:proofErr w:type="spellEnd"/>
+            <w:r>
+              <w:rPr>
+                <w:rFonts w:ascii="Times New Roman" w:eastAsia="SimSun" w:hAnsi="Times New Roman" w:cs="Times New Roman"/>
+                <w:sz w:val="24"/>
+                <w:szCs w:val="24"/>
+              </w:rPr>
+              <w:t>.</w:t>
             </w:r>
           </w:p>
         </w:tc>
@@ -978,36 +4750,457 @@
           <w:p>
             <w:pPr>
               <w:rPr>
-                <w:rFonts w:ascii="Times New Roman" w:hAnsi="Times New Roman" w:cs="Times New Roman"/>
-                <w:sz w:val="24"/>
-                <w:szCs w:val="24"/>
+                <w:rFonts w:ascii="Times New Roman" w:eastAsia="SimSun" w:hAnsi="Times New Roman" w:cs="Times New Roman"/>
+                <w:sz w:val="24"/>
+                <w:szCs w:val="24"/>
+                <w:lang w:val="en-SG"/>
               </w:rPr>
             </w:pPr>
             <w:r>
               <w:rPr>
-                <w:rFonts w:ascii="Times New Roman" w:hAnsi="Times New Roman" w:cs="Times New Roman"/>
-                <w:sz w:val="24"/>
-                <w:szCs w:val="24"/>
-              </w:rPr>
-              <w:t xml:space="preserve">Seventh, #4 </w:t>
+                <w:rFonts w:ascii="Times New Roman" w:eastAsia="SimSun" w:hAnsi="Times New Roman" w:cs="Times New Roman"/>
+                <w:sz w:val="24"/>
+                <w:szCs w:val="24"/>
+              </w:rPr>
+              <w:t>Several,</w:t>
+            </w:r>
+            <w:r>
+              <w:rPr>
+                <w:rFonts w:ascii="Times New Roman" w:eastAsia="SimSun" w:hAnsi="Times New Roman" w:cs="Times New Roman"/>
+                <w:sz w:val="24"/>
+                <w:szCs w:val="24"/>
+                <w:lang w:eastAsia="zh-CN"/>
+              </w:rPr>
+              <w:t xml:space="preserve"> </w:t>
             </w:r>
             <w:proofErr w:type="gramStart"/>
             <w:r>
               <w:rPr>
-                <w:rFonts w:ascii="Times New Roman" w:hAnsi="Times New Roman" w:cs="Times New Roman"/>
-                <w:sz w:val="24"/>
-                <w:szCs w:val="24"/>
-              </w:rPr>
-              <w:t>di‘ ’</w:t>
-            </w:r>
+                <w:rFonts w:ascii="Times New Roman" w:eastAsia="SimSun" w:hAnsi="Times New Roman" w:cs="Times New Roman"/>
+                <w:sz w:val="24"/>
+                <w:szCs w:val="24"/>
+                <w:lang w:eastAsia="zh-CN"/>
+              </w:rPr>
+              <w:t>好幾個</w:t>
+            </w:r>
+            <w:r>
+              <w:rPr>
+                <w:rFonts w:ascii="Times New Roman" w:eastAsia="SimSun" w:hAnsi="Times New Roman" w:cs="Times New Roman"/>
+                <w:sz w:val="24"/>
+                <w:szCs w:val="24"/>
+                <w:lang w:eastAsia="zh-CN"/>
+              </w:rPr>
+              <w:t xml:space="preserve">, </w:t>
+            </w:r>
+            <w:r>
+              <w:rPr>
+                <w:rFonts w:ascii="Times New Roman" w:eastAsia="SimSun" w:hAnsi="Times New Roman" w:cs="Times New Roman"/>
+                <w:sz w:val="24"/>
+                <w:szCs w:val="24"/>
+              </w:rPr>
+              <w:t xml:space="preserve"> ‘</w:t>
+            </w:r>
+            <w:proofErr w:type="spellStart"/>
             <w:proofErr w:type="gramEnd"/>
             <w:r>
               <w:rPr>
-                <w:rFonts w:ascii="Times New Roman" w:hAnsi="Times New Roman" w:cs="Times New Roman"/>
-                <w:sz w:val="24"/>
-                <w:szCs w:val="24"/>
-              </w:rPr>
-              <w:t>sih, (of the month)</w:t>
+                <w:rFonts w:ascii="Times New Roman" w:eastAsia="SimSun" w:hAnsi="Times New Roman" w:cs="Times New Roman"/>
+                <w:sz w:val="24"/>
+                <w:szCs w:val="24"/>
+              </w:rPr>
+              <w:t>hau</w:t>
+            </w:r>
+            <w:proofErr w:type="spellEnd"/>
+            <w:r>
+              <w:rPr>
+                <w:rFonts w:ascii="Times New Roman" w:eastAsia="SimSun" w:hAnsi="Times New Roman" w:cs="Times New Roman"/>
+                <w:sz w:val="24"/>
+                <w:szCs w:val="24"/>
+              </w:rPr>
+              <w:t xml:space="preserve"> ‘</w:t>
+            </w:r>
+            <w:proofErr w:type="spellStart"/>
+            <w:r>
+              <w:rPr>
+                <w:rFonts w:ascii="Times New Roman" w:eastAsia="SimSun" w:hAnsi="Times New Roman" w:cs="Times New Roman"/>
+                <w:sz w:val="24"/>
+                <w:szCs w:val="24"/>
+              </w:rPr>
+              <w:t>kí</w:t>
+            </w:r>
+            <w:proofErr w:type="spellEnd"/>
+            <w:r>
+              <w:rPr>
+                <w:rFonts w:ascii="Times New Roman" w:eastAsia="SimSun" w:hAnsi="Times New Roman" w:cs="Times New Roman"/>
+                <w:sz w:val="24"/>
+                <w:szCs w:val="24"/>
+              </w:rPr>
+              <w:t xml:space="preserve"> </w:t>
+            </w:r>
+            <w:proofErr w:type="spellStart"/>
+            <w:r>
+              <w:rPr>
+                <w:rFonts w:ascii="Times New Roman" w:eastAsia="SimSun" w:hAnsi="Times New Roman" w:cs="Times New Roman"/>
+                <w:sz w:val="24"/>
+                <w:szCs w:val="24"/>
+              </w:rPr>
+              <w:t>kú</w:t>
+            </w:r>
+            <w:proofErr w:type="spellEnd"/>
+            <w:r>
+              <w:rPr>
+                <w:rFonts w:ascii="Times New Roman" w:eastAsia="SimSun" w:hAnsi="Times New Roman" w:cs="Times New Roman"/>
+                <w:sz w:val="24"/>
+                <w:szCs w:val="24"/>
+              </w:rPr>
+              <w:t>’ ,</w:t>
+            </w:r>
+            <w:r>
+              <w:rPr>
+                <w:rFonts w:ascii="Times New Roman" w:eastAsia="SimSun" w:hAnsi="Times New Roman" w:cs="Times New Roman"/>
+                <w:sz w:val="24"/>
+                <w:szCs w:val="24"/>
+                <w:lang w:eastAsia="zh-CN"/>
+              </w:rPr>
+              <w:t xml:space="preserve"> </w:t>
+            </w:r>
+            <w:r>
+              <w:rPr>
+                <w:rFonts w:ascii="Times New Roman" w:eastAsia="SimSun" w:hAnsi="Times New Roman" w:cs="Times New Roman"/>
+                <w:sz w:val="24"/>
+                <w:szCs w:val="24"/>
+                <w:lang w:eastAsia="zh-CN"/>
+              </w:rPr>
+              <w:t>幾個</w:t>
+            </w:r>
+            <w:r>
+              <w:rPr>
+                <w:rFonts w:ascii="Times New Roman" w:eastAsia="SimSun" w:hAnsi="Times New Roman" w:cs="Times New Roman"/>
+                <w:sz w:val="24"/>
+                <w:szCs w:val="24"/>
+                <w:lang w:eastAsia="zh-CN"/>
+              </w:rPr>
+              <w:t xml:space="preserve">, </w:t>
+            </w:r>
+            <w:r>
+              <w:rPr>
+                <w:rFonts w:ascii="Times New Roman" w:eastAsia="SimSun" w:hAnsi="Times New Roman" w:cs="Times New Roman"/>
+                <w:sz w:val="24"/>
+                <w:szCs w:val="24"/>
+              </w:rPr>
+              <w:t xml:space="preserve"> ‘</w:t>
+            </w:r>
+            <w:proofErr w:type="spellStart"/>
+            <w:r>
+              <w:rPr>
+                <w:rFonts w:ascii="Times New Roman" w:eastAsia="SimSun" w:hAnsi="Times New Roman" w:cs="Times New Roman"/>
+                <w:sz w:val="24"/>
+                <w:szCs w:val="24"/>
+              </w:rPr>
+              <w:t>kí</w:t>
+            </w:r>
+            <w:proofErr w:type="spellEnd"/>
+            <w:r>
+              <w:rPr>
+                <w:rFonts w:ascii="Times New Roman" w:eastAsia="SimSun" w:hAnsi="Times New Roman" w:cs="Times New Roman"/>
+                <w:sz w:val="24"/>
+                <w:szCs w:val="24"/>
+              </w:rPr>
+              <w:t xml:space="preserve"> </w:t>
+            </w:r>
+            <w:proofErr w:type="spellStart"/>
+            <w:r>
+              <w:rPr>
+                <w:rFonts w:ascii="Times New Roman" w:eastAsia="SimSun" w:hAnsi="Times New Roman" w:cs="Times New Roman"/>
+                <w:sz w:val="24"/>
+                <w:szCs w:val="24"/>
+              </w:rPr>
+              <w:t>kú</w:t>
+            </w:r>
+            <w:proofErr w:type="spellEnd"/>
+            <w:r>
+              <w:rPr>
+                <w:rFonts w:ascii="Times New Roman" w:eastAsia="SimSun" w:hAnsi="Times New Roman" w:cs="Times New Roman"/>
+                <w:sz w:val="24"/>
+                <w:szCs w:val="24"/>
+              </w:rPr>
+              <w:t>’, (</w:t>
+            </w:r>
+            <w:proofErr w:type="spellStart"/>
+            <w:r>
+              <w:rPr>
+                <w:rFonts w:ascii="Times New Roman" w:eastAsia="SimSun" w:hAnsi="Times New Roman" w:cs="Times New Roman"/>
+                <w:sz w:val="24"/>
+                <w:szCs w:val="24"/>
+              </w:rPr>
+              <w:t>sereral</w:t>
+            </w:r>
+            <w:proofErr w:type="spellEnd"/>
+            <w:r>
+              <w:rPr>
+                <w:rFonts w:ascii="Times New Roman" w:eastAsia="SimSun" w:hAnsi="Times New Roman" w:cs="Times New Roman"/>
+                <w:sz w:val="24"/>
+                <w:szCs w:val="24"/>
+              </w:rPr>
+              <w:t xml:space="preserve"> times) </w:t>
+            </w:r>
+            <w:r>
+              <w:rPr>
+                <w:rFonts w:ascii="Times New Roman" w:eastAsia="SimSun" w:hAnsi="Times New Roman" w:cs="Times New Roman"/>
+                <w:sz w:val="24"/>
+                <w:szCs w:val="24"/>
+                <w:lang w:eastAsia="zh-CN"/>
+              </w:rPr>
+              <w:t>好幾次</w:t>
+            </w:r>
+            <w:r>
+              <w:rPr>
+                <w:rFonts w:ascii="Times New Roman" w:eastAsia="SimSun" w:hAnsi="Times New Roman" w:cs="Times New Roman"/>
+                <w:sz w:val="24"/>
+                <w:szCs w:val="24"/>
+                <w:lang w:eastAsia="zh-CN"/>
+              </w:rPr>
+              <w:t xml:space="preserve">, </w:t>
+            </w:r>
+            <w:r>
+              <w:rPr>
+                <w:rFonts w:ascii="Times New Roman" w:eastAsia="SimSun" w:hAnsi="Times New Roman" w:cs="Times New Roman"/>
+                <w:sz w:val="24"/>
+                <w:szCs w:val="24"/>
+              </w:rPr>
+              <w:t>‘</w:t>
+            </w:r>
+            <w:proofErr w:type="spellStart"/>
+            <w:r>
+              <w:rPr>
+                <w:rFonts w:ascii="Times New Roman" w:eastAsia="SimSun" w:hAnsi="Times New Roman" w:cs="Times New Roman"/>
+                <w:sz w:val="24"/>
+                <w:szCs w:val="24"/>
+              </w:rPr>
+              <w:t>hau</w:t>
+            </w:r>
+            <w:proofErr w:type="spellEnd"/>
+            <w:r>
+              <w:rPr>
+                <w:rFonts w:ascii="Times New Roman" w:eastAsia="SimSun" w:hAnsi="Times New Roman" w:cs="Times New Roman"/>
+                <w:sz w:val="24"/>
+                <w:szCs w:val="24"/>
+              </w:rPr>
+              <w:t xml:space="preserve"> ‘</w:t>
+            </w:r>
+            <w:proofErr w:type="spellStart"/>
+            <w:r>
+              <w:rPr>
+                <w:rFonts w:ascii="Times New Roman" w:eastAsia="SimSun" w:hAnsi="Times New Roman" w:cs="Times New Roman"/>
+                <w:sz w:val="24"/>
+                <w:szCs w:val="24"/>
+              </w:rPr>
+              <w:t>kí</w:t>
+            </w:r>
+            <w:proofErr w:type="spellEnd"/>
+            <w:r>
+              <w:rPr>
+                <w:rFonts w:ascii="Times New Roman" w:eastAsia="SimSun" w:hAnsi="Times New Roman" w:cs="Times New Roman"/>
+                <w:sz w:val="24"/>
+                <w:szCs w:val="24"/>
+              </w:rPr>
+              <w:t xml:space="preserve"> </w:t>
+            </w:r>
+            <w:proofErr w:type="spellStart"/>
+            <w:r>
+              <w:rPr>
+                <w:rFonts w:ascii="Times New Roman" w:eastAsia="SimSun" w:hAnsi="Times New Roman" w:cs="Times New Roman"/>
+                <w:sz w:val="24"/>
+                <w:szCs w:val="24"/>
+              </w:rPr>
+              <w:t>t’sz</w:t>
+            </w:r>
+            <w:proofErr w:type="spellEnd"/>
+            <w:r>
+              <w:rPr>
+                <w:rFonts w:ascii="Times New Roman" w:eastAsia="SimSun" w:hAnsi="Times New Roman" w:cs="Times New Roman"/>
+                <w:sz w:val="24"/>
+                <w:szCs w:val="24"/>
+              </w:rPr>
+              <w:t>’, (severally)</w:t>
+            </w:r>
+            <w:r>
+              <w:rPr>
+                <w:rFonts w:ascii="Times New Roman" w:eastAsia="SimSun" w:hAnsi="Times New Roman" w:cs="Times New Roman"/>
+                <w:sz w:val="24"/>
+                <w:szCs w:val="24"/>
+                <w:lang w:eastAsia="zh-CN"/>
+              </w:rPr>
+              <w:t xml:space="preserve"> </w:t>
+            </w:r>
+            <w:r>
+              <w:rPr>
+                <w:rFonts w:ascii="Times New Roman" w:eastAsia="SimSun" w:hAnsi="Times New Roman" w:cs="Times New Roman"/>
+                <w:sz w:val="24"/>
+                <w:szCs w:val="24"/>
+                <w:lang w:eastAsia="zh-CN"/>
+              </w:rPr>
+              <w:t>各自</w:t>
+            </w:r>
+            <w:r>
+              <w:rPr>
+                <w:rFonts w:ascii="Times New Roman" w:eastAsia="SimSun" w:hAnsi="Times New Roman" w:cs="Times New Roman"/>
+                <w:sz w:val="24"/>
+                <w:szCs w:val="24"/>
+                <w:lang w:eastAsia="zh-CN"/>
+              </w:rPr>
+              <w:t xml:space="preserve">, </w:t>
+            </w:r>
+            <w:r>
+              <w:rPr>
+                <w:rFonts w:ascii="Times New Roman" w:eastAsia="SimSun" w:hAnsi="Times New Roman" w:cs="Times New Roman"/>
+                <w:sz w:val="24"/>
+                <w:szCs w:val="24"/>
+              </w:rPr>
+              <w:t xml:space="preserve"> </w:t>
+            </w:r>
+            <w:proofErr w:type="spellStart"/>
+            <w:r>
+              <w:rPr>
+                <w:rFonts w:ascii="Times New Roman" w:eastAsia="SimSun" w:hAnsi="Times New Roman" w:cs="Times New Roman"/>
+                <w:sz w:val="24"/>
+                <w:szCs w:val="24"/>
+              </w:rPr>
+              <w:t>koh</w:t>
+            </w:r>
+            <w:proofErr w:type="spellEnd"/>
+            <w:r>
+              <w:rPr>
+                <w:rFonts w:ascii="Times New Roman" w:eastAsia="SimSun" w:hAnsi="Times New Roman" w:cs="Times New Roman"/>
+                <w:sz w:val="24"/>
+                <w:szCs w:val="24"/>
+              </w:rPr>
+              <w:t xml:space="preserve"> </w:t>
+            </w:r>
+            <w:proofErr w:type="spellStart"/>
+            <w:r>
+              <w:rPr>
+                <w:rFonts w:ascii="Times New Roman" w:eastAsia="SimSun" w:hAnsi="Times New Roman" w:cs="Times New Roman"/>
+                <w:sz w:val="24"/>
+                <w:szCs w:val="24"/>
+              </w:rPr>
+              <w:t>zz</w:t>
+            </w:r>
+            <w:proofErr w:type="spellEnd"/>
+            <w:r>
+              <w:rPr>
+                <w:rFonts w:ascii="Times New Roman" w:eastAsia="SimSun" w:hAnsi="Times New Roman" w:cs="Times New Roman"/>
+                <w:sz w:val="24"/>
+                <w:szCs w:val="24"/>
+              </w:rPr>
+              <w:t>’,</w:t>
+            </w:r>
+            <w:r>
+              <w:rPr>
+                <w:rFonts w:ascii="Times New Roman" w:eastAsia="SimSun" w:hAnsi="Times New Roman" w:cs="Times New Roman"/>
+                <w:sz w:val="24"/>
+                <w:szCs w:val="24"/>
+                <w:lang w:eastAsia="zh-CN"/>
+              </w:rPr>
+              <w:t xml:space="preserve"> </w:t>
+            </w:r>
+            <w:r>
+              <w:rPr>
+                <w:rFonts w:ascii="Times New Roman" w:eastAsia="SimSun" w:hAnsi="Times New Roman" w:cs="Times New Roman"/>
+                <w:sz w:val="24"/>
+                <w:szCs w:val="24"/>
+                <w:lang w:eastAsia="zh-CN"/>
+              </w:rPr>
+              <w:t>一個一個</w:t>
+            </w:r>
+            <w:r>
+              <w:rPr>
+                <w:rFonts w:ascii="Times New Roman" w:eastAsia="SimSun" w:hAnsi="Times New Roman" w:cs="Times New Roman"/>
+                <w:sz w:val="24"/>
+                <w:szCs w:val="24"/>
+                <w:lang w:eastAsia="zh-CN"/>
+              </w:rPr>
+              <w:t xml:space="preserve">, </w:t>
+            </w:r>
+            <w:r>
+              <w:rPr>
+                <w:rFonts w:ascii="Times New Roman" w:eastAsia="SimSun" w:hAnsi="Times New Roman" w:cs="Times New Roman"/>
+                <w:sz w:val="24"/>
+                <w:szCs w:val="24"/>
+              </w:rPr>
+              <w:t xml:space="preserve"> </w:t>
+            </w:r>
+            <w:proofErr w:type="spellStart"/>
+            <w:r>
+              <w:rPr>
+                <w:rFonts w:ascii="Times New Roman" w:eastAsia="SimSun" w:hAnsi="Times New Roman" w:cs="Times New Roman"/>
+                <w:sz w:val="24"/>
+                <w:szCs w:val="24"/>
+              </w:rPr>
+              <w:t>ih</w:t>
+            </w:r>
+            <w:proofErr w:type="spellEnd"/>
+            <w:r>
+              <w:rPr>
+                <w:rFonts w:ascii="Times New Roman" w:eastAsia="SimSun" w:hAnsi="Times New Roman" w:cs="Times New Roman"/>
+                <w:sz w:val="24"/>
+                <w:szCs w:val="24"/>
+              </w:rPr>
+              <w:t xml:space="preserve"> </w:t>
+            </w:r>
+            <w:proofErr w:type="spellStart"/>
+            <w:r>
+              <w:rPr>
+                <w:rFonts w:ascii="Times New Roman" w:eastAsia="SimSun" w:hAnsi="Times New Roman" w:cs="Times New Roman"/>
+                <w:sz w:val="24"/>
+                <w:szCs w:val="24"/>
+              </w:rPr>
+              <w:t>kú</w:t>
+            </w:r>
+            <w:proofErr w:type="spellEnd"/>
+            <w:r>
+              <w:rPr>
+                <w:rFonts w:ascii="Times New Roman" w:eastAsia="SimSun" w:hAnsi="Times New Roman" w:cs="Times New Roman"/>
+                <w:sz w:val="24"/>
+                <w:szCs w:val="24"/>
+              </w:rPr>
+              <w:t xml:space="preserve">’ </w:t>
+            </w:r>
+            <w:proofErr w:type="spellStart"/>
+            <w:r>
+              <w:rPr>
+                <w:rFonts w:ascii="Times New Roman" w:eastAsia="SimSun" w:hAnsi="Times New Roman" w:cs="Times New Roman"/>
+                <w:sz w:val="24"/>
+                <w:szCs w:val="24"/>
+              </w:rPr>
+              <w:t>ih</w:t>
+            </w:r>
+            <w:proofErr w:type="spellEnd"/>
+            <w:r>
+              <w:rPr>
+                <w:rFonts w:ascii="Times New Roman" w:eastAsia="SimSun" w:hAnsi="Times New Roman" w:cs="Times New Roman"/>
+                <w:sz w:val="24"/>
+                <w:szCs w:val="24"/>
+              </w:rPr>
+              <w:t xml:space="preserve"> </w:t>
+            </w:r>
+            <w:proofErr w:type="spellStart"/>
+            <w:r>
+              <w:rPr>
+                <w:rFonts w:ascii="Times New Roman" w:eastAsia="SimSun" w:hAnsi="Times New Roman" w:cs="Times New Roman"/>
+                <w:sz w:val="24"/>
+                <w:szCs w:val="24"/>
+              </w:rPr>
+              <w:t>kú</w:t>
+            </w:r>
+            <w:proofErr w:type="spellEnd"/>
+            <w:r>
+              <w:rPr>
+                <w:rFonts w:ascii="Times New Roman" w:eastAsia="SimSun" w:hAnsi="Times New Roman" w:cs="Times New Roman"/>
+                <w:sz w:val="24"/>
+                <w:szCs w:val="24"/>
+              </w:rPr>
+              <w:t xml:space="preserve">’. </w:t>
             </w:r>
           </w:p>
         </w:tc>
@@ -1020,36 +5213,235 @@
           <w:p>
             <w:pPr>
               <w:rPr>
-                <w:rFonts w:ascii="Times New Roman" w:hAnsi="Times New Roman" w:cs="Times New Roman"/>
+                <w:rFonts w:ascii="Times New Roman" w:eastAsia="SimSun" w:hAnsi="Times New Roman" w:cs="Times New Roman"/>
                 <w:sz w:val="24"/>
                 <w:szCs w:val="24"/>
               </w:rPr>
             </w:pPr>
             <w:r>
               <w:rPr>
-                <w:rFonts w:ascii="Times New Roman" w:hAnsi="Times New Roman" w:cs="Times New Roman"/>
-                <w:sz w:val="24"/>
-                <w:szCs w:val="24"/>
-              </w:rPr>
-              <w:t xml:space="preserve">Sever, ey BE </w:t>
-            </w:r>
+                <w:rFonts w:ascii="Times New Roman" w:eastAsia="SimSun" w:hAnsi="Times New Roman" w:cs="Times New Roman"/>
+                <w:sz w:val="24"/>
+                <w:szCs w:val="24"/>
+              </w:rPr>
+              <w:t xml:space="preserve">Severe, </w:t>
+            </w:r>
+            <w:proofErr w:type="spellStart"/>
             <w:proofErr w:type="gramStart"/>
             <w:r>
               <w:rPr>
-                <w:rFonts w:ascii="Times New Roman" w:hAnsi="Times New Roman" w:cs="Times New Roman"/>
-                <w:sz w:val="24"/>
-                <w:szCs w:val="24"/>
-              </w:rPr>
-              <w:t>din‘ teh</w:t>
-            </w:r>
+                <w:rFonts w:ascii="Times New Roman" w:eastAsia="SimSun" w:hAnsi="Times New Roman" w:cs="Times New Roman"/>
+                <w:sz w:val="24"/>
+                <w:szCs w:val="24"/>
+              </w:rPr>
+              <w:t>嚴緊</w:t>
+            </w:r>
+            <w:proofErr w:type="spellEnd"/>
+            <w:r>
+              <w:rPr>
+                <w:rFonts w:ascii="Times New Roman" w:eastAsia="SimSun" w:hAnsi="Times New Roman" w:cs="Times New Roman"/>
+                <w:sz w:val="24"/>
+                <w:szCs w:val="24"/>
+                <w:lang w:eastAsia="zh-CN"/>
+              </w:rPr>
+              <w:t xml:space="preserve">, </w:t>
+            </w:r>
+            <w:r>
+              <w:rPr>
+                <w:rFonts w:ascii="Times New Roman" w:eastAsia="SimSun" w:hAnsi="Times New Roman" w:cs="Times New Roman"/>
+                <w:sz w:val="24"/>
+                <w:szCs w:val="24"/>
+              </w:rPr>
+              <w:t xml:space="preserve">  </w:t>
+            </w:r>
+            <w:proofErr w:type="spellStart"/>
             <w:proofErr w:type="gramEnd"/>
             <w:r>
               <w:rPr>
-                <w:rFonts w:ascii="Times New Roman" w:hAnsi="Times New Roman" w:cs="Times New Roman"/>
-                <w:sz w:val="24"/>
-                <w:szCs w:val="24"/>
-              </w:rPr>
-              <w:t>, Ay EA fun k’é.</w:t>
+                <w:rFonts w:ascii="Times New Roman" w:eastAsia="SimSun" w:hAnsi="Times New Roman" w:cs="Times New Roman"/>
+                <w:sz w:val="24"/>
+                <w:szCs w:val="24"/>
+              </w:rPr>
+              <w:t>nien</w:t>
+            </w:r>
+            <w:proofErr w:type="spellEnd"/>
+            <w:r>
+              <w:rPr>
+                <w:rFonts w:ascii="Times New Roman" w:eastAsia="SimSun" w:hAnsi="Times New Roman" w:cs="Times New Roman"/>
+                <w:sz w:val="24"/>
+                <w:szCs w:val="24"/>
+              </w:rPr>
+              <w:t xml:space="preserve"> ‘</w:t>
+            </w:r>
+            <w:proofErr w:type="spellStart"/>
+            <w:r>
+              <w:rPr>
+                <w:rFonts w:ascii="Times New Roman" w:eastAsia="SimSun" w:hAnsi="Times New Roman" w:cs="Times New Roman"/>
+                <w:sz w:val="24"/>
+                <w:szCs w:val="24"/>
+              </w:rPr>
+              <w:t>kiun</w:t>
+            </w:r>
+            <w:proofErr w:type="spellEnd"/>
+            <w:r>
+              <w:rPr>
+                <w:rFonts w:ascii="Times New Roman" w:eastAsia="SimSun" w:hAnsi="Times New Roman" w:cs="Times New Roman"/>
+                <w:sz w:val="24"/>
+                <w:szCs w:val="24"/>
+              </w:rPr>
+              <w:t xml:space="preserve">,  </w:t>
+            </w:r>
+            <w:r>
+              <w:rPr>
+                <w:rFonts w:ascii="Times New Roman" w:eastAsia="SimSun" w:hAnsi="Times New Roman" w:cs="Times New Roman"/>
+                <w:sz w:val="24"/>
+                <w:szCs w:val="24"/>
+                <w:lang w:eastAsia="zh-CN"/>
+              </w:rPr>
+              <w:t xml:space="preserve"> </w:t>
+            </w:r>
+            <w:r>
+              <w:rPr>
+                <w:rFonts w:ascii="Times New Roman" w:eastAsia="SimSun" w:hAnsi="Times New Roman" w:cs="Times New Roman"/>
+                <w:sz w:val="24"/>
+                <w:szCs w:val="24"/>
+                <w:lang w:eastAsia="zh-CN"/>
+              </w:rPr>
+              <w:t>利害</w:t>
+            </w:r>
+            <w:r>
+              <w:rPr>
+                <w:rFonts w:ascii="Times New Roman" w:eastAsia="SimSun" w:hAnsi="Times New Roman" w:cs="Times New Roman"/>
+                <w:sz w:val="24"/>
+                <w:szCs w:val="24"/>
+                <w:lang w:eastAsia="zh-CN"/>
+              </w:rPr>
+              <w:t xml:space="preserve">, </w:t>
+            </w:r>
+            <w:proofErr w:type="spellStart"/>
+            <w:r>
+              <w:rPr>
+                <w:rFonts w:ascii="Times New Roman" w:eastAsia="SimSun" w:hAnsi="Times New Roman" w:cs="Times New Roman"/>
+                <w:sz w:val="24"/>
+                <w:szCs w:val="24"/>
+              </w:rPr>
+              <w:t>lí</w:t>
+            </w:r>
+            <w:proofErr w:type="spellEnd"/>
+            <w:r>
+              <w:rPr>
+                <w:rFonts w:ascii="Times New Roman" w:eastAsia="SimSun" w:hAnsi="Times New Roman" w:cs="Times New Roman"/>
+                <w:sz w:val="24"/>
+                <w:szCs w:val="24"/>
+              </w:rPr>
+              <w:t xml:space="preserve">’ </w:t>
+            </w:r>
+            <w:proofErr w:type="spellStart"/>
+            <w:r>
+              <w:rPr>
+                <w:rFonts w:ascii="Times New Roman" w:eastAsia="SimSun" w:hAnsi="Times New Roman" w:cs="Times New Roman"/>
+                <w:sz w:val="24"/>
+                <w:szCs w:val="24"/>
+              </w:rPr>
+              <w:t>hé</w:t>
+            </w:r>
+            <w:proofErr w:type="spellEnd"/>
+            <w:r>
+              <w:rPr>
+                <w:rFonts w:ascii="Times New Roman" w:eastAsia="SimSun" w:hAnsi="Times New Roman" w:cs="Times New Roman"/>
+                <w:sz w:val="24"/>
+                <w:szCs w:val="24"/>
+              </w:rPr>
+              <w:t>’, (severe punishment)</w:t>
+            </w:r>
+            <w:r>
+              <w:rPr>
+                <w:rFonts w:ascii="Times New Roman" w:eastAsia="SimSun" w:hAnsi="Times New Roman" w:cs="Times New Roman"/>
+                <w:sz w:val="24"/>
+                <w:szCs w:val="24"/>
+                <w:lang w:eastAsia="zh-CN"/>
+              </w:rPr>
+              <w:t xml:space="preserve">  </w:t>
+            </w:r>
+            <w:r>
+              <w:rPr>
+                <w:rFonts w:ascii="Times New Roman" w:eastAsia="SimSun" w:hAnsi="Times New Roman" w:cs="Times New Roman"/>
+                <w:sz w:val="24"/>
+                <w:szCs w:val="24"/>
+                <w:lang w:eastAsia="zh-CN"/>
+              </w:rPr>
+              <w:t>重刑罰</w:t>
+            </w:r>
+            <w:r>
+              <w:rPr>
+                <w:rFonts w:ascii="Times New Roman" w:eastAsia="SimSun" w:hAnsi="Times New Roman" w:cs="Times New Roman"/>
+                <w:sz w:val="24"/>
+                <w:szCs w:val="24"/>
+                <w:lang w:eastAsia="zh-CN"/>
+              </w:rPr>
+              <w:t xml:space="preserve">, </w:t>
+            </w:r>
+            <w:r>
+              <w:rPr>
+                <w:rFonts w:ascii="Times New Roman" w:eastAsia="SimSun" w:hAnsi="Times New Roman" w:cs="Times New Roman"/>
+                <w:sz w:val="24"/>
+                <w:szCs w:val="24"/>
+              </w:rPr>
+              <w:t xml:space="preserve"> </w:t>
+            </w:r>
+            <w:proofErr w:type="spellStart"/>
+            <w:r>
+              <w:rPr>
+                <w:rFonts w:ascii="Times New Roman" w:eastAsia="SimSun" w:hAnsi="Times New Roman" w:cs="Times New Roman"/>
+                <w:sz w:val="24"/>
+                <w:szCs w:val="24"/>
+              </w:rPr>
+              <w:t>dzúng</w:t>
+            </w:r>
+            <w:proofErr w:type="spellEnd"/>
+            <w:r>
+              <w:rPr>
+                <w:rFonts w:ascii="Times New Roman" w:eastAsia="SimSun" w:hAnsi="Times New Roman" w:cs="Times New Roman"/>
+                <w:sz w:val="24"/>
+                <w:szCs w:val="24"/>
+              </w:rPr>
+              <w:t xml:space="preserve">’ </w:t>
+            </w:r>
+            <w:proofErr w:type="spellStart"/>
+            <w:r>
+              <w:rPr>
+                <w:rFonts w:ascii="Times New Roman" w:eastAsia="SimSun" w:hAnsi="Times New Roman" w:cs="Times New Roman"/>
+                <w:sz w:val="24"/>
+                <w:szCs w:val="24"/>
+              </w:rPr>
+              <w:t>yung</w:t>
+            </w:r>
+            <w:proofErr w:type="spellEnd"/>
+            <w:r>
+              <w:rPr>
+                <w:rFonts w:ascii="Times New Roman" w:eastAsia="SimSun" w:hAnsi="Times New Roman" w:cs="Times New Roman"/>
+                <w:sz w:val="24"/>
+                <w:szCs w:val="24"/>
+              </w:rPr>
+              <w:t xml:space="preserve"> </w:t>
+            </w:r>
+            <w:proofErr w:type="spellStart"/>
+            <w:r>
+              <w:rPr>
+                <w:rFonts w:ascii="Times New Roman" w:eastAsia="SimSun" w:hAnsi="Times New Roman" w:cs="Times New Roman"/>
+                <w:sz w:val="24"/>
+                <w:szCs w:val="24"/>
+              </w:rPr>
+              <w:t>vah</w:t>
+            </w:r>
+            <w:proofErr w:type="spellEnd"/>
+            <w:r>
+              <w:rPr>
+                <w:rFonts w:ascii="Times New Roman" w:eastAsia="SimSun" w:hAnsi="Times New Roman" w:cs="Times New Roman"/>
+                <w:sz w:val="24"/>
+                <w:szCs w:val="24"/>
+              </w:rPr>
+              <w:t xml:space="preserve">. </w:t>
             </w:r>
           </w:p>
         </w:tc>
@@ -1062,19 +5454,88 @@
           <w:p>
             <w:pPr>
               <w:rPr>
-                <w:rFonts w:ascii="Times New Roman" w:hAnsi="Times New Roman" w:cs="Times New Roman"/>
-                <w:sz w:val="24"/>
-                <w:szCs w:val="24"/>
+                <w:rFonts w:ascii="Times New Roman" w:eastAsia="SimSun" w:hAnsi="Times New Roman" w:cs="Times New Roman"/>
+                <w:sz w:val="24"/>
+                <w:szCs w:val="24"/>
+                <w:lang w:eastAsia="zh-CN"/>
               </w:rPr>
             </w:pPr>
             <w:r>
               <w:rPr>
-                <w:rFonts w:ascii="Times New Roman" w:hAnsi="Times New Roman" w:cs="Times New Roman"/>
-                <w:sz w:val="24"/>
-                <w:szCs w:val="24"/>
-              </w:rPr>
-              <w:lastRenderedPageBreak/>
-              <w:t>Several, #F- BE (‘hau ’ki kus, "ki ku’,</w:t>
+                <w:rFonts w:ascii="Times New Roman" w:eastAsia="SimSun" w:hAnsi="Times New Roman" w:cs="Times New Roman"/>
+                <w:sz w:val="24"/>
+                <w:szCs w:val="24"/>
+              </w:rPr>
+              <w:t xml:space="preserve">Sew, </w:t>
+            </w:r>
+            <w:r>
+              <w:rPr>
+                <w:rFonts w:ascii="Times New Roman" w:eastAsia="SimSun" w:hAnsi="Times New Roman" w:cs="Times New Roman"/>
+                <w:sz w:val="24"/>
+                <w:szCs w:val="24"/>
+              </w:rPr>
+              <w:t>縫</w:t>
+            </w:r>
+            <w:r>
+              <w:rPr>
+                <w:rFonts w:ascii="Times New Roman" w:eastAsia="SimSun" w:hAnsi="Times New Roman" w:cs="Times New Roman"/>
+                <w:sz w:val="24"/>
+                <w:szCs w:val="24"/>
+                <w:lang w:eastAsia="zh-CN"/>
+              </w:rPr>
+              <w:t xml:space="preserve">, </w:t>
+            </w:r>
+            <w:proofErr w:type="spellStart"/>
+            <w:r>
+              <w:rPr>
+                <w:rFonts w:ascii="Times New Roman" w:eastAsia="SimSun" w:hAnsi="Times New Roman" w:cs="Times New Roman"/>
+                <w:sz w:val="24"/>
+                <w:szCs w:val="24"/>
+              </w:rPr>
+              <w:t>yúng</w:t>
+            </w:r>
+            <w:proofErr w:type="spellEnd"/>
+            <w:r>
+              <w:rPr>
+                <w:rFonts w:ascii="Times New Roman" w:eastAsia="SimSun" w:hAnsi="Times New Roman" w:cs="Times New Roman"/>
+                <w:sz w:val="24"/>
+                <w:szCs w:val="24"/>
+              </w:rPr>
+              <w:t xml:space="preserve">, </w:t>
+            </w:r>
+            <w:r>
+              <w:rPr>
+                <w:rFonts w:ascii="Times New Roman" w:eastAsia="SimSun" w:hAnsi="Times New Roman" w:cs="Times New Roman"/>
+                <w:sz w:val="24"/>
+                <w:szCs w:val="24"/>
+              </w:rPr>
+              <w:t>零</w:t>
+            </w:r>
+            <w:r>
+              <w:rPr>
+                <w:rFonts w:ascii="Times New Roman" w:eastAsia="SimSun" w:hAnsi="Times New Roman" w:cs="Times New Roman"/>
+                <w:sz w:val="24"/>
+                <w:szCs w:val="24"/>
+                <w:lang w:eastAsia="zh-CN"/>
+              </w:rPr>
+              <w:t>,</w:t>
+            </w:r>
+            <w:r>
+              <w:rPr>
+                <w:rFonts w:ascii="Times New Roman" w:eastAsia="SimSun" w:hAnsi="Times New Roman" w:cs="Times New Roman"/>
+                <w:sz w:val="24"/>
+                <w:szCs w:val="24"/>
+              </w:rPr>
+              <w:t xml:space="preserve"> ling</w:t>
+            </w:r>
+            <w:r>
+              <w:rPr>
+                <w:rFonts w:ascii="Times New Roman" w:eastAsia="SimSun" w:hAnsi="Times New Roman" w:cs="Times New Roman"/>
+                <w:sz w:val="24"/>
+                <w:szCs w:val="24"/>
+                <w:lang w:eastAsia="zh-CN"/>
+              </w:rPr>
+              <w:t>.</w:t>
             </w:r>
           </w:p>
         </w:tc>
@@ -1087,29 +5548,84 @@
           <w:p>
             <w:pPr>
               <w:rPr>
-                <w:rFonts w:ascii="Times New Roman" w:hAnsi="Times New Roman" w:cs="Times New Roman"/>
+                <w:rFonts w:ascii="Times New Roman" w:eastAsia="SimSun" w:hAnsi="Times New Roman" w:cs="Times New Roman"/>
                 <w:sz w:val="24"/>
                 <w:szCs w:val="24"/>
               </w:rPr>
             </w:pPr>
             <w:r>
               <w:rPr>
-                <w:rFonts w:ascii="Times New Roman" w:hAnsi="Times New Roman" w:cs="Times New Roman"/>
-                <w:sz w:val="24"/>
-                <w:szCs w:val="24"/>
-              </w:rPr>
-              <w:t xml:space="preserve">Severe, Bee Be nien "kiun, Fil = </w:t>
-            </w:r>
+                <w:rFonts w:ascii="Times New Roman" w:eastAsia="SimSun" w:hAnsi="Times New Roman" w:cs="Times New Roman"/>
+                <w:sz w:val="24"/>
+                <w:szCs w:val="24"/>
+              </w:rPr>
+              <w:t xml:space="preserve">Sewer, </w:t>
+            </w:r>
+            <w:proofErr w:type="spellStart"/>
             <w:proofErr w:type="gramStart"/>
             <w:r>
               <w:rPr>
-                <w:rFonts w:ascii="Times New Roman" w:hAnsi="Times New Roman" w:cs="Times New Roman"/>
-                <w:sz w:val="24"/>
-                <w:szCs w:val="24"/>
-              </w:rPr>
-              <w:t>li‘</w:t>
-            </w:r>
+                <w:rFonts w:ascii="Times New Roman" w:eastAsia="SimSun" w:hAnsi="Times New Roman" w:cs="Times New Roman"/>
+                <w:sz w:val="24"/>
+                <w:szCs w:val="24"/>
+              </w:rPr>
+              <w:t>水溝</w:t>
+            </w:r>
+            <w:proofErr w:type="spellEnd"/>
+            <w:r>
+              <w:rPr>
+                <w:rFonts w:ascii="Times New Roman" w:eastAsia="SimSun" w:hAnsi="Times New Roman" w:cs="Times New Roman"/>
+                <w:sz w:val="24"/>
+                <w:szCs w:val="24"/>
+                <w:lang w:eastAsia="zh-CN"/>
+              </w:rPr>
+              <w:t xml:space="preserve">, </w:t>
+            </w:r>
+            <w:r>
+              <w:rPr>
+                <w:rFonts w:ascii="Times New Roman" w:eastAsia="SimSun" w:hAnsi="Times New Roman" w:cs="Times New Roman"/>
+                <w:sz w:val="24"/>
+                <w:szCs w:val="24"/>
+              </w:rPr>
+              <w:t xml:space="preserve"> ‘</w:t>
+            </w:r>
+            <w:proofErr w:type="spellStart"/>
             <w:proofErr w:type="gramEnd"/>
+            <w:r>
+              <w:rPr>
+                <w:rFonts w:ascii="Times New Roman" w:eastAsia="SimSun" w:hAnsi="Times New Roman" w:cs="Times New Roman"/>
+                <w:sz w:val="24"/>
+                <w:szCs w:val="24"/>
+              </w:rPr>
+              <w:t>sz</w:t>
+            </w:r>
+            <w:proofErr w:type="spellEnd"/>
+            <w:r>
+              <w:rPr>
+                <w:rFonts w:ascii="Times New Roman" w:eastAsia="SimSun" w:hAnsi="Times New Roman" w:cs="Times New Roman"/>
+                <w:sz w:val="24"/>
+                <w:szCs w:val="24"/>
+              </w:rPr>
+              <w:t xml:space="preserve"> </w:t>
+            </w:r>
+            <w:proofErr w:type="spellStart"/>
+            <w:r>
+              <w:rPr>
+                <w:rFonts w:ascii="Times New Roman" w:eastAsia="SimSun" w:hAnsi="Times New Roman" w:cs="Times New Roman"/>
+                <w:sz w:val="24"/>
+                <w:szCs w:val="24"/>
+              </w:rPr>
+              <w:t>keu</w:t>
+            </w:r>
+            <w:proofErr w:type="spellEnd"/>
+            <w:r>
+              <w:rPr>
+                <w:rFonts w:ascii="Times New Roman" w:eastAsia="SimSun" w:hAnsi="Times New Roman" w:cs="Times New Roman"/>
+                <w:sz w:val="24"/>
+                <w:szCs w:val="24"/>
+              </w:rPr>
+              <w:t>.</w:t>
+            </w:r>
           </w:p>
         </w:tc>
       </w:tr>
@@ -1121,18 +5637,126 @@
           <w:p>
             <w:pPr>
               <w:rPr>
-                <w:rFonts w:ascii="Times New Roman" w:hAnsi="Times New Roman" w:cs="Times New Roman"/>
+                <w:rFonts w:ascii="Times New Roman" w:eastAsia="SimSun" w:hAnsi="Times New Roman" w:cs="Times New Roman"/>
                 <w:sz w:val="24"/>
                 <w:szCs w:val="24"/>
               </w:rPr>
             </w:pPr>
             <w:r>
               <w:rPr>
-                <w:rFonts w:ascii="Times New Roman" w:hAnsi="Times New Roman" w:cs="Times New Roman"/>
-                <w:sz w:val="24"/>
-                <w:szCs w:val="24"/>
-              </w:rPr>
-              <w:t>Sew, rae yung, 2 ling,</w:t>
+                <w:rFonts w:ascii="Times New Roman" w:eastAsia="SimSun" w:hAnsi="Times New Roman" w:cs="Times New Roman"/>
+                <w:sz w:val="24"/>
+                <w:szCs w:val="24"/>
+              </w:rPr>
+              <w:t xml:space="preserve">Shabbily, (behave) </w:t>
+            </w:r>
+            <w:proofErr w:type="gramStart"/>
+            <w:r>
+              <w:rPr>
+                <w:rFonts w:ascii="Times New Roman" w:eastAsia="SimSun" w:hAnsi="Times New Roman" w:cs="Times New Roman"/>
+                <w:sz w:val="24"/>
+                <w:szCs w:val="24"/>
+              </w:rPr>
+              <w:t>薄待</w:t>
+            </w:r>
+            <w:r>
+              <w:rPr>
+                <w:rFonts w:ascii="Times New Roman" w:eastAsia="SimSun" w:hAnsi="Times New Roman" w:cs="Times New Roman"/>
+                <w:sz w:val="24"/>
+                <w:szCs w:val="24"/>
+                <w:lang w:eastAsia="zh-CN"/>
+              </w:rPr>
+              <w:t>别人</w:t>
+            </w:r>
+            <w:r>
+              <w:rPr>
+                <w:rFonts w:ascii="Times New Roman" w:eastAsia="SimSun" w:hAnsi="Times New Roman" w:cs="Times New Roman"/>
+                <w:sz w:val="24"/>
+                <w:szCs w:val="24"/>
+                <w:lang w:eastAsia="zh-CN"/>
+              </w:rPr>
+              <w:t xml:space="preserve">, </w:t>
+            </w:r>
+            <w:r>
+              <w:rPr>
+                <w:rFonts w:ascii="Times New Roman" w:eastAsia="SimSun" w:hAnsi="Times New Roman" w:cs="Times New Roman"/>
+                <w:sz w:val="24"/>
+                <w:szCs w:val="24"/>
+              </w:rPr>
+              <w:t xml:space="preserve"> </w:t>
+            </w:r>
+            <w:proofErr w:type="spellStart"/>
+            <w:r>
+              <w:rPr>
+                <w:rFonts w:ascii="Times New Roman" w:eastAsia="SimSun" w:hAnsi="Times New Roman" w:cs="Times New Roman"/>
+                <w:sz w:val="24"/>
+                <w:szCs w:val="24"/>
+              </w:rPr>
+              <w:t>bóh</w:t>
+            </w:r>
+            <w:proofErr w:type="spellEnd"/>
+            <w:proofErr w:type="gramEnd"/>
+            <w:r>
+              <w:rPr>
+                <w:rFonts w:ascii="Times New Roman" w:eastAsia="SimSun" w:hAnsi="Times New Roman" w:cs="Times New Roman"/>
+                <w:sz w:val="24"/>
+                <w:szCs w:val="24"/>
+              </w:rPr>
+              <w:t xml:space="preserve"> </w:t>
+            </w:r>
+            <w:proofErr w:type="spellStart"/>
+            <w:r>
+              <w:rPr>
+                <w:rFonts w:ascii="Times New Roman" w:eastAsia="SimSun" w:hAnsi="Times New Roman" w:cs="Times New Roman"/>
+                <w:sz w:val="24"/>
+                <w:szCs w:val="24"/>
+              </w:rPr>
+              <w:t>dé</w:t>
+            </w:r>
+            <w:proofErr w:type="spellEnd"/>
+            <w:r>
+              <w:rPr>
+                <w:rFonts w:ascii="Times New Roman" w:eastAsia="SimSun" w:hAnsi="Times New Roman" w:cs="Times New Roman"/>
+                <w:sz w:val="24"/>
+                <w:szCs w:val="24"/>
+              </w:rPr>
+              <w:t xml:space="preserve">’ </w:t>
+            </w:r>
+            <w:proofErr w:type="spellStart"/>
+            <w:r>
+              <w:rPr>
+                <w:rFonts w:ascii="Times New Roman" w:eastAsia="SimSun" w:hAnsi="Times New Roman" w:cs="Times New Roman"/>
+                <w:sz w:val="24"/>
+                <w:szCs w:val="24"/>
+              </w:rPr>
+              <w:t>bih</w:t>
+            </w:r>
+            <w:proofErr w:type="spellEnd"/>
+            <w:r>
+              <w:rPr>
+                <w:rFonts w:ascii="Times New Roman" w:eastAsia="SimSun" w:hAnsi="Times New Roman" w:cs="Times New Roman"/>
+                <w:sz w:val="24"/>
+                <w:szCs w:val="24"/>
+              </w:rPr>
+              <w:t xml:space="preserve"> </w:t>
+            </w:r>
+            <w:proofErr w:type="spellStart"/>
+            <w:r>
+              <w:rPr>
+                <w:rFonts w:ascii="Times New Roman" w:eastAsia="SimSun" w:hAnsi="Times New Roman" w:cs="Times New Roman"/>
+                <w:sz w:val="24"/>
+                <w:szCs w:val="24"/>
+              </w:rPr>
+              <w:t>niun</w:t>
+            </w:r>
+            <w:proofErr w:type="spellEnd"/>
+            <w:r>
+              <w:rPr>
+                <w:rFonts w:ascii="Times New Roman" w:eastAsia="SimSun" w:hAnsi="Times New Roman" w:cs="Times New Roman"/>
+                <w:sz w:val="24"/>
+                <w:szCs w:val="24"/>
+              </w:rPr>
+              <w:t xml:space="preserve"> .  </w:t>
             </w:r>
           </w:p>
         </w:tc>
@@ -1145,36 +5769,170 @@
           <w:p>
             <w:pPr>
               <w:rPr>
-                <w:rFonts w:ascii="Times New Roman" w:hAnsi="Times New Roman" w:cs="Times New Roman"/>
+                <w:rFonts w:ascii="Times New Roman" w:eastAsia="SimSun" w:hAnsi="Times New Roman" w:cs="Times New Roman"/>
                 <w:sz w:val="24"/>
                 <w:szCs w:val="24"/>
               </w:rPr>
             </w:pPr>
             <w:r>
               <w:rPr>
-                <w:rFonts w:ascii="Times New Roman" w:hAnsi="Times New Roman" w:cs="Times New Roman"/>
-                <w:sz w:val="24"/>
-                <w:szCs w:val="24"/>
-              </w:rPr>
-              <w:t xml:space="preserve">Sewer, Ais "s2 </w:t>
+                <w:rFonts w:ascii="Times New Roman" w:eastAsia="SimSun" w:hAnsi="Times New Roman" w:cs="Times New Roman"/>
+                <w:sz w:val="24"/>
+                <w:szCs w:val="24"/>
+              </w:rPr>
+              <w:t>Shade, (glass)</w:t>
+            </w:r>
+            <w:r>
+              <w:rPr>
+                <w:rFonts w:ascii="Times New Roman" w:eastAsia="SimSun" w:hAnsi="Times New Roman" w:cs="Times New Roman"/>
+                <w:sz w:val="24"/>
+                <w:szCs w:val="24"/>
+                <w:lang w:eastAsia="zh-CN"/>
+              </w:rPr>
+              <w:t xml:space="preserve"> </w:t>
+            </w:r>
+            <w:proofErr w:type="gramStart"/>
+            <w:r>
+              <w:rPr>
+                <w:rFonts w:ascii="Times New Roman" w:eastAsia="SimSun" w:hAnsi="Times New Roman" w:cs="Times New Roman"/>
+                <w:sz w:val="24"/>
+                <w:szCs w:val="24"/>
+                <w:lang w:eastAsia="zh-CN"/>
+              </w:rPr>
+              <w:t>玻璃罩</w:t>
+            </w:r>
+            <w:r>
+              <w:rPr>
+                <w:rFonts w:ascii="Times New Roman" w:eastAsia="SimSun" w:hAnsi="Times New Roman" w:cs="Times New Roman"/>
+                <w:sz w:val="24"/>
+                <w:szCs w:val="24"/>
+                <w:lang w:eastAsia="zh-CN"/>
+              </w:rPr>
+              <w:t xml:space="preserve">, </w:t>
+            </w:r>
+            <w:r>
+              <w:rPr>
+                <w:rFonts w:ascii="Times New Roman" w:eastAsia="SimSun" w:hAnsi="Times New Roman" w:cs="Times New Roman"/>
+                <w:sz w:val="24"/>
+                <w:szCs w:val="24"/>
+              </w:rPr>
+              <w:t xml:space="preserve">  </w:t>
             </w:r>
             <w:proofErr w:type="spellStart"/>
-            <w:r>
-              <w:rPr>
-                <w:rFonts w:ascii="Times New Roman" w:hAnsi="Times New Roman" w:cs="Times New Roman"/>
-                <w:sz w:val="24"/>
-                <w:szCs w:val="24"/>
-              </w:rPr>
-              <w:t>keu</w:t>
+            <w:proofErr w:type="gramEnd"/>
+            <w:r>
+              <w:rPr>
+                <w:rFonts w:ascii="Times New Roman" w:eastAsia="SimSun" w:hAnsi="Times New Roman" w:cs="Times New Roman"/>
+                <w:sz w:val="24"/>
+                <w:szCs w:val="24"/>
+              </w:rPr>
+              <w:t>pú</w:t>
             </w:r>
             <w:proofErr w:type="spellEnd"/>
             <w:r>
               <w:rPr>
-                <w:rFonts w:ascii="Times New Roman" w:hAnsi="Times New Roman" w:cs="Times New Roman"/>
-                <w:sz w:val="24"/>
-                <w:szCs w:val="24"/>
-              </w:rPr>
-              <w:t>.</w:t>
+                <w:rFonts w:ascii="Times New Roman" w:eastAsia="SimSun" w:hAnsi="Times New Roman" w:cs="Times New Roman"/>
+                <w:sz w:val="24"/>
+                <w:szCs w:val="24"/>
+              </w:rPr>
+              <w:t xml:space="preserve"> </w:t>
+            </w:r>
+            <w:proofErr w:type="spellStart"/>
+            <w:r>
+              <w:rPr>
+                <w:rFonts w:ascii="Times New Roman" w:eastAsia="SimSun" w:hAnsi="Times New Roman" w:cs="Times New Roman"/>
+                <w:sz w:val="24"/>
+                <w:szCs w:val="24"/>
+              </w:rPr>
+              <w:t>lí</w:t>
+            </w:r>
+            <w:proofErr w:type="spellEnd"/>
+            <w:r>
+              <w:rPr>
+                <w:rFonts w:ascii="Times New Roman" w:eastAsia="SimSun" w:hAnsi="Times New Roman" w:cs="Times New Roman"/>
+                <w:sz w:val="24"/>
+                <w:szCs w:val="24"/>
+              </w:rPr>
+              <w:t xml:space="preserve"> </w:t>
+            </w:r>
+            <w:proofErr w:type="spellStart"/>
+            <w:r>
+              <w:rPr>
+                <w:rFonts w:ascii="Times New Roman" w:eastAsia="SimSun" w:hAnsi="Times New Roman" w:cs="Times New Roman"/>
+                <w:sz w:val="24"/>
+                <w:szCs w:val="24"/>
+              </w:rPr>
+              <w:t>tsau</w:t>
+            </w:r>
+            <w:proofErr w:type="spellEnd"/>
+            <w:r>
+              <w:rPr>
+                <w:rFonts w:ascii="Times New Roman" w:eastAsia="SimSun" w:hAnsi="Times New Roman" w:cs="Times New Roman"/>
+                <w:sz w:val="24"/>
+                <w:szCs w:val="24"/>
+              </w:rPr>
+              <w:t xml:space="preserve">’ , (from the sun) </w:t>
+            </w:r>
+            <w:r>
+              <w:rPr>
+                <w:rFonts w:ascii="Times New Roman" w:eastAsia="SimSun" w:hAnsi="Times New Roman" w:cs="Times New Roman"/>
+                <w:sz w:val="24"/>
+                <w:szCs w:val="24"/>
+              </w:rPr>
+              <w:t>陰</w:t>
+            </w:r>
+            <w:r>
+              <w:rPr>
+                <w:rFonts w:ascii="Times New Roman" w:eastAsia="SimSun" w:hAnsi="Times New Roman" w:cs="Times New Roman"/>
+                <w:sz w:val="24"/>
+                <w:szCs w:val="24"/>
+                <w:lang w:eastAsia="zh-CN"/>
+              </w:rPr>
+              <w:t>凉</w:t>
+            </w:r>
+            <w:r>
+              <w:rPr>
+                <w:rFonts w:ascii="Times New Roman" w:eastAsia="SimSun" w:hAnsi="Times New Roman" w:cs="Times New Roman"/>
+                <w:sz w:val="24"/>
+                <w:szCs w:val="24"/>
+                <w:lang w:eastAsia="zh-CN"/>
+              </w:rPr>
+              <w:t xml:space="preserve">, </w:t>
+            </w:r>
+            <w:r>
+              <w:rPr>
+                <w:rFonts w:ascii="Times New Roman" w:eastAsia="SimSun" w:hAnsi="Times New Roman" w:cs="Times New Roman"/>
+                <w:sz w:val="24"/>
+                <w:szCs w:val="24"/>
+              </w:rPr>
+              <w:t xml:space="preserve"> </w:t>
+            </w:r>
+            <w:r>
+              <w:rPr>
+                <w:rFonts w:ascii="Times New Roman" w:eastAsia="SimSun" w:hAnsi="Times New Roman" w:cs="Times New Roman"/>
+                <w:sz w:val="24"/>
+                <w:szCs w:val="24"/>
+                <w:lang w:eastAsia="zh-CN"/>
+              </w:rPr>
+              <w:t xml:space="preserve"> </w:t>
+            </w:r>
+            <w:proofErr w:type="spellStart"/>
+            <w:r>
+              <w:rPr>
+                <w:rFonts w:ascii="Times New Roman" w:eastAsia="SimSun" w:hAnsi="Times New Roman" w:cs="Times New Roman"/>
+                <w:sz w:val="24"/>
+                <w:szCs w:val="24"/>
+              </w:rPr>
+              <w:t>yung</w:t>
+            </w:r>
+            <w:proofErr w:type="spellEnd"/>
+            <w:r>
+              <w:rPr>
+                <w:rFonts w:ascii="Times New Roman" w:eastAsia="SimSun" w:hAnsi="Times New Roman" w:cs="Times New Roman"/>
+                <w:sz w:val="24"/>
+                <w:szCs w:val="24"/>
+              </w:rPr>
+              <w:t xml:space="preserve"> liang. </w:t>
             </w:r>
           </w:p>
         </w:tc>
@@ -1187,18 +5945,99 @@
           <w:p>
             <w:pPr>
               <w:rPr>
-                <w:rFonts w:ascii="Times New Roman" w:hAnsi="Times New Roman" w:cs="Times New Roman"/>
+                <w:rFonts w:ascii="Times New Roman" w:eastAsia="SimSun" w:hAnsi="Times New Roman" w:cs="Times New Roman"/>
                 <w:sz w:val="24"/>
                 <w:szCs w:val="24"/>
               </w:rPr>
             </w:pPr>
             <w:r>
               <w:rPr>
-                <w:rFonts w:ascii="Times New Roman" w:hAnsi="Times New Roman" w:cs="Times New Roman"/>
-                <w:sz w:val="24"/>
-                <w:szCs w:val="24"/>
-              </w:rPr>
-              <w:t>Shabbily, (behave) (a4 BILAL bob dé</w:t>
+                <w:rFonts w:ascii="Times New Roman" w:eastAsia="SimSun" w:hAnsi="Times New Roman" w:cs="Times New Roman"/>
+                <w:sz w:val="24"/>
+                <w:szCs w:val="24"/>
+              </w:rPr>
+              <w:t>Shade, (</w:t>
+            </w:r>
+            <w:proofErr w:type="gramStart"/>
+            <w:r>
+              <w:rPr>
+                <w:rFonts w:ascii="Times New Roman" w:eastAsia="SimSun" w:hAnsi="Times New Roman" w:cs="Times New Roman"/>
+                <w:sz w:val="24"/>
+                <w:szCs w:val="24"/>
+              </w:rPr>
+              <w:t>to)</w:t>
+            </w:r>
+            <w:r>
+              <w:rPr>
+                <w:rFonts w:ascii="Times New Roman" w:eastAsia="SimSun" w:hAnsi="Times New Roman" w:cs="Times New Roman"/>
+                <w:sz w:val="24"/>
+                <w:szCs w:val="24"/>
+                <w:lang w:eastAsia="zh-CN"/>
+              </w:rPr>
+              <w:t xml:space="preserve">  </w:t>
+            </w:r>
+            <w:r>
+              <w:rPr>
+                <w:rFonts w:ascii="Times New Roman" w:eastAsia="SimSun" w:hAnsi="Times New Roman" w:cs="Times New Roman"/>
+                <w:sz w:val="24"/>
+                <w:szCs w:val="24"/>
+                <w:lang w:eastAsia="zh-CN"/>
+              </w:rPr>
+              <w:t>遮掩</w:t>
+            </w:r>
+            <w:proofErr w:type="gramEnd"/>
+            <w:r>
+              <w:rPr>
+                <w:rFonts w:ascii="Times New Roman" w:eastAsia="SimSun" w:hAnsi="Times New Roman" w:cs="Times New Roman"/>
+                <w:sz w:val="24"/>
+                <w:szCs w:val="24"/>
+                <w:lang w:eastAsia="zh-CN"/>
+              </w:rPr>
+              <w:t xml:space="preserve">, </w:t>
+            </w:r>
+            <w:r>
+              <w:rPr>
+                <w:rFonts w:ascii="Times New Roman" w:eastAsia="SimSun" w:hAnsi="Times New Roman" w:cs="Times New Roman"/>
+                <w:sz w:val="24"/>
+                <w:szCs w:val="24"/>
+              </w:rPr>
+              <w:t xml:space="preserve"> </w:t>
+            </w:r>
+            <w:proofErr w:type="spellStart"/>
+            <w:r>
+              <w:rPr>
+                <w:rFonts w:ascii="Times New Roman" w:eastAsia="SimSun" w:hAnsi="Times New Roman" w:cs="Times New Roman"/>
+                <w:sz w:val="24"/>
+                <w:szCs w:val="24"/>
+              </w:rPr>
+              <w:t>tsó</w:t>
+            </w:r>
+            <w:proofErr w:type="spellEnd"/>
+            <w:r>
+              <w:rPr>
+                <w:rFonts w:ascii="Times New Roman" w:eastAsia="SimSun" w:hAnsi="Times New Roman" w:cs="Times New Roman"/>
+                <w:sz w:val="24"/>
+                <w:szCs w:val="24"/>
+              </w:rPr>
+              <w:t xml:space="preserve"> ‘</w:t>
+            </w:r>
+            <w:proofErr w:type="spellStart"/>
+            <w:r>
+              <w:rPr>
+                <w:rFonts w:ascii="Times New Roman" w:eastAsia="SimSun" w:hAnsi="Times New Roman" w:cs="Times New Roman"/>
+                <w:sz w:val="24"/>
+                <w:szCs w:val="24"/>
+              </w:rPr>
+              <w:t>yien</w:t>
+            </w:r>
+            <w:proofErr w:type="spellEnd"/>
+            <w:r>
+              <w:rPr>
+                <w:rFonts w:ascii="Times New Roman" w:eastAsia="SimSun" w:hAnsi="Times New Roman" w:cs="Times New Roman"/>
+                <w:sz w:val="24"/>
+                <w:szCs w:val="24"/>
+              </w:rPr>
+              <w:t>.</w:t>
             </w:r>
           </w:p>
         </w:tc>
@@ -1211,34 +6050,146 @@
           <w:p>
             <w:pPr>
               <w:rPr>
-                <w:rFonts w:ascii="Times New Roman" w:hAnsi="Times New Roman" w:cs="Times New Roman"/>
-                <w:sz w:val="24"/>
-                <w:szCs w:val="24"/>
+                <w:rFonts w:ascii="Times New Roman" w:eastAsia="SimSun" w:hAnsi="Times New Roman" w:cs="Times New Roman"/>
+                <w:sz w:val="24"/>
+                <w:szCs w:val="24"/>
+                <w:lang w:eastAsia="zh-CN"/>
               </w:rPr>
             </w:pPr>
-            <w:r>
-              <w:rPr>
-                <w:rFonts w:ascii="Times New Roman" w:hAnsi="Times New Roman" w:cs="Times New Roman"/>
-                <w:sz w:val="24"/>
-                <w:szCs w:val="24"/>
-              </w:rPr>
-              <w:t>Shade, (</w:t>
-            </w:r>
-            <w:r>
-              <w:rPr>
-                <w:rFonts w:ascii="Times New Roman" w:hAnsi="Times New Roman" w:cs="Times New Roman"/>
-                <w:sz w:val="24"/>
-                <w:szCs w:val="24"/>
-              </w:rPr>
-              <w:t>g</w:t>
-            </w:r>
-            <w:r>
-              <w:rPr>
-                <w:rFonts w:ascii="Times New Roman" w:hAnsi="Times New Roman" w:cs="Times New Roman"/>
-                <w:sz w:val="24"/>
-                <w:szCs w:val="24"/>
-              </w:rPr>
-              <w:t>lass) BEART pa li tsaut,</w:t>
+            <w:proofErr w:type="gramStart"/>
+            <w:r>
+              <w:rPr>
+                <w:rFonts w:ascii="Times New Roman" w:eastAsia="SimSun" w:hAnsi="Times New Roman" w:cs="Times New Roman"/>
+                <w:sz w:val="24"/>
+                <w:szCs w:val="24"/>
+              </w:rPr>
+              <w:t xml:space="preserve">Shadow, </w:t>
+            </w:r>
+            <w:r>
+              <w:rPr>
+                <w:rFonts w:ascii="Times New Roman" w:eastAsia="SimSun" w:hAnsi="Times New Roman" w:cs="Times New Roman"/>
+                <w:sz w:val="24"/>
+                <w:szCs w:val="24"/>
+                <w:lang w:eastAsia="zh-CN"/>
+              </w:rPr>
+              <w:t xml:space="preserve"> </w:t>
+            </w:r>
+            <w:r>
+              <w:rPr>
+                <w:rFonts w:ascii="Times New Roman" w:eastAsia="SimSun" w:hAnsi="Times New Roman" w:cs="Times New Roman"/>
+                <w:sz w:val="24"/>
+                <w:szCs w:val="24"/>
+                <w:lang w:eastAsia="zh-CN"/>
+              </w:rPr>
+              <w:t>影子</w:t>
+            </w:r>
+            <w:proofErr w:type="gramEnd"/>
+            <w:r>
+              <w:rPr>
+                <w:rFonts w:ascii="Times New Roman" w:eastAsia="SimSun" w:hAnsi="Times New Roman" w:cs="Times New Roman"/>
+                <w:sz w:val="24"/>
+                <w:szCs w:val="24"/>
+                <w:lang w:eastAsia="zh-CN"/>
+              </w:rPr>
+              <w:t xml:space="preserve">, </w:t>
+            </w:r>
+            <w:r>
+              <w:rPr>
+                <w:rFonts w:ascii="Times New Roman" w:eastAsia="SimSun" w:hAnsi="Times New Roman" w:cs="Times New Roman"/>
+                <w:sz w:val="24"/>
+                <w:szCs w:val="24"/>
+              </w:rPr>
+              <w:t xml:space="preserve"> ‘</w:t>
+            </w:r>
+            <w:proofErr w:type="spellStart"/>
+            <w:r>
+              <w:rPr>
+                <w:rFonts w:ascii="Times New Roman" w:eastAsia="SimSun" w:hAnsi="Times New Roman" w:cs="Times New Roman"/>
+                <w:sz w:val="24"/>
+                <w:szCs w:val="24"/>
+              </w:rPr>
+              <w:t>yung</w:t>
+            </w:r>
+            <w:proofErr w:type="spellEnd"/>
+            <w:r>
+              <w:rPr>
+                <w:rFonts w:ascii="Times New Roman" w:eastAsia="SimSun" w:hAnsi="Times New Roman" w:cs="Times New Roman"/>
+                <w:sz w:val="24"/>
+                <w:szCs w:val="24"/>
+              </w:rPr>
+              <w:t xml:space="preserve"> ‘</w:t>
+            </w:r>
+            <w:proofErr w:type="spellStart"/>
+            <w:r>
+              <w:rPr>
+                <w:rFonts w:ascii="Times New Roman" w:eastAsia="SimSun" w:hAnsi="Times New Roman" w:cs="Times New Roman"/>
+                <w:sz w:val="24"/>
+                <w:szCs w:val="24"/>
+              </w:rPr>
+              <w:t>tsz</w:t>
+            </w:r>
+            <w:proofErr w:type="spellEnd"/>
+            <w:r>
+              <w:rPr>
+                <w:rFonts w:ascii="Times New Roman" w:eastAsia="SimSun" w:hAnsi="Times New Roman" w:cs="Times New Roman"/>
+                <w:sz w:val="24"/>
+                <w:szCs w:val="24"/>
+              </w:rPr>
+              <w:t xml:space="preserve">, (of the moon) </w:t>
+            </w:r>
+            <w:r>
+              <w:rPr>
+                <w:rFonts w:ascii="Times New Roman" w:eastAsia="SimSun" w:hAnsi="Times New Roman" w:cs="Times New Roman"/>
+                <w:sz w:val="24"/>
+                <w:szCs w:val="24"/>
+                <w:lang w:eastAsia="zh-CN"/>
+              </w:rPr>
+              <w:t>月影</w:t>
+            </w:r>
+            <w:r>
+              <w:rPr>
+                <w:rFonts w:ascii="Times New Roman" w:eastAsia="SimSun" w:hAnsi="Times New Roman" w:cs="Times New Roman"/>
+                <w:sz w:val="24"/>
+                <w:szCs w:val="24"/>
+                <w:lang w:eastAsia="zh-CN"/>
+              </w:rPr>
+              <w:t xml:space="preserve">, </w:t>
+            </w:r>
+            <w:proofErr w:type="spellStart"/>
+            <w:r>
+              <w:rPr>
+                <w:rFonts w:ascii="Times New Roman" w:eastAsia="SimSun" w:hAnsi="Times New Roman" w:cs="Times New Roman"/>
+                <w:sz w:val="24"/>
+                <w:szCs w:val="24"/>
+              </w:rPr>
+              <w:t>niöh</w:t>
+            </w:r>
+            <w:proofErr w:type="spellEnd"/>
+            <w:r>
+              <w:rPr>
+                <w:rFonts w:ascii="Times New Roman" w:eastAsia="SimSun" w:hAnsi="Times New Roman" w:cs="Times New Roman"/>
+                <w:sz w:val="24"/>
+                <w:szCs w:val="24"/>
+              </w:rPr>
+              <w:t xml:space="preserve"> ‘</w:t>
+            </w:r>
+            <w:proofErr w:type="spellStart"/>
+            <w:r>
+              <w:rPr>
+                <w:rFonts w:ascii="Times New Roman" w:eastAsia="SimSun" w:hAnsi="Times New Roman" w:cs="Times New Roman"/>
+                <w:sz w:val="24"/>
+                <w:szCs w:val="24"/>
+              </w:rPr>
+              <w:t>yung</w:t>
+            </w:r>
+            <w:proofErr w:type="spellEnd"/>
+            <w:r>
+              <w:rPr>
+                <w:rFonts w:ascii="Times New Roman" w:eastAsia="SimSun" w:hAnsi="Times New Roman" w:cs="Times New Roman"/>
+                <w:sz w:val="24"/>
+                <w:szCs w:val="24"/>
+              </w:rPr>
+              <w:t xml:space="preserve">. </w:t>
             </w:r>
           </w:p>
         </w:tc>
@@ -1251,92 +6202,255 @@
           <w:p>
             <w:pPr>
               <w:rPr>
-                <w:rFonts w:ascii="Times New Roman" w:hAnsi="Times New Roman" w:cs="Times New Roman"/>
-                <w:sz w:val="24"/>
-                <w:szCs w:val="24"/>
+                <w:rFonts w:ascii="Times New Roman" w:eastAsia="SimSun" w:hAnsi="Times New Roman" w:cs="Times New Roman"/>
+                <w:sz w:val="24"/>
+                <w:szCs w:val="24"/>
+                <w:lang w:eastAsia="zh-CN"/>
               </w:rPr>
             </w:pPr>
             <w:r>
               <w:rPr>
-                <w:rFonts w:ascii="Times New Roman" w:hAnsi="Times New Roman" w:cs="Times New Roman"/>
-                <w:sz w:val="24"/>
-                <w:szCs w:val="24"/>
-              </w:rPr>
-              <w:t>Shade, (to) UEFE tsd ’yien.</w:t>
-            </w:r>
-          </w:p>
-        </w:tc>
-      </w:tr>
-      <w:tr>
-        <w:tc>
-          <w:tcPr>
-            <w:tcW w:w="8640" w:type="dxa"/>
-          </w:tcPr>
-          <w:p>
-            <w:pPr>
-              <w:rPr>
-                <w:rFonts w:ascii="Times New Roman" w:hAnsi="Times New Roman" w:cs="Times New Roman"/>
-                <w:sz w:val="24"/>
-                <w:szCs w:val="24"/>
-              </w:rPr>
-            </w:pPr>
+                <w:rFonts w:ascii="Times New Roman" w:eastAsia="SimSun" w:hAnsi="Times New Roman" w:cs="Times New Roman"/>
+                <w:sz w:val="24"/>
+                <w:szCs w:val="24"/>
+              </w:rPr>
+              <w:t xml:space="preserve">Shake, (set in motion) </w:t>
+            </w:r>
+            <w:r>
+              <w:rPr>
+                <w:rFonts w:ascii="Times New Roman" w:eastAsia="SimSun" w:hAnsi="Times New Roman" w:cs="Times New Roman"/>
+                <w:sz w:val="24"/>
+                <w:szCs w:val="24"/>
+              </w:rPr>
+              <w:t>搖</w:t>
+            </w:r>
+            <w:r>
+              <w:rPr>
+                <w:rFonts w:ascii="Times New Roman" w:eastAsia="SimSun" w:hAnsi="Times New Roman" w:cs="Times New Roman"/>
+                <w:sz w:val="24"/>
+                <w:szCs w:val="24"/>
+                <w:lang w:eastAsia="zh-CN"/>
+              </w:rPr>
+              <w:t xml:space="preserve">, </w:t>
+            </w:r>
+            <w:proofErr w:type="spellStart"/>
+            <w:r>
+              <w:rPr>
+                <w:rFonts w:ascii="Times New Roman" w:eastAsia="SimSun" w:hAnsi="Times New Roman" w:cs="Times New Roman"/>
+                <w:sz w:val="24"/>
+                <w:szCs w:val="24"/>
+              </w:rPr>
+              <w:t>yau</w:t>
+            </w:r>
+            <w:proofErr w:type="spellEnd"/>
+            <w:r>
+              <w:rPr>
+                <w:rFonts w:ascii="Times New Roman" w:eastAsia="SimSun" w:hAnsi="Times New Roman" w:cs="Times New Roman"/>
+                <w:sz w:val="24"/>
+                <w:szCs w:val="24"/>
+              </w:rPr>
+              <w:t xml:space="preserve">, </w:t>
+            </w:r>
+            <w:proofErr w:type="spellStart"/>
+            <w:r>
+              <w:rPr>
+                <w:rFonts w:ascii="Times New Roman" w:eastAsia="SimSun" w:hAnsi="Times New Roman" w:cs="Times New Roman"/>
+                <w:sz w:val="24"/>
+                <w:szCs w:val="24"/>
+              </w:rPr>
+              <w:t>搖動</w:t>
+            </w:r>
+            <w:proofErr w:type="spellEnd"/>
+            <w:r>
+              <w:rPr>
+                <w:rFonts w:ascii="Times New Roman" w:eastAsia="SimSun" w:hAnsi="Times New Roman" w:cs="Times New Roman"/>
+                <w:sz w:val="24"/>
+                <w:szCs w:val="24"/>
+                <w:lang w:eastAsia="zh-CN"/>
+              </w:rPr>
+              <w:t xml:space="preserve">, </w:t>
+            </w:r>
+            <w:proofErr w:type="spellStart"/>
+            <w:r>
+              <w:rPr>
+                <w:rFonts w:ascii="Times New Roman" w:eastAsia="SimSun" w:hAnsi="Times New Roman" w:cs="Times New Roman"/>
+                <w:sz w:val="24"/>
+                <w:szCs w:val="24"/>
+              </w:rPr>
+              <w:t>yau</w:t>
+            </w:r>
+            <w:proofErr w:type="spellEnd"/>
+            <w:r>
+              <w:rPr>
+                <w:rFonts w:ascii="Times New Roman" w:eastAsia="SimSun" w:hAnsi="Times New Roman" w:cs="Times New Roman"/>
+                <w:sz w:val="24"/>
+                <w:szCs w:val="24"/>
+              </w:rPr>
+              <w:t xml:space="preserve"> </w:t>
+            </w:r>
+            <w:proofErr w:type="spellStart"/>
+            <w:r>
+              <w:rPr>
+                <w:rFonts w:ascii="Times New Roman" w:eastAsia="SimSun" w:hAnsi="Times New Roman" w:cs="Times New Roman"/>
+                <w:sz w:val="24"/>
+                <w:szCs w:val="24"/>
+              </w:rPr>
+              <w:t>dúng</w:t>
+            </w:r>
+            <w:proofErr w:type="spellEnd"/>
+            <w:r>
+              <w:rPr>
+                <w:rFonts w:ascii="Times New Roman" w:eastAsia="SimSun" w:hAnsi="Times New Roman" w:cs="Times New Roman"/>
+                <w:sz w:val="24"/>
+                <w:szCs w:val="24"/>
+              </w:rPr>
+              <w:t xml:space="preserve">’, (shake in the hand) </w:t>
+            </w:r>
+            <w:r>
+              <w:rPr>
+                <w:rFonts w:ascii="Times New Roman" w:eastAsia="SimSun" w:hAnsi="Times New Roman" w:cs="Times New Roman"/>
+                <w:sz w:val="24"/>
+                <w:szCs w:val="24"/>
+                <w:lang w:eastAsia="zh-CN"/>
+              </w:rPr>
+              <w:t>抖</w:t>
+            </w:r>
+            <w:r>
+              <w:rPr>
+                <w:rFonts w:ascii="Times New Roman" w:eastAsia="SimSun" w:hAnsi="Times New Roman" w:cs="Times New Roman"/>
+                <w:sz w:val="24"/>
+                <w:szCs w:val="24"/>
+                <w:lang w:eastAsia="zh-CN"/>
+              </w:rPr>
+              <w:t xml:space="preserve">, </w:t>
+            </w:r>
+            <w:r>
+              <w:rPr>
+                <w:rFonts w:ascii="Times New Roman" w:eastAsia="SimSun" w:hAnsi="Times New Roman" w:cs="Times New Roman"/>
+                <w:sz w:val="24"/>
+                <w:szCs w:val="24"/>
+              </w:rPr>
+              <w:t>‘</w:t>
+            </w:r>
+            <w:proofErr w:type="spellStart"/>
+            <w:r>
+              <w:rPr>
+                <w:rFonts w:ascii="Times New Roman" w:eastAsia="SimSun" w:hAnsi="Times New Roman" w:cs="Times New Roman"/>
+                <w:sz w:val="24"/>
+                <w:szCs w:val="24"/>
+              </w:rPr>
+              <w:t>teu</w:t>
+            </w:r>
+            <w:proofErr w:type="spellEnd"/>
+            <w:r>
+              <w:rPr>
+                <w:rFonts w:ascii="Times New Roman" w:eastAsia="SimSun" w:hAnsi="Times New Roman" w:cs="Times New Roman"/>
+                <w:sz w:val="24"/>
+                <w:szCs w:val="24"/>
+              </w:rPr>
+              <w:t xml:space="preserve">, (shake together) </w:t>
+            </w:r>
+            <w:proofErr w:type="spellStart"/>
             <w:proofErr w:type="gramStart"/>
             <w:r>
               <w:rPr>
-                <w:rFonts w:ascii="Times New Roman" w:hAnsi="Times New Roman" w:cs="Times New Roman"/>
-                <w:sz w:val="24"/>
-                <w:szCs w:val="24"/>
-              </w:rPr>
-              <w:t>Shadow,</w:t>
-            </w:r>
-            <w:r>
-              <w:rPr>
-                <w:rFonts w:ascii="Times New Roman" w:hAnsi="Times New Roman" w:cs="Times New Roman"/>
+                <w:rFonts w:ascii="Times New Roman" w:eastAsia="SimSun" w:hAnsi="Times New Roman" w:cs="Times New Roman"/>
+                <w:sz w:val="24"/>
+                <w:szCs w:val="24"/>
+              </w:rPr>
+              <w:t>搖撼</w:t>
+            </w:r>
+            <w:proofErr w:type="spellEnd"/>
+            <w:r>
+              <w:rPr>
+                <w:rFonts w:ascii="Times New Roman" w:eastAsia="SimSun" w:hAnsi="Times New Roman" w:cs="Times New Roman"/>
+                <w:sz w:val="24"/>
+                <w:szCs w:val="24"/>
+                <w:lang w:eastAsia="zh-CN"/>
+              </w:rPr>
+              <w:t xml:space="preserve">, </w:t>
+            </w:r>
+            <w:r>
+              <w:rPr>
+                <w:rFonts w:ascii="Times New Roman" w:eastAsia="SimSun" w:hAnsi="Times New Roman" w:cs="Times New Roman"/>
                 <w:sz w:val="24"/>
                 <w:szCs w:val="24"/>
               </w:rPr>
               <w:t xml:space="preserve"> </w:t>
             </w:r>
-            <w:r>
-              <w:rPr>
-                <w:rFonts w:ascii="Times New Roman" w:hAnsi="Times New Roman" w:cs="Times New Roman"/>
-                <w:sz w:val="24"/>
-                <w:szCs w:val="24"/>
-              </w:rPr>
-              <w:t xml:space="preserve"> ‘</w:t>
-            </w:r>
+            <w:proofErr w:type="spellStart"/>
+            <w:r>
+              <w:rPr>
+                <w:rFonts w:ascii="Times New Roman" w:eastAsia="SimSun" w:hAnsi="Times New Roman" w:cs="Times New Roman"/>
+                <w:sz w:val="24"/>
+                <w:szCs w:val="24"/>
+              </w:rPr>
+              <w:t>yau</w:t>
+            </w:r>
+            <w:proofErr w:type="spellEnd"/>
             <w:proofErr w:type="gramEnd"/>
             <w:r>
               <w:rPr>
-                <w:rFonts w:ascii="Times New Roman" w:hAnsi="Times New Roman" w:cs="Times New Roman"/>
-                <w:sz w:val="24"/>
-                <w:szCs w:val="24"/>
-              </w:rPr>
-              <w:t>yung ’tsz, (of the</w:t>
-            </w:r>
-          </w:p>
-        </w:tc>
-      </w:tr>
-      <w:tr>
-        <w:tc>
-          <w:tcPr>
-            <w:tcW w:w="8640" w:type="dxa"/>
-          </w:tcPr>
-          <w:p>
-            <w:pPr>
-              <w:rPr>
-                <w:rFonts w:ascii="Times New Roman" w:hAnsi="Times New Roman" w:cs="Times New Roman"/>
-                <w:sz w:val="24"/>
-                <w:szCs w:val="24"/>
-              </w:rPr>
-            </w:pPr>
-            <w:r>
-              <w:rPr>
-                <w:rFonts w:ascii="Times New Roman" w:hAnsi="Times New Roman" w:cs="Times New Roman"/>
-                <w:sz w:val="24"/>
-                <w:szCs w:val="24"/>
-              </w:rPr>
-              <w:t>Shake, (set in motion) ie yau, By</w:t>
+                <w:rFonts w:ascii="Times New Roman" w:eastAsia="SimSun" w:hAnsi="Times New Roman" w:cs="Times New Roman"/>
+                <w:sz w:val="24"/>
+                <w:szCs w:val="24"/>
+              </w:rPr>
+              <w:t xml:space="preserve"> heh, (shake heaven and earth)</w:t>
+            </w:r>
+            <w:proofErr w:type="spellStart"/>
+            <w:r>
+              <w:rPr>
+                <w:rFonts w:ascii="Times New Roman" w:eastAsia="SimSun" w:hAnsi="Times New Roman" w:cs="Times New Roman"/>
+                <w:sz w:val="24"/>
+                <w:szCs w:val="24"/>
+              </w:rPr>
+              <w:t>震動</w:t>
+            </w:r>
+            <w:proofErr w:type="spellEnd"/>
+            <w:r>
+              <w:rPr>
+                <w:rFonts w:ascii="Times New Roman" w:eastAsia="SimSun" w:hAnsi="Times New Roman" w:cs="Times New Roman"/>
+                <w:sz w:val="24"/>
+                <w:szCs w:val="24"/>
+                <w:lang w:eastAsia="zh-CN"/>
+              </w:rPr>
+              <w:t xml:space="preserve">, </w:t>
+            </w:r>
+            <w:proofErr w:type="spellStart"/>
+            <w:r>
+              <w:rPr>
+                <w:rFonts w:ascii="Times New Roman" w:eastAsia="SimSun" w:hAnsi="Times New Roman" w:cs="Times New Roman"/>
+                <w:sz w:val="24"/>
+                <w:szCs w:val="24"/>
+              </w:rPr>
+              <w:t>tsun</w:t>
+            </w:r>
+            <w:proofErr w:type="spellEnd"/>
+            <w:r>
+              <w:rPr>
+                <w:rFonts w:ascii="Times New Roman" w:eastAsia="SimSun" w:hAnsi="Times New Roman" w:cs="Times New Roman"/>
+                <w:sz w:val="24"/>
+                <w:szCs w:val="24"/>
+              </w:rPr>
+              <w:t xml:space="preserve">’ </w:t>
+            </w:r>
+            <w:proofErr w:type="spellStart"/>
+            <w:r>
+              <w:rPr>
+                <w:rFonts w:ascii="Times New Roman" w:eastAsia="SimSun" w:hAnsi="Times New Roman" w:cs="Times New Roman"/>
+                <w:sz w:val="24"/>
+                <w:szCs w:val="24"/>
+              </w:rPr>
+              <w:t>dúng</w:t>
+            </w:r>
+            <w:proofErr w:type="spellEnd"/>
+            <w:r>
+              <w:rPr>
+                <w:rFonts w:ascii="Times New Roman" w:eastAsia="SimSun" w:hAnsi="Times New Roman" w:cs="Times New Roman"/>
+                <w:sz w:val="24"/>
+                <w:szCs w:val="24"/>
+              </w:rPr>
+              <w:t xml:space="preserve">’. </w:t>
             </w:r>
           </w:p>
         </w:tc>
@@ -1345,7 +6459,7 @@
     <w:p>
       <w:pPr>
         <w:rPr>
-          <w:rFonts w:ascii="Times New Roman" w:hAnsi="Times New Roman" w:cs="Times New Roman"/>
+          <w:rFonts w:ascii="Times New Roman" w:eastAsia="SimSun" w:hAnsi="Times New Roman" w:cs="Times New Roman"/>
           <w:sz w:val="24"/>
           <w:szCs w:val="24"/>
         </w:rPr>
